--- a/FunPro/C#/Tutorials/TW 18/Tutorial 18.docx
+++ b/FunPro/C#/Tutorials/TW 18/Tutorial 18.docx
@@ -75,26 +75,29 @@
         </w:rPr>
         <w:t xml:space="preserve">Add new file to WIUT project and declare enumeration </w:t>
       </w:r>
+      <w:proofErr w:type="spellStart"/>
       <w:r>
         <w:rPr>
           <w:lang w:val="en-US"/>
         </w:rPr>
         <w:t>FormMode</w:t>
       </w:r>
-    </w:p>
-    <w:p>
-      <w:pPr>
-        <w:autoSpaceDE w:val="0"/>
-        <w:autoSpaceDN w:val="0"/>
-        <w:adjustRightInd w:val="0"/>
-        <w:rPr>
-          <w:rFonts w:ascii="Consolas" w:hAnsi="Consolas" w:cs="Consolas"/>
-          <w:color w:val="000000"/>
-          <w:sz w:val="19"/>
-          <w:szCs w:val="19"/>
-          <w:lang w:val="en-US" w:eastAsia="en-GB"/>
-        </w:rPr>
-      </w:pPr>
+      <w:proofErr w:type="spellEnd"/>
+    </w:p>
+    <w:p>
+      <w:pPr>
+        <w:autoSpaceDE w:val="0"/>
+        <w:autoSpaceDN w:val="0"/>
+        <w:adjustRightInd w:val="0"/>
+        <w:rPr>
+          <w:rFonts w:ascii="Consolas" w:hAnsi="Consolas" w:cs="Consolas"/>
+          <w:color w:val="000000"/>
+          <w:sz w:val="19"/>
+          <w:szCs w:val="19"/>
+          <w:lang w:val="en-US" w:eastAsia="en-GB"/>
+        </w:rPr>
+      </w:pPr>
+      <w:proofErr w:type="gramStart"/>
       <w:r>
         <w:rPr>
           <w:rFonts w:ascii="Consolas" w:hAnsi="Consolas" w:cs="Consolas"/>
@@ -105,6 +108,7 @@
         </w:rPr>
         <w:t>public</w:t>
       </w:r>
+      <w:proofErr w:type="gramEnd"/>
       <w:r>
         <w:rPr>
           <w:rFonts w:ascii="Consolas" w:hAnsi="Consolas" w:cs="Consolas"/>
@@ -115,6 +119,7 @@
         </w:rPr>
         <w:t xml:space="preserve"> </w:t>
       </w:r>
+      <w:proofErr w:type="spellStart"/>
       <w:r>
         <w:rPr>
           <w:rFonts w:ascii="Consolas" w:hAnsi="Consolas" w:cs="Consolas"/>
@@ -125,6 +130,7 @@
         </w:rPr>
         <w:t>enum</w:t>
       </w:r>
+      <w:proofErr w:type="spellEnd"/>
       <w:r>
         <w:rPr>
           <w:rFonts w:ascii="Consolas" w:hAnsi="Consolas" w:cs="Consolas"/>
@@ -135,6 +141,7 @@
         </w:rPr>
         <w:t xml:space="preserve"> </w:t>
       </w:r>
+      <w:proofErr w:type="spellStart"/>
       <w:r>
         <w:rPr>
           <w:rFonts w:ascii="Consolas" w:hAnsi="Consolas" w:cs="Consolas"/>
@@ -145,6 +152,7 @@
         </w:rPr>
         <w:t>FormMode</w:t>
       </w:r>
+      <w:proofErr w:type="spellEnd"/>
     </w:p>
     <w:p>
       <w:pPr>
@@ -184,15 +192,27 @@
           <w:lang w:val="en-US" w:eastAsia="en-GB"/>
         </w:rPr>
       </w:pPr>
-      <w:r>
-        <w:rPr>
-          <w:rFonts w:ascii="Consolas" w:hAnsi="Consolas" w:cs="Consolas"/>
-          <w:color w:val="000000"/>
-          <w:sz w:val="19"/>
-          <w:szCs w:val="19"/>
-          <w:lang w:val="en-US" w:eastAsia="en-GB"/>
-        </w:rPr>
-        <w:t>CreateNew,</w:t>
+      <w:proofErr w:type="spellStart"/>
+      <w:r>
+        <w:rPr>
+          <w:rFonts w:ascii="Consolas" w:hAnsi="Consolas" w:cs="Consolas"/>
+          <w:color w:val="000000"/>
+          <w:sz w:val="19"/>
+          <w:szCs w:val="19"/>
+          <w:lang w:val="en-US" w:eastAsia="en-GB"/>
+        </w:rPr>
+        <w:t>CreateNew</w:t>
+      </w:r>
+      <w:proofErr w:type="spellEnd"/>
+      <w:r>
+        <w:rPr>
+          <w:rFonts w:ascii="Consolas" w:hAnsi="Consolas" w:cs="Consolas"/>
+          <w:color w:val="000000"/>
+          <w:sz w:val="19"/>
+          <w:szCs w:val="19"/>
+          <w:lang w:val="en-US" w:eastAsia="en-GB"/>
+        </w:rPr>
+        <w:t>,</w:t>
       </w:r>
     </w:p>
     <w:p>
@@ -259,8 +279,16 @@
         <w:rPr>
           <w:lang w:val="en-US"/>
         </w:rPr>
-        <w:t>Add a new form, call it CourseEditForm</w:t>
-      </w:r>
+        <w:t xml:space="preserve">Add a new form, call it </w:t>
+      </w:r>
+      <w:proofErr w:type="spellStart"/>
+      <w:r>
+        <w:rPr>
+          <w:lang w:val="en-US"/>
+        </w:rPr>
+        <w:t>CourseEditForm</w:t>
+      </w:r>
+      <w:proofErr w:type="spellEnd"/>
     </w:p>
     <w:p>
       <w:pPr>
@@ -371,6 +399,7 @@
           <w:lang w:val="en-US" w:eastAsia="en-GB"/>
         </w:rPr>
       </w:pPr>
+      <w:proofErr w:type="gramStart"/>
       <w:r>
         <w:rPr>
           <w:rFonts w:ascii="Consolas" w:hAnsi="Consolas" w:cs="Consolas"/>
@@ -381,15 +410,38 @@
         </w:rPr>
         <w:t>public</w:t>
       </w:r>
-      <w:r>
-        <w:rPr>
-          <w:rFonts w:ascii="Consolas" w:hAnsi="Consolas" w:cs="Consolas"/>
-          <w:color w:val="000000"/>
-          <w:sz w:val="19"/>
-          <w:szCs w:val="19"/>
-          <w:lang w:val="en-US" w:eastAsia="en-GB"/>
-        </w:rPr>
-        <w:t xml:space="preserve"> Course Course { </w:t>
+      <w:proofErr w:type="gramEnd"/>
+      <w:r>
+        <w:rPr>
+          <w:rFonts w:ascii="Consolas" w:hAnsi="Consolas" w:cs="Consolas"/>
+          <w:color w:val="000000"/>
+          <w:sz w:val="19"/>
+          <w:szCs w:val="19"/>
+          <w:lang w:val="en-US" w:eastAsia="en-GB"/>
+        </w:rPr>
+        <w:t xml:space="preserve"> Course </w:t>
+      </w:r>
+      <w:proofErr w:type="spellStart"/>
+      <w:r>
+        <w:rPr>
+          <w:rFonts w:ascii="Consolas" w:hAnsi="Consolas" w:cs="Consolas"/>
+          <w:color w:val="000000"/>
+          <w:sz w:val="19"/>
+          <w:szCs w:val="19"/>
+          <w:lang w:val="en-US" w:eastAsia="en-GB"/>
+        </w:rPr>
+        <w:t>Course</w:t>
+      </w:r>
+      <w:proofErr w:type="spellEnd"/>
+      <w:r>
+        <w:rPr>
+          <w:rFonts w:ascii="Consolas" w:hAnsi="Consolas" w:cs="Consolas"/>
+          <w:color w:val="000000"/>
+          <w:sz w:val="19"/>
+          <w:szCs w:val="19"/>
+          <w:lang w:val="en-US" w:eastAsia="en-GB"/>
+        </w:rPr>
+        <w:t xml:space="preserve"> { </w:t>
       </w:r>
       <w:r>
         <w:rPr>
@@ -459,6 +511,7 @@
           <w:lang w:val="en-US" w:eastAsia="en-GB"/>
         </w:rPr>
       </w:pPr>
+      <w:proofErr w:type="gramStart"/>
       <w:r>
         <w:rPr>
           <w:rFonts w:ascii="Consolas" w:hAnsi="Consolas" w:cs="Consolas"/>
@@ -469,15 +522,38 @@
         </w:rPr>
         <w:t>public</w:t>
       </w:r>
-      <w:r>
-        <w:rPr>
-          <w:rFonts w:ascii="Consolas" w:hAnsi="Consolas" w:cs="Consolas"/>
-          <w:color w:val="000000"/>
-          <w:sz w:val="19"/>
-          <w:szCs w:val="19"/>
-          <w:lang w:val="en-US" w:eastAsia="en-GB"/>
-        </w:rPr>
-        <w:t xml:space="preserve"> FormMode Mode { </w:t>
+      <w:proofErr w:type="gramEnd"/>
+      <w:r>
+        <w:rPr>
+          <w:rFonts w:ascii="Consolas" w:hAnsi="Consolas" w:cs="Consolas"/>
+          <w:color w:val="000000"/>
+          <w:sz w:val="19"/>
+          <w:szCs w:val="19"/>
+          <w:lang w:val="en-US" w:eastAsia="en-GB"/>
+        </w:rPr>
+        <w:t xml:space="preserve"> </w:t>
+      </w:r>
+      <w:proofErr w:type="spellStart"/>
+      <w:r>
+        <w:rPr>
+          <w:rFonts w:ascii="Consolas" w:hAnsi="Consolas" w:cs="Consolas"/>
+          <w:color w:val="000000"/>
+          <w:sz w:val="19"/>
+          <w:szCs w:val="19"/>
+          <w:lang w:val="en-US" w:eastAsia="en-GB"/>
+        </w:rPr>
+        <w:t>FormMode</w:t>
+      </w:r>
+      <w:proofErr w:type="spellEnd"/>
+      <w:r>
+        <w:rPr>
+          <w:rFonts w:ascii="Consolas" w:hAnsi="Consolas" w:cs="Consolas"/>
+          <w:color w:val="000000"/>
+          <w:sz w:val="19"/>
+          <w:szCs w:val="19"/>
+          <w:lang w:val="en-US" w:eastAsia="en-GB"/>
+        </w:rPr>
+        <w:t xml:space="preserve"> Mode { </w:t>
       </w:r>
       <w:r>
         <w:rPr>
@@ -547,6 +623,7 @@
           <w:lang w:val="en-US" w:eastAsia="en-GB"/>
         </w:rPr>
       </w:pPr>
+      <w:proofErr w:type="gramStart"/>
       <w:r>
         <w:rPr>
           <w:rFonts w:ascii="Consolas" w:hAnsi="Consolas" w:cs="Consolas"/>
@@ -557,6 +634,7 @@
         </w:rPr>
         <w:t>public</w:t>
       </w:r>
+      <w:proofErr w:type="gramEnd"/>
       <w:r>
         <w:rPr>
           <w:rFonts w:ascii="Consolas" w:hAnsi="Consolas" w:cs="Consolas"/>
@@ -585,7 +663,29 @@
           <w:szCs w:val="19"/>
           <w:lang w:val="en-US" w:eastAsia="en-GB"/>
         </w:rPr>
-        <w:t xml:space="preserve"> CreateNewCourse()</w:t>
+        <w:t xml:space="preserve"> </w:t>
+      </w:r>
+      <w:proofErr w:type="spellStart"/>
+      <w:r>
+        <w:rPr>
+          <w:rFonts w:ascii="Consolas" w:hAnsi="Consolas" w:cs="Consolas"/>
+          <w:color w:val="000000"/>
+          <w:sz w:val="19"/>
+          <w:szCs w:val="19"/>
+          <w:lang w:val="en-US" w:eastAsia="en-GB"/>
+        </w:rPr>
+        <w:t>CreateNewCourse</w:t>
+      </w:r>
+      <w:proofErr w:type="spellEnd"/>
+      <w:r>
+        <w:rPr>
+          <w:rFonts w:ascii="Consolas" w:hAnsi="Consolas" w:cs="Consolas"/>
+          <w:color w:val="000000"/>
+          <w:sz w:val="19"/>
+          <w:szCs w:val="19"/>
+          <w:lang w:val="en-US" w:eastAsia="en-GB"/>
+        </w:rPr>
+        <w:t>()</w:t>
       </w:r>
     </w:p>
     <w:p>
@@ -634,7 +734,29 @@
           <w:szCs w:val="19"/>
           <w:lang w:val="en-US" w:eastAsia="en-GB"/>
         </w:rPr>
-        <w:t>Mode = FormMode.CreateNew;</w:t>
+        <w:t xml:space="preserve">Mode = </w:t>
+      </w:r>
+      <w:proofErr w:type="spellStart"/>
+      <w:r>
+        <w:rPr>
+          <w:rFonts w:ascii="Consolas" w:hAnsi="Consolas" w:cs="Consolas"/>
+          <w:color w:val="000000"/>
+          <w:sz w:val="19"/>
+          <w:szCs w:val="19"/>
+          <w:lang w:val="en-US" w:eastAsia="en-GB"/>
+        </w:rPr>
+        <w:t>FormMode.CreateNew</w:t>
+      </w:r>
+      <w:proofErr w:type="spellEnd"/>
+      <w:r>
+        <w:rPr>
+          <w:rFonts w:ascii="Consolas" w:hAnsi="Consolas" w:cs="Consolas"/>
+          <w:color w:val="000000"/>
+          <w:sz w:val="19"/>
+          <w:szCs w:val="19"/>
+          <w:lang w:val="en-US" w:eastAsia="en-GB"/>
+        </w:rPr>
+        <w:t>;</w:t>
       </w:r>
     </w:p>
     <w:p>
@@ -679,7 +801,29 @@
           <w:szCs w:val="19"/>
           <w:lang w:val="en-US" w:eastAsia="en-GB"/>
         </w:rPr>
-        <w:t xml:space="preserve"> Course();</w:t>
+        <w:t xml:space="preserve"> </w:t>
+      </w:r>
+      <w:proofErr w:type="gramStart"/>
+      <w:r>
+        <w:rPr>
+          <w:rFonts w:ascii="Consolas" w:hAnsi="Consolas" w:cs="Consolas"/>
+          <w:color w:val="000000"/>
+          <w:sz w:val="19"/>
+          <w:szCs w:val="19"/>
+          <w:lang w:val="en-US" w:eastAsia="en-GB"/>
+        </w:rPr>
+        <w:t>Course(</w:t>
+      </w:r>
+      <w:proofErr w:type="gramEnd"/>
+      <w:r>
+        <w:rPr>
+          <w:rFonts w:ascii="Consolas" w:hAnsi="Consolas" w:cs="Consolas"/>
+          <w:color w:val="000000"/>
+          <w:sz w:val="19"/>
+          <w:szCs w:val="19"/>
+          <w:lang w:val="en-US" w:eastAsia="en-GB"/>
+        </w:rPr>
+        <w:t>);</w:t>
       </w:r>
     </w:p>
     <w:p>
@@ -696,15 +840,39 @@
           <w:lang w:val="en-US" w:eastAsia="en-GB"/>
         </w:rPr>
       </w:pPr>
-      <w:r>
-        <w:rPr>
-          <w:rFonts w:ascii="Consolas" w:hAnsi="Consolas" w:cs="Consolas"/>
-          <w:color w:val="000000"/>
-          <w:sz w:val="19"/>
-          <w:szCs w:val="19"/>
-          <w:lang w:val="en-US" w:eastAsia="en-GB"/>
-        </w:rPr>
-        <w:t>InitializeControls();</w:t>
+      <w:proofErr w:type="spellStart"/>
+      <w:proofErr w:type="gramStart"/>
+      <w:r>
+        <w:rPr>
+          <w:rFonts w:ascii="Consolas" w:hAnsi="Consolas" w:cs="Consolas"/>
+          <w:color w:val="000000"/>
+          <w:sz w:val="19"/>
+          <w:szCs w:val="19"/>
+          <w:lang w:val="en-US" w:eastAsia="en-GB"/>
+        </w:rPr>
+        <w:t>InitializeControls</w:t>
+      </w:r>
+      <w:proofErr w:type="spellEnd"/>
+      <w:r>
+        <w:rPr>
+          <w:rFonts w:ascii="Consolas" w:hAnsi="Consolas" w:cs="Consolas"/>
+          <w:color w:val="000000"/>
+          <w:sz w:val="19"/>
+          <w:szCs w:val="19"/>
+          <w:lang w:val="en-US" w:eastAsia="en-GB"/>
+        </w:rPr>
+        <w:t>(</w:t>
+      </w:r>
+      <w:proofErr w:type="gramEnd"/>
+      <w:r>
+        <w:rPr>
+          <w:rFonts w:ascii="Consolas" w:hAnsi="Consolas" w:cs="Consolas"/>
+          <w:color w:val="000000"/>
+          <w:sz w:val="19"/>
+          <w:szCs w:val="19"/>
+          <w:lang w:val="en-US" w:eastAsia="en-GB"/>
+        </w:rPr>
+        <w:t>);</w:t>
       </w:r>
     </w:p>
     <w:p>
@@ -721,15 +889,83 @@
           <w:lang w:val="en-US" w:eastAsia="en-GB"/>
         </w:rPr>
       </w:pPr>
-      <w:r>
-        <w:rPr>
-          <w:rFonts w:ascii="Consolas" w:hAnsi="Consolas" w:cs="Consolas"/>
-          <w:color w:val="000000"/>
-          <w:sz w:val="19"/>
-          <w:szCs w:val="19"/>
-          <w:lang w:val="en-US" w:eastAsia="en-GB"/>
-        </w:rPr>
-        <w:t>MdiParent = MyForms.GetForm&lt;ParentForm&gt;();</w:t>
+      <w:proofErr w:type="spellStart"/>
+      <w:r>
+        <w:rPr>
+          <w:rFonts w:ascii="Consolas" w:hAnsi="Consolas" w:cs="Consolas"/>
+          <w:color w:val="000000"/>
+          <w:sz w:val="19"/>
+          <w:szCs w:val="19"/>
+          <w:lang w:val="en-US" w:eastAsia="en-GB"/>
+        </w:rPr>
+        <w:t>MdiParent</w:t>
+      </w:r>
+      <w:proofErr w:type="spellEnd"/>
+      <w:r>
+        <w:rPr>
+          <w:rFonts w:ascii="Consolas" w:hAnsi="Consolas" w:cs="Consolas"/>
+          <w:color w:val="000000"/>
+          <w:sz w:val="19"/>
+          <w:szCs w:val="19"/>
+          <w:lang w:val="en-US" w:eastAsia="en-GB"/>
+        </w:rPr>
+        <w:t xml:space="preserve"> = </w:t>
+      </w:r>
+      <w:proofErr w:type="spellStart"/>
+      <w:r>
+        <w:rPr>
+          <w:rFonts w:ascii="Consolas" w:hAnsi="Consolas" w:cs="Consolas"/>
+          <w:color w:val="000000"/>
+          <w:sz w:val="19"/>
+          <w:szCs w:val="19"/>
+          <w:lang w:val="en-US" w:eastAsia="en-GB"/>
+        </w:rPr>
+        <w:t>MyForms.GetForm</w:t>
+      </w:r>
+      <w:proofErr w:type="spellEnd"/>
+      <w:r>
+        <w:rPr>
+          <w:rFonts w:ascii="Consolas" w:hAnsi="Consolas" w:cs="Consolas"/>
+          <w:color w:val="000000"/>
+          <w:sz w:val="19"/>
+          <w:szCs w:val="19"/>
+          <w:lang w:val="en-US" w:eastAsia="en-GB"/>
+        </w:rPr>
+        <w:t>&lt;</w:t>
+      </w:r>
+      <w:proofErr w:type="spellStart"/>
+      <w:r>
+        <w:rPr>
+          <w:rFonts w:ascii="Consolas" w:hAnsi="Consolas" w:cs="Consolas"/>
+          <w:color w:val="000000"/>
+          <w:sz w:val="19"/>
+          <w:szCs w:val="19"/>
+          <w:lang w:val="en-US" w:eastAsia="en-GB"/>
+        </w:rPr>
+        <w:t>ParentForm</w:t>
+      </w:r>
+      <w:proofErr w:type="spellEnd"/>
+      <w:proofErr w:type="gramStart"/>
+      <w:r>
+        <w:rPr>
+          <w:rFonts w:ascii="Consolas" w:hAnsi="Consolas" w:cs="Consolas"/>
+          <w:color w:val="000000"/>
+          <w:sz w:val="19"/>
+          <w:szCs w:val="19"/>
+          <w:lang w:val="en-US" w:eastAsia="en-GB"/>
+        </w:rPr>
+        <w:t>&gt;(</w:t>
+      </w:r>
+      <w:proofErr w:type="gramEnd"/>
+      <w:r>
+        <w:rPr>
+          <w:rFonts w:ascii="Consolas" w:hAnsi="Consolas" w:cs="Consolas"/>
+          <w:color w:val="000000"/>
+          <w:sz w:val="19"/>
+          <w:szCs w:val="19"/>
+          <w:lang w:val="en-US" w:eastAsia="en-GB"/>
+        </w:rPr>
+        <w:t>);</w:t>
       </w:r>
     </w:p>
     <w:p>
@@ -746,15 +982,27 @@
           <w:lang w:val="en-US" w:eastAsia="en-GB"/>
         </w:rPr>
       </w:pPr>
-      <w:r>
-        <w:rPr>
-          <w:rFonts w:ascii="Consolas" w:hAnsi="Consolas" w:cs="Consolas"/>
-          <w:color w:val="000000"/>
-          <w:sz w:val="19"/>
-          <w:szCs w:val="19"/>
-          <w:lang w:val="en-US" w:eastAsia="en-GB"/>
-        </w:rPr>
-        <w:t>Show();</w:t>
+      <w:proofErr w:type="gramStart"/>
+      <w:r>
+        <w:rPr>
+          <w:rFonts w:ascii="Consolas" w:hAnsi="Consolas" w:cs="Consolas"/>
+          <w:color w:val="000000"/>
+          <w:sz w:val="19"/>
+          <w:szCs w:val="19"/>
+          <w:lang w:val="en-US" w:eastAsia="en-GB"/>
+        </w:rPr>
+        <w:t>Show(</w:t>
+      </w:r>
+      <w:proofErr w:type="gramEnd"/>
+      <w:r>
+        <w:rPr>
+          <w:rFonts w:ascii="Consolas" w:hAnsi="Consolas" w:cs="Consolas"/>
+          <w:color w:val="000000"/>
+          <w:sz w:val="19"/>
+          <w:szCs w:val="19"/>
+          <w:lang w:val="en-US" w:eastAsia="en-GB"/>
+        </w:rPr>
+        <w:t>);</w:t>
       </w:r>
     </w:p>
     <w:p>
@@ -808,6 +1056,7 @@
           <w:lang w:val="en-US" w:eastAsia="en-GB"/>
         </w:rPr>
       </w:pPr>
+      <w:proofErr w:type="gramStart"/>
       <w:r>
         <w:rPr>
           <w:rFonts w:ascii="Consolas" w:hAnsi="Consolas" w:cs="Consolas"/>
@@ -818,6 +1067,7 @@
         </w:rPr>
         <w:t>public</w:t>
       </w:r>
+      <w:proofErr w:type="gramEnd"/>
       <w:r>
         <w:rPr>
           <w:rFonts w:ascii="Consolas" w:hAnsi="Consolas" w:cs="Consolas"/>
@@ -846,7 +1096,29 @@
           <w:szCs w:val="19"/>
           <w:lang w:val="en-US" w:eastAsia="en-GB"/>
         </w:rPr>
-        <w:t xml:space="preserve"> UpdateCourse(Course course)</w:t>
+        <w:t xml:space="preserve"> </w:t>
+      </w:r>
+      <w:proofErr w:type="spellStart"/>
+      <w:r>
+        <w:rPr>
+          <w:rFonts w:ascii="Consolas" w:hAnsi="Consolas" w:cs="Consolas"/>
+          <w:color w:val="000000"/>
+          <w:sz w:val="19"/>
+          <w:szCs w:val="19"/>
+          <w:lang w:val="en-US" w:eastAsia="en-GB"/>
+        </w:rPr>
+        <w:t>UpdateCourse</w:t>
+      </w:r>
+      <w:proofErr w:type="spellEnd"/>
+      <w:r>
+        <w:rPr>
+          <w:rFonts w:ascii="Consolas" w:hAnsi="Consolas" w:cs="Consolas"/>
+          <w:color w:val="000000"/>
+          <w:sz w:val="19"/>
+          <w:szCs w:val="19"/>
+          <w:lang w:val="en-US" w:eastAsia="en-GB"/>
+        </w:rPr>
+        <w:t>(Course course)</w:t>
       </w:r>
     </w:p>
     <w:p>
@@ -895,7 +1167,29 @@
           <w:szCs w:val="19"/>
           <w:lang w:val="en-US" w:eastAsia="en-GB"/>
         </w:rPr>
-        <w:t>Mode = FormMode.Update;</w:t>
+        <w:t xml:space="preserve">Mode = </w:t>
+      </w:r>
+      <w:proofErr w:type="spellStart"/>
+      <w:r>
+        <w:rPr>
+          <w:rFonts w:ascii="Consolas" w:hAnsi="Consolas" w:cs="Consolas"/>
+          <w:color w:val="000000"/>
+          <w:sz w:val="19"/>
+          <w:szCs w:val="19"/>
+          <w:lang w:val="en-US" w:eastAsia="en-GB"/>
+        </w:rPr>
+        <w:t>FormMode.Update</w:t>
+      </w:r>
+      <w:proofErr w:type="spellEnd"/>
+      <w:r>
+        <w:rPr>
+          <w:rFonts w:ascii="Consolas" w:hAnsi="Consolas" w:cs="Consolas"/>
+          <w:color w:val="000000"/>
+          <w:sz w:val="19"/>
+          <w:szCs w:val="19"/>
+          <w:lang w:val="en-US" w:eastAsia="en-GB"/>
+        </w:rPr>
+        <w:t>;</w:t>
       </w:r>
     </w:p>
     <w:p>
@@ -937,15 +1231,39 @@
           <w:lang w:val="en-US" w:eastAsia="en-GB"/>
         </w:rPr>
       </w:pPr>
-      <w:r>
-        <w:rPr>
-          <w:rFonts w:ascii="Consolas" w:hAnsi="Consolas" w:cs="Consolas"/>
-          <w:color w:val="000000"/>
-          <w:sz w:val="19"/>
-          <w:szCs w:val="19"/>
-          <w:lang w:val="en-US" w:eastAsia="en-GB"/>
-        </w:rPr>
-        <w:t>InitializeControls();</w:t>
+      <w:proofErr w:type="spellStart"/>
+      <w:proofErr w:type="gramStart"/>
+      <w:r>
+        <w:rPr>
+          <w:rFonts w:ascii="Consolas" w:hAnsi="Consolas" w:cs="Consolas"/>
+          <w:color w:val="000000"/>
+          <w:sz w:val="19"/>
+          <w:szCs w:val="19"/>
+          <w:lang w:val="en-US" w:eastAsia="en-GB"/>
+        </w:rPr>
+        <w:t>InitializeControls</w:t>
+      </w:r>
+      <w:proofErr w:type="spellEnd"/>
+      <w:r>
+        <w:rPr>
+          <w:rFonts w:ascii="Consolas" w:hAnsi="Consolas" w:cs="Consolas"/>
+          <w:color w:val="000000"/>
+          <w:sz w:val="19"/>
+          <w:szCs w:val="19"/>
+          <w:lang w:val="en-US" w:eastAsia="en-GB"/>
+        </w:rPr>
+        <w:t>(</w:t>
+      </w:r>
+      <w:proofErr w:type="gramEnd"/>
+      <w:r>
+        <w:rPr>
+          <w:rFonts w:ascii="Consolas" w:hAnsi="Consolas" w:cs="Consolas"/>
+          <w:color w:val="000000"/>
+          <w:sz w:val="19"/>
+          <w:szCs w:val="19"/>
+          <w:lang w:val="en-US" w:eastAsia="en-GB"/>
+        </w:rPr>
+        <w:t>);</w:t>
       </w:r>
     </w:p>
     <w:p>
@@ -962,15 +1280,39 @@
           <w:lang w:val="en-US" w:eastAsia="en-GB"/>
         </w:rPr>
       </w:pPr>
-      <w:r>
-        <w:rPr>
-          <w:rFonts w:ascii="Consolas" w:hAnsi="Consolas" w:cs="Consolas"/>
-          <w:color w:val="000000"/>
-          <w:sz w:val="19"/>
-          <w:szCs w:val="19"/>
-          <w:lang w:val="en-US" w:eastAsia="en-GB"/>
-        </w:rPr>
-        <w:t>ShowCourseInControls();</w:t>
+      <w:proofErr w:type="spellStart"/>
+      <w:proofErr w:type="gramStart"/>
+      <w:r>
+        <w:rPr>
+          <w:rFonts w:ascii="Consolas" w:hAnsi="Consolas" w:cs="Consolas"/>
+          <w:color w:val="000000"/>
+          <w:sz w:val="19"/>
+          <w:szCs w:val="19"/>
+          <w:lang w:val="en-US" w:eastAsia="en-GB"/>
+        </w:rPr>
+        <w:t>ShowCourseInControls</w:t>
+      </w:r>
+      <w:proofErr w:type="spellEnd"/>
+      <w:r>
+        <w:rPr>
+          <w:rFonts w:ascii="Consolas" w:hAnsi="Consolas" w:cs="Consolas"/>
+          <w:color w:val="000000"/>
+          <w:sz w:val="19"/>
+          <w:szCs w:val="19"/>
+          <w:lang w:val="en-US" w:eastAsia="en-GB"/>
+        </w:rPr>
+        <w:t>(</w:t>
+      </w:r>
+      <w:proofErr w:type="gramEnd"/>
+      <w:r>
+        <w:rPr>
+          <w:rFonts w:ascii="Consolas" w:hAnsi="Consolas" w:cs="Consolas"/>
+          <w:color w:val="000000"/>
+          <w:sz w:val="19"/>
+          <w:szCs w:val="19"/>
+          <w:lang w:val="en-US" w:eastAsia="en-GB"/>
+        </w:rPr>
+        <w:t>);</w:t>
       </w:r>
     </w:p>
     <w:p>
@@ -987,15 +1329,83 @@
           <w:lang w:val="en-US" w:eastAsia="en-GB"/>
         </w:rPr>
       </w:pPr>
-      <w:r>
-        <w:rPr>
-          <w:rFonts w:ascii="Consolas" w:hAnsi="Consolas" w:cs="Consolas"/>
-          <w:color w:val="000000"/>
-          <w:sz w:val="19"/>
-          <w:szCs w:val="19"/>
-          <w:lang w:val="en-US" w:eastAsia="en-GB"/>
-        </w:rPr>
-        <w:t>MdiParent = MyForms.GetForm&lt;ParentForm&gt;();</w:t>
+      <w:proofErr w:type="spellStart"/>
+      <w:r>
+        <w:rPr>
+          <w:rFonts w:ascii="Consolas" w:hAnsi="Consolas" w:cs="Consolas"/>
+          <w:color w:val="000000"/>
+          <w:sz w:val="19"/>
+          <w:szCs w:val="19"/>
+          <w:lang w:val="en-US" w:eastAsia="en-GB"/>
+        </w:rPr>
+        <w:t>MdiParent</w:t>
+      </w:r>
+      <w:proofErr w:type="spellEnd"/>
+      <w:r>
+        <w:rPr>
+          <w:rFonts w:ascii="Consolas" w:hAnsi="Consolas" w:cs="Consolas"/>
+          <w:color w:val="000000"/>
+          <w:sz w:val="19"/>
+          <w:szCs w:val="19"/>
+          <w:lang w:val="en-US" w:eastAsia="en-GB"/>
+        </w:rPr>
+        <w:t xml:space="preserve"> = </w:t>
+      </w:r>
+      <w:proofErr w:type="spellStart"/>
+      <w:r>
+        <w:rPr>
+          <w:rFonts w:ascii="Consolas" w:hAnsi="Consolas" w:cs="Consolas"/>
+          <w:color w:val="000000"/>
+          <w:sz w:val="19"/>
+          <w:szCs w:val="19"/>
+          <w:lang w:val="en-US" w:eastAsia="en-GB"/>
+        </w:rPr>
+        <w:t>MyForms.GetForm</w:t>
+      </w:r>
+      <w:proofErr w:type="spellEnd"/>
+      <w:r>
+        <w:rPr>
+          <w:rFonts w:ascii="Consolas" w:hAnsi="Consolas" w:cs="Consolas"/>
+          <w:color w:val="000000"/>
+          <w:sz w:val="19"/>
+          <w:szCs w:val="19"/>
+          <w:lang w:val="en-US" w:eastAsia="en-GB"/>
+        </w:rPr>
+        <w:t>&lt;</w:t>
+      </w:r>
+      <w:proofErr w:type="spellStart"/>
+      <w:r>
+        <w:rPr>
+          <w:rFonts w:ascii="Consolas" w:hAnsi="Consolas" w:cs="Consolas"/>
+          <w:color w:val="000000"/>
+          <w:sz w:val="19"/>
+          <w:szCs w:val="19"/>
+          <w:lang w:val="en-US" w:eastAsia="en-GB"/>
+        </w:rPr>
+        <w:t>ParentForm</w:t>
+      </w:r>
+      <w:proofErr w:type="spellEnd"/>
+      <w:proofErr w:type="gramStart"/>
+      <w:r>
+        <w:rPr>
+          <w:rFonts w:ascii="Consolas" w:hAnsi="Consolas" w:cs="Consolas"/>
+          <w:color w:val="000000"/>
+          <w:sz w:val="19"/>
+          <w:szCs w:val="19"/>
+          <w:lang w:val="en-US" w:eastAsia="en-GB"/>
+        </w:rPr>
+        <w:t>&gt;(</w:t>
+      </w:r>
+      <w:proofErr w:type="gramEnd"/>
+      <w:r>
+        <w:rPr>
+          <w:rFonts w:ascii="Consolas" w:hAnsi="Consolas" w:cs="Consolas"/>
+          <w:color w:val="000000"/>
+          <w:sz w:val="19"/>
+          <w:szCs w:val="19"/>
+          <w:lang w:val="en-US" w:eastAsia="en-GB"/>
+        </w:rPr>
+        <w:t>);</w:t>
       </w:r>
     </w:p>
     <w:p>
@@ -1012,15 +1422,27 @@
           <w:lang w:val="en-US" w:eastAsia="en-GB"/>
         </w:rPr>
       </w:pPr>
-      <w:r>
-        <w:rPr>
-          <w:rFonts w:ascii="Consolas" w:hAnsi="Consolas" w:cs="Consolas"/>
-          <w:color w:val="000000"/>
-          <w:sz w:val="19"/>
-          <w:szCs w:val="19"/>
-          <w:lang w:val="en-US" w:eastAsia="en-GB"/>
-        </w:rPr>
-        <w:t>Show();</w:t>
+      <w:proofErr w:type="gramStart"/>
+      <w:r>
+        <w:rPr>
+          <w:rFonts w:ascii="Consolas" w:hAnsi="Consolas" w:cs="Consolas"/>
+          <w:color w:val="000000"/>
+          <w:sz w:val="19"/>
+          <w:szCs w:val="19"/>
+          <w:lang w:val="en-US" w:eastAsia="en-GB"/>
+        </w:rPr>
+        <w:t>Show(</w:t>
+      </w:r>
+      <w:proofErr w:type="gramEnd"/>
+      <w:r>
+        <w:rPr>
+          <w:rFonts w:ascii="Consolas" w:hAnsi="Consolas" w:cs="Consolas"/>
+          <w:color w:val="000000"/>
+          <w:sz w:val="19"/>
+          <w:szCs w:val="19"/>
+          <w:lang w:val="en-US" w:eastAsia="en-GB"/>
+        </w:rPr>
+        <w:t>);</w:t>
       </w:r>
     </w:p>
     <w:p>
@@ -1074,6 +1496,7 @@
           <w:lang w:val="en-US" w:eastAsia="en-GB"/>
         </w:rPr>
       </w:pPr>
+      <w:proofErr w:type="gramStart"/>
       <w:r>
         <w:rPr>
           <w:rFonts w:ascii="Consolas" w:hAnsi="Consolas" w:cs="Consolas"/>
@@ -1084,6 +1507,7 @@
         </w:rPr>
         <w:t>private</w:t>
       </w:r>
+      <w:proofErr w:type="gramEnd"/>
       <w:r>
         <w:rPr>
           <w:rFonts w:ascii="Consolas" w:hAnsi="Consolas" w:cs="Consolas"/>
@@ -1112,7 +1536,29 @@
           <w:szCs w:val="19"/>
           <w:lang w:val="en-US" w:eastAsia="en-GB"/>
         </w:rPr>
-        <w:t xml:space="preserve"> InitializeControls()</w:t>
+        <w:t xml:space="preserve"> </w:t>
+      </w:r>
+      <w:proofErr w:type="spellStart"/>
+      <w:r>
+        <w:rPr>
+          <w:rFonts w:ascii="Consolas" w:hAnsi="Consolas" w:cs="Consolas"/>
+          <w:color w:val="000000"/>
+          <w:sz w:val="19"/>
+          <w:szCs w:val="19"/>
+          <w:lang w:val="en-US" w:eastAsia="en-GB"/>
+        </w:rPr>
+        <w:t>InitializeControls</w:t>
+      </w:r>
+      <w:proofErr w:type="spellEnd"/>
+      <w:r>
+        <w:rPr>
+          <w:rFonts w:ascii="Consolas" w:hAnsi="Consolas" w:cs="Consolas"/>
+          <w:color w:val="000000"/>
+          <w:sz w:val="19"/>
+          <w:szCs w:val="19"/>
+          <w:lang w:val="en-US" w:eastAsia="en-GB"/>
+        </w:rPr>
+        <w:t>()</w:t>
       </w:r>
     </w:p>
     <w:p>
@@ -1190,6 +1636,7 @@
           <w:lang w:val="en-US" w:eastAsia="en-GB"/>
         </w:rPr>
       </w:pPr>
+      <w:proofErr w:type="gramStart"/>
       <w:r>
         <w:rPr>
           <w:rFonts w:ascii="Consolas" w:hAnsi="Consolas" w:cs="Consolas"/>
@@ -1200,6 +1647,7 @@
         </w:rPr>
         <w:t>private</w:t>
       </w:r>
+      <w:proofErr w:type="gramEnd"/>
       <w:r>
         <w:rPr>
           <w:rFonts w:ascii="Consolas" w:hAnsi="Consolas" w:cs="Consolas"/>
@@ -1228,7 +1676,29 @@
           <w:szCs w:val="19"/>
           <w:lang w:val="en-US" w:eastAsia="en-GB"/>
         </w:rPr>
-        <w:t xml:space="preserve"> ShowCourseInControls()</w:t>
+        <w:t xml:space="preserve"> </w:t>
+      </w:r>
+      <w:proofErr w:type="spellStart"/>
+      <w:r>
+        <w:rPr>
+          <w:rFonts w:ascii="Consolas" w:hAnsi="Consolas" w:cs="Consolas"/>
+          <w:color w:val="000000"/>
+          <w:sz w:val="19"/>
+          <w:szCs w:val="19"/>
+          <w:lang w:val="en-US" w:eastAsia="en-GB"/>
+        </w:rPr>
+        <w:t>ShowCourseInControls</w:t>
+      </w:r>
+      <w:proofErr w:type="spellEnd"/>
+      <w:r>
+        <w:rPr>
+          <w:rFonts w:ascii="Consolas" w:hAnsi="Consolas" w:cs="Consolas"/>
+          <w:color w:val="000000"/>
+          <w:sz w:val="19"/>
+          <w:szCs w:val="19"/>
+          <w:lang w:val="en-US" w:eastAsia="en-GB"/>
+        </w:rPr>
+        <w:t>()</w:t>
       </w:r>
     </w:p>
     <w:p>
@@ -1306,6 +1776,7 @@
           <w:lang w:val="en-US" w:eastAsia="en-GB"/>
         </w:rPr>
       </w:pPr>
+      <w:proofErr w:type="gramStart"/>
       <w:r>
         <w:rPr>
           <w:rFonts w:ascii="Consolas" w:hAnsi="Consolas" w:cs="Consolas"/>
@@ -1316,6 +1787,7 @@
         </w:rPr>
         <w:t>private</w:t>
       </w:r>
+      <w:proofErr w:type="gramEnd"/>
       <w:r>
         <w:rPr>
           <w:rFonts w:ascii="Consolas" w:hAnsi="Consolas" w:cs="Consolas"/>
@@ -1344,7 +1816,29 @@
           <w:szCs w:val="19"/>
           <w:lang w:val="en-US" w:eastAsia="en-GB"/>
         </w:rPr>
-        <w:t xml:space="preserve"> GrabUserInput()</w:t>
+        <w:t xml:space="preserve"> </w:t>
+      </w:r>
+      <w:proofErr w:type="spellStart"/>
+      <w:r>
+        <w:rPr>
+          <w:rFonts w:ascii="Consolas" w:hAnsi="Consolas" w:cs="Consolas"/>
+          <w:color w:val="000000"/>
+          <w:sz w:val="19"/>
+          <w:szCs w:val="19"/>
+          <w:lang w:val="en-US" w:eastAsia="en-GB"/>
+        </w:rPr>
+        <w:t>GrabUserInput</w:t>
+      </w:r>
+      <w:proofErr w:type="spellEnd"/>
+      <w:r>
+        <w:rPr>
+          <w:rFonts w:ascii="Consolas" w:hAnsi="Consolas" w:cs="Consolas"/>
+          <w:color w:val="000000"/>
+          <w:sz w:val="19"/>
+          <w:szCs w:val="19"/>
+          <w:lang w:val="en-US" w:eastAsia="en-GB"/>
+        </w:rPr>
+        <w:t>()</w:t>
       </w:r>
     </w:p>
     <w:p>
@@ -1428,16 +1922,30 @@
           <w:lang w:val="en-US" w:eastAsia="en-GB"/>
         </w:rPr>
       </w:pPr>
-      <w:r>
-        <w:rPr>
-          <w:rFonts w:ascii="Consolas" w:hAnsi="Consolas" w:cs="Consolas"/>
-          <w:color w:val="000000"/>
-          <w:sz w:val="19"/>
-          <w:szCs w:val="19"/>
-          <w:lang w:val="en-US" w:eastAsia="en-GB"/>
-        </w:rPr>
-        <w:t>MessageBox.Show(</w:t>
-      </w:r>
+      <w:proofErr w:type="spellStart"/>
+      <w:proofErr w:type="gramStart"/>
+      <w:r>
+        <w:rPr>
+          <w:rFonts w:ascii="Consolas" w:hAnsi="Consolas" w:cs="Consolas"/>
+          <w:color w:val="000000"/>
+          <w:sz w:val="19"/>
+          <w:szCs w:val="19"/>
+          <w:lang w:val="en-US" w:eastAsia="en-GB"/>
+        </w:rPr>
+        <w:t>MessageBox.Show</w:t>
+      </w:r>
+      <w:proofErr w:type="spellEnd"/>
+      <w:r>
+        <w:rPr>
+          <w:rFonts w:ascii="Consolas" w:hAnsi="Consolas" w:cs="Consolas"/>
+          <w:color w:val="000000"/>
+          <w:sz w:val="19"/>
+          <w:szCs w:val="19"/>
+          <w:lang w:val="en-US" w:eastAsia="en-GB"/>
+        </w:rPr>
+        <w:t>(</w:t>
+      </w:r>
+      <w:proofErr w:type="gramEnd"/>
       <w:r>
         <w:rPr>
           <w:rFonts w:ascii="Consolas" w:hAnsi="Consolas" w:cs="Consolas"/>
@@ -1493,15 +2001,27 @@
           <w:lang w:val="en-US" w:eastAsia="en-GB"/>
         </w:rPr>
       </w:pPr>
-      <w:r>
-        <w:rPr>
-          <w:rFonts w:ascii="Consolas" w:hAnsi="Consolas" w:cs="Consolas"/>
-          <w:color w:val="000000"/>
-          <w:sz w:val="19"/>
-          <w:szCs w:val="19"/>
-          <w:lang w:val="en-US" w:eastAsia="en-GB"/>
-        </w:rPr>
-        <w:t>Close();</w:t>
+      <w:proofErr w:type="gramStart"/>
+      <w:r>
+        <w:rPr>
+          <w:rFonts w:ascii="Consolas" w:hAnsi="Consolas" w:cs="Consolas"/>
+          <w:color w:val="000000"/>
+          <w:sz w:val="19"/>
+          <w:szCs w:val="19"/>
+          <w:lang w:val="en-US" w:eastAsia="en-GB"/>
+        </w:rPr>
+        <w:t>Close(</w:t>
+      </w:r>
+      <w:proofErr w:type="gramEnd"/>
+      <w:r>
+        <w:rPr>
+          <w:rFonts w:ascii="Consolas" w:hAnsi="Consolas" w:cs="Consolas"/>
+          <w:color w:val="000000"/>
+          <w:sz w:val="19"/>
+          <w:szCs w:val="19"/>
+          <w:lang w:val="en-US" w:eastAsia="en-GB"/>
+        </w:rPr>
+        <w:t>);</w:t>
       </w:r>
     </w:p>
     <w:p>
@@ -1525,7 +2045,35 @@
         <w:rPr>
           <w:lang w:val="en-US"/>
         </w:rPr>
-        <w:t>Set AcceptButton property of the form to Save button, CancelButton property to Cancel button</w:t>
+        <w:t xml:space="preserve">Set </w:t>
+      </w:r>
+      <w:proofErr w:type="spellStart"/>
+      <w:r>
+        <w:rPr>
+          <w:lang w:val="en-US"/>
+        </w:rPr>
+        <w:t>AcceptButton</w:t>
+      </w:r>
+      <w:proofErr w:type="spellEnd"/>
+      <w:r>
+        <w:rPr>
+          <w:lang w:val="en-US"/>
+        </w:rPr>
+        <w:t xml:space="preserve"> property of the form to Save button, </w:t>
+      </w:r>
+      <w:proofErr w:type="spellStart"/>
+      <w:r>
+        <w:rPr>
+          <w:lang w:val="en-US"/>
+        </w:rPr>
+        <w:t>CancelButton</w:t>
+      </w:r>
+      <w:proofErr w:type="spellEnd"/>
+      <w:r>
+        <w:rPr>
+          <w:lang w:val="en-US"/>
+        </w:rPr>
+        <w:t xml:space="preserve"> property to Cancel button</w:t>
       </w:r>
     </w:p>
     <w:p>
@@ -1543,19 +2091,34 @@
           <w:lang w:val="en-US"/>
         </w:rPr>
         <w:lastRenderedPageBreak/>
-        <w:t>Open ParentForm and create a handler for Add new course menu item. Add the following code:</w:t>
-      </w:r>
-    </w:p>
-    <w:p>
-      <w:pPr>
-        <w:rPr>
-          <w:rFonts w:ascii="Consolas" w:hAnsi="Consolas" w:cs="Consolas"/>
-          <w:color w:val="000000"/>
-          <w:sz w:val="19"/>
-          <w:szCs w:val="19"/>
-          <w:lang w:val="en-US" w:eastAsia="en-GB"/>
-        </w:rPr>
-      </w:pPr>
+        <w:t xml:space="preserve">Open </w:t>
+      </w:r>
+      <w:proofErr w:type="spellStart"/>
+      <w:r>
+        <w:rPr>
+          <w:lang w:val="en-US"/>
+        </w:rPr>
+        <w:t>ParentForm</w:t>
+      </w:r>
+      <w:proofErr w:type="spellEnd"/>
+      <w:r>
+        <w:rPr>
+          <w:lang w:val="en-US"/>
+        </w:rPr>
+        <w:t xml:space="preserve"> and create a handler for Add new course menu item. Add the following code:</w:t>
+      </w:r>
+    </w:p>
+    <w:p>
+      <w:pPr>
+        <w:rPr>
+          <w:rFonts w:ascii="Consolas" w:hAnsi="Consolas" w:cs="Consolas"/>
+          <w:color w:val="000000"/>
+          <w:sz w:val="19"/>
+          <w:szCs w:val="19"/>
+          <w:lang w:val="en-US" w:eastAsia="en-GB"/>
+        </w:rPr>
+      </w:pPr>
+      <w:proofErr w:type="gramStart"/>
       <w:r>
         <w:rPr>
           <w:rFonts w:ascii="Consolas" w:hAnsi="Consolas" w:cs="Consolas"/>
@@ -1566,15 +2129,60 @@
         </w:rPr>
         <w:t>new</w:t>
       </w:r>
-      <w:r>
-        <w:rPr>
-          <w:rFonts w:ascii="Consolas" w:hAnsi="Consolas" w:cs="Consolas"/>
-          <w:color w:val="000000"/>
-          <w:sz w:val="19"/>
-          <w:szCs w:val="19"/>
-          <w:lang w:val="en-US" w:eastAsia="en-GB"/>
-        </w:rPr>
-        <w:t xml:space="preserve"> CourseEditForm().CreateNewCourse();</w:t>
+      <w:proofErr w:type="gramEnd"/>
+      <w:r>
+        <w:rPr>
+          <w:rFonts w:ascii="Consolas" w:hAnsi="Consolas" w:cs="Consolas"/>
+          <w:color w:val="000000"/>
+          <w:sz w:val="19"/>
+          <w:szCs w:val="19"/>
+          <w:lang w:val="en-US" w:eastAsia="en-GB"/>
+        </w:rPr>
+        <w:t xml:space="preserve"> </w:t>
+      </w:r>
+      <w:proofErr w:type="spellStart"/>
+      <w:r>
+        <w:rPr>
+          <w:rFonts w:ascii="Consolas" w:hAnsi="Consolas" w:cs="Consolas"/>
+          <w:color w:val="000000"/>
+          <w:sz w:val="19"/>
+          <w:szCs w:val="19"/>
+          <w:lang w:val="en-US" w:eastAsia="en-GB"/>
+        </w:rPr>
+        <w:t>CourseEditForm</w:t>
+      </w:r>
+      <w:proofErr w:type="spellEnd"/>
+      <w:r>
+        <w:rPr>
+          <w:rFonts w:ascii="Consolas" w:hAnsi="Consolas" w:cs="Consolas"/>
+          <w:color w:val="000000"/>
+          <w:sz w:val="19"/>
+          <w:szCs w:val="19"/>
+          <w:lang w:val="en-US" w:eastAsia="en-GB"/>
+        </w:rPr>
+        <w:t>().</w:t>
+      </w:r>
+      <w:proofErr w:type="spellStart"/>
+      <w:r>
+        <w:rPr>
+          <w:rFonts w:ascii="Consolas" w:hAnsi="Consolas" w:cs="Consolas"/>
+          <w:color w:val="000000"/>
+          <w:sz w:val="19"/>
+          <w:szCs w:val="19"/>
+          <w:lang w:val="en-US" w:eastAsia="en-GB"/>
+        </w:rPr>
+        <w:t>CreateNewCourse</w:t>
+      </w:r>
+      <w:proofErr w:type="spellEnd"/>
+      <w:r>
+        <w:rPr>
+          <w:rFonts w:ascii="Consolas" w:hAnsi="Consolas" w:cs="Consolas"/>
+          <w:color w:val="000000"/>
+          <w:sz w:val="19"/>
+          <w:szCs w:val="19"/>
+          <w:lang w:val="en-US" w:eastAsia="en-GB"/>
+        </w:rPr>
+        <w:t>();</w:t>
       </w:r>
     </w:p>
     <w:p>
@@ -1617,24 +2225,28 @@
         </w:rPr>
         <w:t xml:space="preserve">Populate </w:t>
       </w:r>
+      <w:proofErr w:type="spellStart"/>
       <w:r>
         <w:rPr>
           <w:lang w:val="en-US"/>
         </w:rPr>
         <w:t>ShowCourseInControls</w:t>
       </w:r>
+      <w:proofErr w:type="spellEnd"/>
       <w:r>
         <w:rPr>
           <w:lang w:val="en-US"/>
         </w:rPr>
         <w:t xml:space="preserve">() and </w:t>
       </w:r>
+      <w:proofErr w:type="spellStart"/>
       <w:r>
         <w:rPr>
           <w:lang w:val="en-US"/>
         </w:rPr>
         <w:t>GrabUserInput</w:t>
       </w:r>
+      <w:proofErr w:type="spellEnd"/>
       <w:r>
         <w:rPr>
           <w:lang w:val="en-US"/>
@@ -1655,6 +2267,7 @@
           <w:lang w:val="en-US" w:eastAsia="en-GB"/>
         </w:rPr>
       </w:pPr>
+      <w:proofErr w:type="gramStart"/>
       <w:r>
         <w:rPr>
           <w:rFonts w:ascii="Consolas" w:hAnsi="Consolas" w:cs="Consolas"/>
@@ -1665,6 +2278,7 @@
         </w:rPr>
         <w:t>private</w:t>
       </w:r>
+      <w:proofErr w:type="gramEnd"/>
       <w:r>
         <w:rPr>
           <w:rFonts w:ascii="Consolas" w:hAnsi="Consolas" w:cs="Consolas"/>
@@ -1693,7 +2307,29 @@
           <w:szCs w:val="19"/>
           <w:lang w:val="en-US" w:eastAsia="en-GB"/>
         </w:rPr>
-        <w:t xml:space="preserve"> ShowCourseInControls()</w:t>
+        <w:t xml:space="preserve"> </w:t>
+      </w:r>
+      <w:proofErr w:type="spellStart"/>
+      <w:r>
+        <w:rPr>
+          <w:rFonts w:ascii="Consolas" w:hAnsi="Consolas" w:cs="Consolas"/>
+          <w:color w:val="000000"/>
+          <w:sz w:val="19"/>
+          <w:szCs w:val="19"/>
+          <w:lang w:val="en-US" w:eastAsia="en-GB"/>
+        </w:rPr>
+        <w:t>ShowCourseInControls</w:t>
+      </w:r>
+      <w:proofErr w:type="spellEnd"/>
+      <w:r>
+        <w:rPr>
+          <w:rFonts w:ascii="Consolas" w:hAnsi="Consolas" w:cs="Consolas"/>
+          <w:color w:val="000000"/>
+          <w:sz w:val="19"/>
+          <w:szCs w:val="19"/>
+          <w:lang w:val="en-US" w:eastAsia="en-GB"/>
+        </w:rPr>
+        <w:t>()</w:t>
       </w:r>
     </w:p>
     <w:p>
@@ -1734,15 +2370,49 @@
           <w:lang w:val="en-US" w:eastAsia="en-GB"/>
         </w:rPr>
       </w:pPr>
-      <w:r>
-        <w:rPr>
-          <w:rFonts w:ascii="Consolas" w:hAnsi="Consolas" w:cs="Consolas"/>
-          <w:color w:val="000000"/>
-          <w:sz w:val="19"/>
-          <w:szCs w:val="19"/>
-          <w:lang w:val="en-US" w:eastAsia="en-GB"/>
-        </w:rPr>
-        <w:t>tbxName.Text = Course.Name;</w:t>
+      <w:proofErr w:type="spellStart"/>
+      <w:r>
+        <w:rPr>
+          <w:rFonts w:ascii="Consolas" w:hAnsi="Consolas" w:cs="Consolas"/>
+          <w:color w:val="000000"/>
+          <w:sz w:val="19"/>
+          <w:szCs w:val="19"/>
+          <w:lang w:val="en-US" w:eastAsia="en-GB"/>
+        </w:rPr>
+        <w:t>tbxName.Text</w:t>
+      </w:r>
+      <w:proofErr w:type="spellEnd"/>
+      <w:r>
+        <w:rPr>
+          <w:rFonts w:ascii="Consolas" w:hAnsi="Consolas" w:cs="Consolas"/>
+          <w:color w:val="000000"/>
+          <w:sz w:val="19"/>
+          <w:szCs w:val="19"/>
+          <w:lang w:val="en-US" w:eastAsia="en-GB"/>
+        </w:rPr>
+        <w:t xml:space="preserve"> = </w:t>
+      </w:r>
+      <w:proofErr w:type="spellStart"/>
+      <w:r>
+        <w:rPr>
+          <w:rFonts w:ascii="Consolas" w:hAnsi="Consolas" w:cs="Consolas"/>
+          <w:color w:val="000000"/>
+          <w:sz w:val="19"/>
+          <w:szCs w:val="19"/>
+          <w:lang w:val="en-US" w:eastAsia="en-GB"/>
+        </w:rPr>
+        <w:t>Course.Name</w:t>
+      </w:r>
+      <w:proofErr w:type="spellEnd"/>
+      <w:r>
+        <w:rPr>
+          <w:rFonts w:ascii="Consolas" w:hAnsi="Consolas" w:cs="Consolas"/>
+          <w:color w:val="000000"/>
+          <w:sz w:val="19"/>
+          <w:szCs w:val="19"/>
+          <w:lang w:val="en-US" w:eastAsia="en-GB"/>
+        </w:rPr>
+        <w:t>;</w:t>
       </w:r>
     </w:p>
     <w:p>
@@ -1796,6 +2466,7 @@
           <w:lang w:val="en-US" w:eastAsia="en-GB"/>
         </w:rPr>
       </w:pPr>
+      <w:proofErr w:type="gramStart"/>
       <w:r>
         <w:rPr>
           <w:rFonts w:ascii="Consolas" w:hAnsi="Consolas" w:cs="Consolas"/>
@@ -1806,6 +2477,7 @@
         </w:rPr>
         <w:t>private</w:t>
       </w:r>
+      <w:proofErr w:type="gramEnd"/>
       <w:r>
         <w:rPr>
           <w:rFonts w:ascii="Consolas" w:hAnsi="Consolas" w:cs="Consolas"/>
@@ -1834,7 +2506,29 @@
           <w:szCs w:val="19"/>
           <w:lang w:val="en-US" w:eastAsia="en-GB"/>
         </w:rPr>
-        <w:t xml:space="preserve"> GrabUserInput()</w:t>
+        <w:t xml:space="preserve"> </w:t>
+      </w:r>
+      <w:proofErr w:type="spellStart"/>
+      <w:r>
+        <w:rPr>
+          <w:rFonts w:ascii="Consolas" w:hAnsi="Consolas" w:cs="Consolas"/>
+          <w:color w:val="000000"/>
+          <w:sz w:val="19"/>
+          <w:szCs w:val="19"/>
+          <w:lang w:val="en-US" w:eastAsia="en-GB"/>
+        </w:rPr>
+        <w:t>GrabUserInput</w:t>
+      </w:r>
+      <w:proofErr w:type="spellEnd"/>
+      <w:r>
+        <w:rPr>
+          <w:rFonts w:ascii="Consolas" w:hAnsi="Consolas" w:cs="Consolas"/>
+          <w:color w:val="000000"/>
+          <w:sz w:val="19"/>
+          <w:szCs w:val="19"/>
+          <w:lang w:val="en-US" w:eastAsia="en-GB"/>
+        </w:rPr>
+        <w:t>()</w:t>
       </w:r>
     </w:p>
     <w:p>
@@ -1875,15 +2569,49 @@
           <w:lang w:val="en-US" w:eastAsia="en-GB"/>
         </w:rPr>
       </w:pPr>
-      <w:r>
-        <w:rPr>
-          <w:rFonts w:ascii="Consolas" w:hAnsi="Consolas" w:cs="Consolas"/>
-          <w:color w:val="000000"/>
-          <w:sz w:val="19"/>
-          <w:szCs w:val="19"/>
-          <w:lang w:val="en-US" w:eastAsia="en-GB"/>
-        </w:rPr>
-        <w:t>Course.Name = tbxName.Text;</w:t>
+      <w:proofErr w:type="spellStart"/>
+      <w:r>
+        <w:rPr>
+          <w:rFonts w:ascii="Consolas" w:hAnsi="Consolas" w:cs="Consolas"/>
+          <w:color w:val="000000"/>
+          <w:sz w:val="19"/>
+          <w:szCs w:val="19"/>
+          <w:lang w:val="en-US" w:eastAsia="en-GB"/>
+        </w:rPr>
+        <w:t>Course.Name</w:t>
+      </w:r>
+      <w:proofErr w:type="spellEnd"/>
+      <w:r>
+        <w:rPr>
+          <w:rFonts w:ascii="Consolas" w:hAnsi="Consolas" w:cs="Consolas"/>
+          <w:color w:val="000000"/>
+          <w:sz w:val="19"/>
+          <w:szCs w:val="19"/>
+          <w:lang w:val="en-US" w:eastAsia="en-GB"/>
+        </w:rPr>
+        <w:t xml:space="preserve"> = </w:t>
+      </w:r>
+      <w:proofErr w:type="spellStart"/>
+      <w:r>
+        <w:rPr>
+          <w:rFonts w:ascii="Consolas" w:hAnsi="Consolas" w:cs="Consolas"/>
+          <w:color w:val="000000"/>
+          <w:sz w:val="19"/>
+          <w:szCs w:val="19"/>
+          <w:lang w:val="en-US" w:eastAsia="en-GB"/>
+        </w:rPr>
+        <w:t>tbxName.Text</w:t>
+      </w:r>
+      <w:proofErr w:type="spellEnd"/>
+      <w:r>
+        <w:rPr>
+          <w:rFonts w:ascii="Consolas" w:hAnsi="Consolas" w:cs="Consolas"/>
+          <w:color w:val="000000"/>
+          <w:sz w:val="19"/>
+          <w:szCs w:val="19"/>
+          <w:lang w:val="en-US" w:eastAsia="en-GB"/>
+        </w:rPr>
+        <w:t>;</w:t>
       </w:r>
     </w:p>
     <w:p>
@@ -1938,14 +2666,30 @@
         <w:rPr>
           <w:lang w:val="en-US"/>
         </w:rPr>
-        <w:t xml:space="preserve">Go to CourseListForm and make function </w:t>
-      </w:r>
+        <w:t xml:space="preserve">Go to </w:t>
+      </w:r>
+      <w:proofErr w:type="spellStart"/>
       <w:r>
         <w:rPr>
           <w:lang w:val="en-US"/>
         </w:rPr>
+        <w:t>CourseListForm</w:t>
+      </w:r>
+      <w:proofErr w:type="spellEnd"/>
+      <w:r>
+        <w:rPr>
+          <w:lang w:val="en-US"/>
+        </w:rPr>
+        <w:t xml:space="preserve"> and make function </w:t>
+      </w:r>
+      <w:proofErr w:type="spellStart"/>
+      <w:r>
+        <w:rPr>
+          <w:lang w:val="en-US"/>
+        </w:rPr>
         <w:t>LoadData</w:t>
       </w:r>
+      <w:proofErr w:type="spellEnd"/>
       <w:r>
         <w:rPr>
           <w:lang w:val="en-US"/>
@@ -1983,6 +2727,7 @@
           <w:lang w:val="en-US" w:eastAsia="en-GB"/>
         </w:rPr>
       </w:pPr>
+      <w:proofErr w:type="gramStart"/>
       <w:r>
         <w:rPr>
           <w:rFonts w:ascii="Consolas" w:hAnsi="Consolas" w:cs="Consolas"/>
@@ -1993,6 +2738,7 @@
         </w:rPr>
         <w:t>private</w:t>
       </w:r>
+      <w:proofErr w:type="gramEnd"/>
       <w:r>
         <w:rPr>
           <w:rFonts w:ascii="Consolas" w:hAnsi="Consolas" w:cs="Consolas"/>
@@ -2021,7 +2767,29 @@
           <w:szCs w:val="19"/>
           <w:lang w:val="en-US" w:eastAsia="en-GB"/>
         </w:rPr>
-        <w:t xml:space="preserve"> btnSave_Click(</w:t>
+        <w:t xml:space="preserve"> </w:t>
+      </w:r>
+      <w:proofErr w:type="spellStart"/>
+      <w:r>
+        <w:rPr>
+          <w:rFonts w:ascii="Consolas" w:hAnsi="Consolas" w:cs="Consolas"/>
+          <w:color w:val="000000"/>
+          <w:sz w:val="19"/>
+          <w:szCs w:val="19"/>
+          <w:lang w:val="en-US" w:eastAsia="en-GB"/>
+        </w:rPr>
+        <w:t>btnSave_Click</w:t>
+      </w:r>
+      <w:proofErr w:type="spellEnd"/>
+      <w:r>
+        <w:rPr>
+          <w:rFonts w:ascii="Consolas" w:hAnsi="Consolas" w:cs="Consolas"/>
+          <w:color w:val="000000"/>
+          <w:sz w:val="19"/>
+          <w:szCs w:val="19"/>
+          <w:lang w:val="en-US" w:eastAsia="en-GB"/>
+        </w:rPr>
+        <w:t>(</w:t>
       </w:r>
       <w:r>
         <w:rPr>
@@ -2041,7 +2809,29 @@
           <w:szCs w:val="19"/>
           <w:lang w:val="en-US" w:eastAsia="en-GB"/>
         </w:rPr>
-        <w:t xml:space="preserve"> sender, EventArgs e)</w:t>
+        <w:t xml:space="preserve"> sender, </w:t>
+      </w:r>
+      <w:proofErr w:type="spellStart"/>
+      <w:r>
+        <w:rPr>
+          <w:rFonts w:ascii="Consolas" w:hAnsi="Consolas" w:cs="Consolas"/>
+          <w:color w:val="000000"/>
+          <w:sz w:val="19"/>
+          <w:szCs w:val="19"/>
+          <w:lang w:val="en-US" w:eastAsia="en-GB"/>
+        </w:rPr>
+        <w:t>EventArgs</w:t>
+      </w:r>
+      <w:proofErr w:type="spellEnd"/>
+      <w:r>
+        <w:rPr>
+          <w:rFonts w:ascii="Consolas" w:hAnsi="Consolas" w:cs="Consolas"/>
+          <w:color w:val="000000"/>
+          <w:sz w:val="19"/>
+          <w:szCs w:val="19"/>
+          <w:lang w:val="en-US" w:eastAsia="en-GB"/>
+        </w:rPr>
+        <w:t xml:space="preserve"> e)</w:t>
       </w:r>
     </w:p>
     <w:p>
@@ -2082,6 +2872,7 @@
           <w:lang w:val="en-US" w:eastAsia="en-GB"/>
         </w:rPr>
       </w:pPr>
+      <w:proofErr w:type="gramStart"/>
       <w:r>
         <w:rPr>
           <w:rFonts w:ascii="Consolas" w:hAnsi="Consolas" w:cs="Consolas"/>
@@ -2092,6 +2883,7 @@
         </w:rPr>
         <w:t>try</w:t>
       </w:r>
+      <w:proofErr w:type="gramEnd"/>
     </w:p>
     <w:p>
       <w:pPr>
@@ -2132,15 +2924,39 @@
           <w:lang w:val="en-US" w:eastAsia="en-GB"/>
         </w:rPr>
       </w:pPr>
-      <w:r>
-        <w:rPr>
-          <w:rFonts w:ascii="Consolas" w:hAnsi="Consolas" w:cs="Consolas"/>
-          <w:color w:val="000000"/>
-          <w:sz w:val="19"/>
-          <w:szCs w:val="19"/>
-          <w:lang w:val="en-US" w:eastAsia="en-GB"/>
-        </w:rPr>
-        <w:t>GrabUserInput();</w:t>
+      <w:proofErr w:type="spellStart"/>
+      <w:proofErr w:type="gramStart"/>
+      <w:r>
+        <w:rPr>
+          <w:rFonts w:ascii="Consolas" w:hAnsi="Consolas" w:cs="Consolas"/>
+          <w:color w:val="000000"/>
+          <w:sz w:val="19"/>
+          <w:szCs w:val="19"/>
+          <w:lang w:val="en-US" w:eastAsia="en-GB"/>
+        </w:rPr>
+        <w:t>GrabUserInput</w:t>
+      </w:r>
+      <w:proofErr w:type="spellEnd"/>
+      <w:r>
+        <w:rPr>
+          <w:rFonts w:ascii="Consolas" w:hAnsi="Consolas" w:cs="Consolas"/>
+          <w:color w:val="000000"/>
+          <w:sz w:val="19"/>
+          <w:szCs w:val="19"/>
+          <w:lang w:val="en-US" w:eastAsia="en-GB"/>
+        </w:rPr>
+        <w:t>(</w:t>
+      </w:r>
+      <w:proofErr w:type="gramEnd"/>
+      <w:r>
+        <w:rPr>
+          <w:rFonts w:ascii="Consolas" w:hAnsi="Consolas" w:cs="Consolas"/>
+          <w:color w:val="000000"/>
+          <w:sz w:val="19"/>
+          <w:szCs w:val="19"/>
+          <w:lang w:val="en-US" w:eastAsia="en-GB"/>
+        </w:rPr>
+        <w:t>);</w:t>
       </w:r>
     </w:p>
     <w:p>
@@ -2157,6 +2973,8 @@
           <w:lang w:val="en-US" w:eastAsia="en-GB"/>
         </w:rPr>
       </w:pPr>
+      <w:proofErr w:type="spellStart"/>
+      <w:proofErr w:type="gramStart"/>
       <w:r>
         <w:rPr>
           <w:rFonts w:ascii="Consolas" w:hAnsi="Consolas" w:cs="Consolas"/>
@@ -2167,6 +2985,8 @@
         </w:rPr>
         <w:t>var</w:t>
       </w:r>
+      <w:proofErr w:type="spellEnd"/>
+      <w:proofErr w:type="gramEnd"/>
       <w:r>
         <w:rPr>
           <w:rFonts w:ascii="Consolas" w:hAnsi="Consolas" w:cs="Consolas"/>
@@ -2195,7 +3015,29 @@
           <w:szCs w:val="19"/>
           <w:lang w:val="en-US" w:eastAsia="en-GB"/>
         </w:rPr>
-        <w:t xml:space="preserve"> CourseManager();</w:t>
+        <w:t xml:space="preserve"> </w:t>
+      </w:r>
+      <w:proofErr w:type="spellStart"/>
+      <w:r>
+        <w:rPr>
+          <w:rFonts w:ascii="Consolas" w:hAnsi="Consolas" w:cs="Consolas"/>
+          <w:color w:val="000000"/>
+          <w:sz w:val="19"/>
+          <w:szCs w:val="19"/>
+          <w:lang w:val="en-US" w:eastAsia="en-GB"/>
+        </w:rPr>
+        <w:t>CourseManager</w:t>
+      </w:r>
+      <w:proofErr w:type="spellEnd"/>
+      <w:r>
+        <w:rPr>
+          <w:rFonts w:ascii="Consolas" w:hAnsi="Consolas" w:cs="Consolas"/>
+          <w:color w:val="000000"/>
+          <w:sz w:val="19"/>
+          <w:szCs w:val="19"/>
+          <w:lang w:val="en-US" w:eastAsia="en-GB"/>
+        </w:rPr>
+        <w:t>();</w:t>
       </w:r>
     </w:p>
     <w:p>
@@ -2212,6 +3054,7 @@
           <w:lang w:val="en-US" w:eastAsia="en-GB"/>
         </w:rPr>
       </w:pPr>
+      <w:proofErr w:type="gramStart"/>
       <w:r>
         <w:rPr>
           <w:rFonts w:ascii="Consolas" w:hAnsi="Consolas" w:cs="Consolas"/>
@@ -2222,15 +3065,38 @@
         </w:rPr>
         <w:t>if</w:t>
       </w:r>
-      <w:r>
-        <w:rPr>
-          <w:rFonts w:ascii="Consolas" w:hAnsi="Consolas" w:cs="Consolas"/>
-          <w:color w:val="000000"/>
-          <w:sz w:val="19"/>
-          <w:szCs w:val="19"/>
-          <w:lang w:val="en-US" w:eastAsia="en-GB"/>
-        </w:rPr>
-        <w:t xml:space="preserve"> (Mode == FormMode.CreateNew)</w:t>
+      <w:proofErr w:type="gramEnd"/>
+      <w:r>
+        <w:rPr>
+          <w:rFonts w:ascii="Consolas" w:hAnsi="Consolas" w:cs="Consolas"/>
+          <w:color w:val="000000"/>
+          <w:sz w:val="19"/>
+          <w:szCs w:val="19"/>
+          <w:lang w:val="en-US" w:eastAsia="en-GB"/>
+        </w:rPr>
+        <w:t xml:space="preserve"> (Mode == </w:t>
+      </w:r>
+      <w:proofErr w:type="spellStart"/>
+      <w:r>
+        <w:rPr>
+          <w:rFonts w:ascii="Consolas" w:hAnsi="Consolas" w:cs="Consolas"/>
+          <w:color w:val="000000"/>
+          <w:sz w:val="19"/>
+          <w:szCs w:val="19"/>
+          <w:lang w:val="en-US" w:eastAsia="en-GB"/>
+        </w:rPr>
+        <w:t>FormMode.CreateNew</w:t>
+      </w:r>
+      <w:proofErr w:type="spellEnd"/>
+      <w:r>
+        <w:rPr>
+          <w:rFonts w:ascii="Consolas" w:hAnsi="Consolas" w:cs="Consolas"/>
+          <w:color w:val="000000"/>
+          <w:sz w:val="19"/>
+          <w:szCs w:val="19"/>
+          <w:lang w:val="en-US" w:eastAsia="en-GB"/>
+        </w:rPr>
+        <w:t>)</w:t>
       </w:r>
     </w:p>
     <w:p>
@@ -2247,15 +3113,39 @@
           <w:lang w:val="en-US" w:eastAsia="en-GB"/>
         </w:rPr>
       </w:pPr>
-      <w:r>
-        <w:rPr>
-          <w:rFonts w:ascii="Consolas" w:hAnsi="Consolas" w:cs="Consolas"/>
-          <w:color w:val="000000"/>
-          <w:sz w:val="19"/>
-          <w:szCs w:val="19"/>
-          <w:lang w:val="en-US" w:eastAsia="en-GB"/>
-        </w:rPr>
-        <w:t>manager.Create(Course);</w:t>
+      <w:proofErr w:type="spellStart"/>
+      <w:proofErr w:type="gramStart"/>
+      <w:r>
+        <w:rPr>
+          <w:rFonts w:ascii="Consolas" w:hAnsi="Consolas" w:cs="Consolas"/>
+          <w:color w:val="000000"/>
+          <w:sz w:val="19"/>
+          <w:szCs w:val="19"/>
+          <w:lang w:val="en-US" w:eastAsia="en-GB"/>
+        </w:rPr>
+        <w:t>manager.Create</w:t>
+      </w:r>
+      <w:proofErr w:type="spellEnd"/>
+      <w:r>
+        <w:rPr>
+          <w:rFonts w:ascii="Consolas" w:hAnsi="Consolas" w:cs="Consolas"/>
+          <w:color w:val="000000"/>
+          <w:sz w:val="19"/>
+          <w:szCs w:val="19"/>
+          <w:lang w:val="en-US" w:eastAsia="en-GB"/>
+        </w:rPr>
+        <w:t>(</w:t>
+      </w:r>
+      <w:proofErr w:type="gramEnd"/>
+      <w:r>
+        <w:rPr>
+          <w:rFonts w:ascii="Consolas" w:hAnsi="Consolas" w:cs="Consolas"/>
+          <w:color w:val="000000"/>
+          <w:sz w:val="19"/>
+          <w:szCs w:val="19"/>
+          <w:lang w:val="en-US" w:eastAsia="en-GB"/>
+        </w:rPr>
+        <w:t>Course);</w:t>
       </w:r>
     </w:p>
     <w:p>
@@ -2272,6 +3162,7 @@
           <w:lang w:val="en-US" w:eastAsia="en-GB"/>
         </w:rPr>
       </w:pPr>
+      <w:proofErr w:type="gramStart"/>
       <w:r>
         <w:rPr>
           <w:rFonts w:ascii="Consolas" w:hAnsi="Consolas" w:cs="Consolas"/>
@@ -2282,6 +3173,7 @@
         </w:rPr>
         <w:t>else</w:t>
       </w:r>
+      <w:proofErr w:type="gramEnd"/>
     </w:p>
     <w:p>
       <w:pPr>
@@ -2297,15 +3189,39 @@
           <w:lang w:val="en-US" w:eastAsia="en-GB"/>
         </w:rPr>
       </w:pPr>
-      <w:r>
-        <w:rPr>
-          <w:rFonts w:ascii="Consolas" w:hAnsi="Consolas" w:cs="Consolas"/>
-          <w:color w:val="000000"/>
-          <w:sz w:val="19"/>
-          <w:szCs w:val="19"/>
-          <w:lang w:val="en-US" w:eastAsia="en-GB"/>
-        </w:rPr>
-        <w:t>manager.Update(Course);</w:t>
+      <w:proofErr w:type="spellStart"/>
+      <w:proofErr w:type="gramStart"/>
+      <w:r>
+        <w:rPr>
+          <w:rFonts w:ascii="Consolas" w:hAnsi="Consolas" w:cs="Consolas"/>
+          <w:color w:val="000000"/>
+          <w:sz w:val="19"/>
+          <w:szCs w:val="19"/>
+          <w:lang w:val="en-US" w:eastAsia="en-GB"/>
+        </w:rPr>
+        <w:t>manager.Update</w:t>
+      </w:r>
+      <w:proofErr w:type="spellEnd"/>
+      <w:r>
+        <w:rPr>
+          <w:rFonts w:ascii="Consolas" w:hAnsi="Consolas" w:cs="Consolas"/>
+          <w:color w:val="000000"/>
+          <w:sz w:val="19"/>
+          <w:szCs w:val="19"/>
+          <w:lang w:val="en-US" w:eastAsia="en-GB"/>
+        </w:rPr>
+        <w:t>(</w:t>
+      </w:r>
+      <w:proofErr w:type="gramEnd"/>
+      <w:r>
+        <w:rPr>
+          <w:rFonts w:ascii="Consolas" w:hAnsi="Consolas" w:cs="Consolas"/>
+          <w:color w:val="000000"/>
+          <w:sz w:val="19"/>
+          <w:szCs w:val="19"/>
+          <w:lang w:val="en-US" w:eastAsia="en-GB"/>
+        </w:rPr>
+        <w:t>Course);</w:t>
       </w:r>
     </w:p>
     <w:p>
@@ -2336,15 +3252,83 @@
           <w:lang w:val="en-US" w:eastAsia="en-GB"/>
         </w:rPr>
       </w:pPr>
-      <w:r>
-        <w:rPr>
-          <w:rFonts w:ascii="Consolas" w:hAnsi="Consolas" w:cs="Consolas"/>
-          <w:color w:val="000000"/>
-          <w:sz w:val="19"/>
-          <w:szCs w:val="19"/>
-          <w:lang w:val="en-US" w:eastAsia="en-GB"/>
-        </w:rPr>
-        <w:t>MyForms.GetForm&lt;CourseListForm&gt;().LoadData();</w:t>
+      <w:proofErr w:type="spellStart"/>
+      <w:r>
+        <w:rPr>
+          <w:rFonts w:ascii="Consolas" w:hAnsi="Consolas" w:cs="Consolas"/>
+          <w:color w:val="000000"/>
+          <w:sz w:val="19"/>
+          <w:szCs w:val="19"/>
+          <w:lang w:val="en-US" w:eastAsia="en-GB"/>
+        </w:rPr>
+        <w:t>MyForms.GetForm</w:t>
+      </w:r>
+      <w:proofErr w:type="spellEnd"/>
+      <w:r>
+        <w:rPr>
+          <w:rFonts w:ascii="Consolas" w:hAnsi="Consolas" w:cs="Consolas"/>
+          <w:color w:val="000000"/>
+          <w:sz w:val="19"/>
+          <w:szCs w:val="19"/>
+          <w:lang w:val="en-US" w:eastAsia="en-GB"/>
+        </w:rPr>
+        <w:t>&lt;</w:t>
+      </w:r>
+      <w:proofErr w:type="spellStart"/>
+      <w:r>
+        <w:rPr>
+          <w:rFonts w:ascii="Consolas" w:hAnsi="Consolas" w:cs="Consolas"/>
+          <w:color w:val="000000"/>
+          <w:sz w:val="19"/>
+          <w:szCs w:val="19"/>
+          <w:lang w:val="en-US" w:eastAsia="en-GB"/>
+        </w:rPr>
+        <w:t>CourseListForm</w:t>
+      </w:r>
+      <w:proofErr w:type="spellEnd"/>
+      <w:proofErr w:type="gramStart"/>
+      <w:r>
+        <w:rPr>
+          <w:rFonts w:ascii="Consolas" w:hAnsi="Consolas" w:cs="Consolas"/>
+          <w:color w:val="000000"/>
+          <w:sz w:val="19"/>
+          <w:szCs w:val="19"/>
+          <w:lang w:val="en-US" w:eastAsia="en-GB"/>
+        </w:rPr>
+        <w:t>&gt;(</w:t>
+      </w:r>
+      <w:proofErr w:type="gramEnd"/>
+      <w:r>
+        <w:rPr>
+          <w:rFonts w:ascii="Consolas" w:hAnsi="Consolas" w:cs="Consolas"/>
+          <w:color w:val="000000"/>
+          <w:sz w:val="19"/>
+          <w:szCs w:val="19"/>
+          <w:lang w:val="en-US" w:eastAsia="en-GB"/>
+        </w:rPr>
+        <w:t>).</w:t>
+      </w:r>
+      <w:proofErr w:type="spellStart"/>
+      <w:r>
+        <w:rPr>
+          <w:rFonts w:ascii="Consolas" w:hAnsi="Consolas" w:cs="Consolas"/>
+          <w:color w:val="000000"/>
+          <w:sz w:val="19"/>
+          <w:szCs w:val="19"/>
+          <w:lang w:val="en-US" w:eastAsia="en-GB"/>
+        </w:rPr>
+        <w:t>LoadData</w:t>
+      </w:r>
+      <w:proofErr w:type="spellEnd"/>
+      <w:r>
+        <w:rPr>
+          <w:rFonts w:ascii="Consolas" w:hAnsi="Consolas" w:cs="Consolas"/>
+          <w:color w:val="000000"/>
+          <w:sz w:val="19"/>
+          <w:szCs w:val="19"/>
+          <w:lang w:val="en-US" w:eastAsia="en-GB"/>
+        </w:rPr>
+        <w:t>();</w:t>
       </w:r>
     </w:p>
     <w:p>
@@ -2361,15 +3345,27 @@
           <w:lang w:val="en-US" w:eastAsia="en-GB"/>
         </w:rPr>
       </w:pPr>
-      <w:r>
-        <w:rPr>
-          <w:rFonts w:ascii="Consolas" w:hAnsi="Consolas" w:cs="Consolas"/>
-          <w:color w:val="000000"/>
-          <w:sz w:val="19"/>
-          <w:szCs w:val="19"/>
-          <w:lang w:val="en-US" w:eastAsia="en-GB"/>
-        </w:rPr>
-        <w:t>Close();</w:t>
+      <w:proofErr w:type="gramStart"/>
+      <w:r>
+        <w:rPr>
+          <w:rFonts w:ascii="Consolas" w:hAnsi="Consolas" w:cs="Consolas"/>
+          <w:color w:val="000000"/>
+          <w:sz w:val="19"/>
+          <w:szCs w:val="19"/>
+          <w:lang w:val="en-US" w:eastAsia="en-GB"/>
+        </w:rPr>
+        <w:t>Close(</w:t>
+      </w:r>
+      <w:proofErr w:type="gramEnd"/>
+      <w:r>
+        <w:rPr>
+          <w:rFonts w:ascii="Consolas" w:hAnsi="Consolas" w:cs="Consolas"/>
+          <w:color w:val="000000"/>
+          <w:sz w:val="19"/>
+          <w:szCs w:val="19"/>
+          <w:lang w:val="en-US" w:eastAsia="en-GB"/>
+        </w:rPr>
+        <w:t>);</w:t>
       </w:r>
     </w:p>
     <w:p>
@@ -2411,6 +3407,7 @@
           <w:lang w:val="en-US" w:eastAsia="en-GB"/>
         </w:rPr>
       </w:pPr>
+      <w:proofErr w:type="gramStart"/>
       <w:r>
         <w:rPr>
           <w:rFonts w:ascii="Consolas" w:hAnsi="Consolas" w:cs="Consolas"/>
@@ -2421,6 +3418,7 @@
         </w:rPr>
         <w:t>catch</w:t>
       </w:r>
+      <w:proofErr w:type="gramEnd"/>
       <w:r>
         <w:rPr>
           <w:rFonts w:ascii="Consolas" w:hAnsi="Consolas" w:cs="Consolas"/>
@@ -2471,15 +3469,51 @@
           <w:lang w:val="en-US" w:eastAsia="en-GB"/>
         </w:rPr>
       </w:pPr>
-      <w:r>
-        <w:rPr>
-          <w:rFonts w:ascii="Consolas" w:hAnsi="Consolas" w:cs="Consolas"/>
-          <w:color w:val="000000"/>
-          <w:sz w:val="19"/>
-          <w:szCs w:val="19"/>
-          <w:lang w:val="en-US" w:eastAsia="en-GB"/>
-        </w:rPr>
-        <w:t>MessageBox.Show(ex.Message);</w:t>
+      <w:proofErr w:type="spellStart"/>
+      <w:proofErr w:type="gramStart"/>
+      <w:r>
+        <w:rPr>
+          <w:rFonts w:ascii="Consolas" w:hAnsi="Consolas" w:cs="Consolas"/>
+          <w:color w:val="000000"/>
+          <w:sz w:val="19"/>
+          <w:szCs w:val="19"/>
+          <w:lang w:val="en-US" w:eastAsia="en-GB"/>
+        </w:rPr>
+        <w:t>MessageBox.Show</w:t>
+      </w:r>
+      <w:proofErr w:type="spellEnd"/>
+      <w:r>
+        <w:rPr>
+          <w:rFonts w:ascii="Consolas" w:hAnsi="Consolas" w:cs="Consolas"/>
+          <w:color w:val="000000"/>
+          <w:sz w:val="19"/>
+          <w:szCs w:val="19"/>
+          <w:lang w:val="en-US" w:eastAsia="en-GB"/>
+        </w:rPr>
+        <w:t>(</w:t>
+      </w:r>
+      <w:proofErr w:type="spellStart"/>
+      <w:proofErr w:type="gramEnd"/>
+      <w:r>
+        <w:rPr>
+          <w:rFonts w:ascii="Consolas" w:hAnsi="Consolas" w:cs="Consolas"/>
+          <w:color w:val="000000"/>
+          <w:sz w:val="19"/>
+          <w:szCs w:val="19"/>
+          <w:lang w:val="en-US" w:eastAsia="en-GB"/>
+        </w:rPr>
+        <w:t>ex.Message</w:t>
+      </w:r>
+      <w:proofErr w:type="spellEnd"/>
+      <w:r>
+        <w:rPr>
+          <w:rFonts w:ascii="Consolas" w:hAnsi="Consolas" w:cs="Consolas"/>
+          <w:color w:val="000000"/>
+          <w:sz w:val="19"/>
+          <w:szCs w:val="19"/>
+          <w:lang w:val="en-US" w:eastAsia="en-GB"/>
+        </w:rPr>
+        <w:t>);</w:t>
       </w:r>
     </w:p>
     <w:p>
@@ -2578,7 +3612,74 @@
         <w:rPr>
           <w:lang w:val="en-US"/>
         </w:rPr>
-        <w:t xml:space="preserve">Open CourseListForm. Create handlers for Add, </w:t>
+        <w:t xml:space="preserve">Open </w:t>
+      </w:r>
+      <w:proofErr w:type="spellStart"/>
+      <w:r>
+        <w:rPr>
+          <w:lang w:val="en-US"/>
+        </w:rPr>
+        <w:t>CourseListForm</w:t>
+      </w:r>
+      <w:proofErr w:type="spellEnd"/>
+      <w:r>
+        <w:rPr>
+          <w:lang w:val="en-US"/>
+        </w:rPr>
+        <w:t xml:space="preserve">. </w:t>
+      </w:r>
+      <w:r>
+        <w:rPr>
+          <w:lang w:val="en-US"/>
+        </w:rPr>
+        <w:t xml:space="preserve">Set </w:t>
+      </w:r>
+      <w:proofErr w:type="spellStart"/>
+      <w:r>
+        <w:rPr>
+          <w:lang w:val="en-US"/>
+        </w:rPr>
+        <w:t>MultiSelect</w:t>
+      </w:r>
+      <w:proofErr w:type="spellEnd"/>
+      <w:r>
+        <w:rPr>
+          <w:lang w:val="en-US"/>
+        </w:rPr>
+        <w:t xml:space="preserve"> property of the </w:t>
+      </w:r>
+      <w:proofErr w:type="spellStart"/>
+      <w:r>
+        <w:rPr>
+          <w:lang w:val="en-US"/>
+        </w:rPr>
+        <w:t>DataGridView</w:t>
+      </w:r>
+      <w:proofErr w:type="spellEnd"/>
+      <w:r>
+        <w:rPr>
+          <w:lang w:val="en-US"/>
+        </w:rPr>
+        <w:t xml:space="preserve"> to False.</w:t>
+      </w:r>
+      <w:bookmarkStart w:id="2" w:name="_GoBack"/>
+      <w:bookmarkEnd w:id="2"/>
+    </w:p>
+    <w:p>
+      <w:pPr>
+        <w:numPr>
+          <w:ilvl w:val="0"/>
+          <w:numId w:val="28"/>
+        </w:numPr>
+        <w:rPr>
+          <w:lang w:val="en-US"/>
+        </w:rPr>
+      </w:pPr>
+      <w:r>
+        <w:rPr>
+          <w:lang w:val="en-US"/>
+        </w:rPr>
+        <w:t xml:space="preserve">Create handlers for Add, </w:t>
       </w:r>
       <w:r>
         <w:rPr>
@@ -2618,6 +3719,7 @@
           <w:lang w:val="en-US" w:eastAsia="en-GB"/>
         </w:rPr>
       </w:pPr>
+      <w:proofErr w:type="gramStart"/>
       <w:r>
         <w:rPr>
           <w:rFonts w:ascii="Consolas" w:hAnsi="Consolas" w:cs="Consolas"/>
@@ -2628,6 +3730,7 @@
         </w:rPr>
         <w:t>private</w:t>
       </w:r>
+      <w:proofErr w:type="gramEnd"/>
       <w:r>
         <w:rPr>
           <w:rFonts w:ascii="Consolas" w:hAnsi="Consolas" w:cs="Consolas"/>
@@ -2656,7 +3759,29 @@
           <w:szCs w:val="19"/>
           <w:lang w:val="en-US" w:eastAsia="en-GB"/>
         </w:rPr>
-        <w:t xml:space="preserve"> btnAdd_Click(</w:t>
+        <w:t xml:space="preserve"> </w:t>
+      </w:r>
+      <w:proofErr w:type="spellStart"/>
+      <w:r>
+        <w:rPr>
+          <w:rFonts w:ascii="Consolas" w:hAnsi="Consolas" w:cs="Consolas"/>
+          <w:color w:val="000000"/>
+          <w:sz w:val="19"/>
+          <w:szCs w:val="19"/>
+          <w:lang w:val="en-US" w:eastAsia="en-GB"/>
+        </w:rPr>
+        <w:t>btnAdd_Click</w:t>
+      </w:r>
+      <w:proofErr w:type="spellEnd"/>
+      <w:r>
+        <w:rPr>
+          <w:rFonts w:ascii="Consolas" w:hAnsi="Consolas" w:cs="Consolas"/>
+          <w:color w:val="000000"/>
+          <w:sz w:val="19"/>
+          <w:szCs w:val="19"/>
+          <w:lang w:val="en-US" w:eastAsia="en-GB"/>
+        </w:rPr>
+        <w:t>(</w:t>
       </w:r>
       <w:r>
         <w:rPr>
@@ -2676,7 +3801,29 @@
           <w:szCs w:val="19"/>
           <w:lang w:val="en-US" w:eastAsia="en-GB"/>
         </w:rPr>
-        <w:t xml:space="preserve"> sender, EventArgs e)</w:t>
+        <w:t xml:space="preserve"> sender, </w:t>
+      </w:r>
+      <w:proofErr w:type="spellStart"/>
+      <w:r>
+        <w:rPr>
+          <w:rFonts w:ascii="Consolas" w:hAnsi="Consolas" w:cs="Consolas"/>
+          <w:color w:val="000000"/>
+          <w:sz w:val="19"/>
+          <w:szCs w:val="19"/>
+          <w:lang w:val="en-US" w:eastAsia="en-GB"/>
+        </w:rPr>
+        <w:t>EventArgs</w:t>
+      </w:r>
+      <w:proofErr w:type="spellEnd"/>
+      <w:r>
+        <w:rPr>
+          <w:rFonts w:ascii="Consolas" w:hAnsi="Consolas" w:cs="Consolas"/>
+          <w:color w:val="000000"/>
+          <w:sz w:val="19"/>
+          <w:szCs w:val="19"/>
+          <w:lang w:val="en-US" w:eastAsia="en-GB"/>
+        </w:rPr>
+        <w:t xml:space="preserve"> e)</w:t>
       </w:r>
     </w:p>
     <w:p>
@@ -2717,6 +3864,7 @@
           <w:lang w:val="en-US" w:eastAsia="en-GB"/>
         </w:rPr>
       </w:pPr>
+      <w:proofErr w:type="gramStart"/>
       <w:r>
         <w:rPr>
           <w:rFonts w:ascii="Consolas" w:hAnsi="Consolas" w:cs="Consolas"/>
@@ -2727,15 +3875,60 @@
         </w:rPr>
         <w:t>new</w:t>
       </w:r>
-      <w:r>
-        <w:rPr>
-          <w:rFonts w:ascii="Consolas" w:hAnsi="Consolas" w:cs="Consolas"/>
-          <w:color w:val="000000"/>
-          <w:sz w:val="19"/>
-          <w:szCs w:val="19"/>
-          <w:lang w:val="en-US" w:eastAsia="en-GB"/>
-        </w:rPr>
-        <w:t xml:space="preserve"> CourseEditForm().CreateNewCourse();</w:t>
+      <w:proofErr w:type="gramEnd"/>
+      <w:r>
+        <w:rPr>
+          <w:rFonts w:ascii="Consolas" w:hAnsi="Consolas" w:cs="Consolas"/>
+          <w:color w:val="000000"/>
+          <w:sz w:val="19"/>
+          <w:szCs w:val="19"/>
+          <w:lang w:val="en-US" w:eastAsia="en-GB"/>
+        </w:rPr>
+        <w:t xml:space="preserve"> </w:t>
+      </w:r>
+      <w:proofErr w:type="spellStart"/>
+      <w:r>
+        <w:rPr>
+          <w:rFonts w:ascii="Consolas" w:hAnsi="Consolas" w:cs="Consolas"/>
+          <w:color w:val="000000"/>
+          <w:sz w:val="19"/>
+          <w:szCs w:val="19"/>
+          <w:lang w:val="en-US" w:eastAsia="en-GB"/>
+        </w:rPr>
+        <w:t>CourseEditForm</w:t>
+      </w:r>
+      <w:proofErr w:type="spellEnd"/>
+      <w:r>
+        <w:rPr>
+          <w:rFonts w:ascii="Consolas" w:hAnsi="Consolas" w:cs="Consolas"/>
+          <w:color w:val="000000"/>
+          <w:sz w:val="19"/>
+          <w:szCs w:val="19"/>
+          <w:lang w:val="en-US" w:eastAsia="en-GB"/>
+        </w:rPr>
+        <w:t>().</w:t>
+      </w:r>
+      <w:proofErr w:type="spellStart"/>
+      <w:r>
+        <w:rPr>
+          <w:rFonts w:ascii="Consolas" w:hAnsi="Consolas" w:cs="Consolas"/>
+          <w:color w:val="000000"/>
+          <w:sz w:val="19"/>
+          <w:szCs w:val="19"/>
+          <w:lang w:val="en-US" w:eastAsia="en-GB"/>
+        </w:rPr>
+        <w:t>CreateNewCourse</w:t>
+      </w:r>
+      <w:proofErr w:type="spellEnd"/>
+      <w:r>
+        <w:rPr>
+          <w:rFonts w:ascii="Consolas" w:hAnsi="Consolas" w:cs="Consolas"/>
+          <w:color w:val="000000"/>
+          <w:sz w:val="19"/>
+          <w:szCs w:val="19"/>
+          <w:lang w:val="en-US" w:eastAsia="en-GB"/>
+        </w:rPr>
+        <w:t>();</w:t>
       </w:r>
     </w:p>
     <w:p>
@@ -2789,6 +3982,7 @@
           <w:lang w:val="en-US" w:eastAsia="en-GB"/>
         </w:rPr>
       </w:pPr>
+      <w:proofErr w:type="gramStart"/>
       <w:r>
         <w:rPr>
           <w:rFonts w:ascii="Consolas" w:hAnsi="Consolas" w:cs="Consolas"/>
@@ -2799,6 +3993,7 @@
         </w:rPr>
         <w:t>private</w:t>
       </w:r>
+      <w:proofErr w:type="gramEnd"/>
       <w:r>
         <w:rPr>
           <w:rFonts w:ascii="Consolas" w:hAnsi="Consolas" w:cs="Consolas"/>
@@ -2827,7 +4022,29 @@
           <w:szCs w:val="19"/>
           <w:lang w:val="en-US" w:eastAsia="en-GB"/>
         </w:rPr>
-        <w:t xml:space="preserve"> btnUpdate_Click(</w:t>
+        <w:t xml:space="preserve"> </w:t>
+      </w:r>
+      <w:proofErr w:type="spellStart"/>
+      <w:r>
+        <w:rPr>
+          <w:rFonts w:ascii="Consolas" w:hAnsi="Consolas" w:cs="Consolas"/>
+          <w:color w:val="000000"/>
+          <w:sz w:val="19"/>
+          <w:szCs w:val="19"/>
+          <w:lang w:val="en-US" w:eastAsia="en-GB"/>
+        </w:rPr>
+        <w:t>btnUpdate_Click</w:t>
+      </w:r>
+      <w:proofErr w:type="spellEnd"/>
+      <w:r>
+        <w:rPr>
+          <w:rFonts w:ascii="Consolas" w:hAnsi="Consolas" w:cs="Consolas"/>
+          <w:color w:val="000000"/>
+          <w:sz w:val="19"/>
+          <w:szCs w:val="19"/>
+          <w:lang w:val="en-US" w:eastAsia="en-GB"/>
+        </w:rPr>
+        <w:t>(</w:t>
       </w:r>
       <w:r>
         <w:rPr>
@@ -2847,7 +4064,29 @@
           <w:szCs w:val="19"/>
           <w:lang w:val="en-US" w:eastAsia="en-GB"/>
         </w:rPr>
-        <w:t xml:space="preserve"> sender, EventArgs e)</w:t>
+        <w:t xml:space="preserve"> sender, </w:t>
+      </w:r>
+      <w:proofErr w:type="spellStart"/>
+      <w:r>
+        <w:rPr>
+          <w:rFonts w:ascii="Consolas" w:hAnsi="Consolas" w:cs="Consolas"/>
+          <w:color w:val="000000"/>
+          <w:sz w:val="19"/>
+          <w:szCs w:val="19"/>
+          <w:lang w:val="en-US" w:eastAsia="en-GB"/>
+        </w:rPr>
+        <w:t>EventArgs</w:t>
+      </w:r>
+      <w:proofErr w:type="spellEnd"/>
+      <w:r>
+        <w:rPr>
+          <w:rFonts w:ascii="Consolas" w:hAnsi="Consolas" w:cs="Consolas"/>
+          <w:color w:val="000000"/>
+          <w:sz w:val="19"/>
+          <w:szCs w:val="19"/>
+          <w:lang w:val="en-US" w:eastAsia="en-GB"/>
+        </w:rPr>
+        <w:t xml:space="preserve"> e)</w:t>
       </w:r>
     </w:p>
     <w:p>
@@ -2888,6 +4127,7 @@
           <w:lang w:val="en-US" w:eastAsia="en-GB"/>
         </w:rPr>
       </w:pPr>
+      <w:proofErr w:type="gramStart"/>
       <w:r>
         <w:rPr>
           <w:rFonts w:ascii="Consolas" w:hAnsi="Consolas" w:cs="Consolas"/>
@@ -2898,15 +4138,38 @@
         </w:rPr>
         <w:t>if</w:t>
       </w:r>
-      <w:r>
-        <w:rPr>
-          <w:rFonts w:ascii="Consolas" w:hAnsi="Consolas" w:cs="Consolas"/>
-          <w:color w:val="000000"/>
-          <w:sz w:val="19"/>
-          <w:szCs w:val="19"/>
-          <w:lang w:val="en-US" w:eastAsia="en-GB"/>
-        </w:rPr>
-        <w:t xml:space="preserve"> (dgv.SelectedRows.Count == 0)</w:t>
+      <w:proofErr w:type="gramEnd"/>
+      <w:r>
+        <w:rPr>
+          <w:rFonts w:ascii="Consolas" w:hAnsi="Consolas" w:cs="Consolas"/>
+          <w:color w:val="000000"/>
+          <w:sz w:val="19"/>
+          <w:szCs w:val="19"/>
+          <w:lang w:val="en-US" w:eastAsia="en-GB"/>
+        </w:rPr>
+        <w:t xml:space="preserve"> (</w:t>
+      </w:r>
+      <w:proofErr w:type="spellStart"/>
+      <w:r>
+        <w:rPr>
+          <w:rFonts w:ascii="Consolas" w:hAnsi="Consolas" w:cs="Consolas"/>
+          <w:color w:val="000000"/>
+          <w:sz w:val="19"/>
+          <w:szCs w:val="19"/>
+          <w:lang w:val="en-US" w:eastAsia="en-GB"/>
+        </w:rPr>
+        <w:t>dgv.SelectedRows.Count</w:t>
+      </w:r>
+      <w:proofErr w:type="spellEnd"/>
+      <w:r>
+        <w:rPr>
+          <w:rFonts w:ascii="Consolas" w:hAnsi="Consolas" w:cs="Consolas"/>
+          <w:color w:val="000000"/>
+          <w:sz w:val="19"/>
+          <w:szCs w:val="19"/>
+          <w:lang w:val="en-US" w:eastAsia="en-GB"/>
+        </w:rPr>
+        <w:t xml:space="preserve"> == 0)</w:t>
       </w:r>
     </w:p>
     <w:p>
@@ -2923,16 +4186,30 @@
           <w:lang w:val="en-US" w:eastAsia="en-GB"/>
         </w:rPr>
       </w:pPr>
-      <w:r>
-        <w:rPr>
-          <w:rFonts w:ascii="Consolas" w:hAnsi="Consolas" w:cs="Consolas"/>
-          <w:color w:val="000000"/>
-          <w:sz w:val="19"/>
-          <w:szCs w:val="19"/>
-          <w:lang w:val="en-US" w:eastAsia="en-GB"/>
-        </w:rPr>
-        <w:t>MessageBox.Show(</w:t>
-      </w:r>
+      <w:proofErr w:type="spellStart"/>
+      <w:proofErr w:type="gramStart"/>
+      <w:r>
+        <w:rPr>
+          <w:rFonts w:ascii="Consolas" w:hAnsi="Consolas" w:cs="Consolas"/>
+          <w:color w:val="000000"/>
+          <w:sz w:val="19"/>
+          <w:szCs w:val="19"/>
+          <w:lang w:val="en-US" w:eastAsia="en-GB"/>
+        </w:rPr>
+        <w:t>MessageBox.Show</w:t>
+      </w:r>
+      <w:proofErr w:type="spellEnd"/>
+      <w:r>
+        <w:rPr>
+          <w:rFonts w:ascii="Consolas" w:hAnsi="Consolas" w:cs="Consolas"/>
+          <w:color w:val="000000"/>
+          <w:sz w:val="19"/>
+          <w:szCs w:val="19"/>
+          <w:lang w:val="en-US" w:eastAsia="en-GB"/>
+        </w:rPr>
+        <w:t>(</w:t>
+      </w:r>
+      <w:proofErr w:type="gramEnd"/>
       <w:r>
         <w:rPr>
           <w:rFonts w:ascii="Consolas" w:hAnsi="Consolas" w:cs="Consolas"/>
@@ -2968,6 +4245,7 @@
           <w:lang w:val="en-US" w:eastAsia="en-GB"/>
         </w:rPr>
       </w:pPr>
+      <w:proofErr w:type="gramStart"/>
       <w:r>
         <w:rPr>
           <w:rFonts w:ascii="Consolas" w:hAnsi="Consolas" w:cs="Consolas"/>
@@ -2978,6 +4256,7 @@
         </w:rPr>
         <w:t>else</w:t>
       </w:r>
+      <w:proofErr w:type="gramEnd"/>
     </w:p>
     <w:p>
       <w:pPr>
@@ -3018,6 +4297,8 @@
           <w:lang w:val="en-US" w:eastAsia="en-GB"/>
         </w:rPr>
       </w:pPr>
+      <w:proofErr w:type="spellStart"/>
+      <w:proofErr w:type="gramStart"/>
       <w:r>
         <w:rPr>
           <w:rFonts w:ascii="Consolas" w:hAnsi="Consolas" w:cs="Consolas"/>
@@ -3028,15 +4309,61 @@
         </w:rPr>
         <w:t>var</w:t>
       </w:r>
-      <w:r>
-        <w:rPr>
-          <w:rFonts w:ascii="Consolas" w:hAnsi="Consolas" w:cs="Consolas"/>
-          <w:color w:val="000000"/>
-          <w:sz w:val="19"/>
-          <w:szCs w:val="19"/>
-          <w:lang w:val="en-US" w:eastAsia="en-GB"/>
-        </w:rPr>
-        <w:t xml:space="preserve"> c = (Course)dgv.SelectedRows[0].DataBoundItem;</w:t>
+      <w:proofErr w:type="spellEnd"/>
+      <w:proofErr w:type="gramEnd"/>
+      <w:r>
+        <w:rPr>
+          <w:rFonts w:ascii="Consolas" w:hAnsi="Consolas" w:cs="Consolas"/>
+          <w:color w:val="000000"/>
+          <w:sz w:val="19"/>
+          <w:szCs w:val="19"/>
+          <w:lang w:val="en-US" w:eastAsia="en-GB"/>
+        </w:rPr>
+        <w:t xml:space="preserve"> c = (Course)</w:t>
+      </w:r>
+      <w:proofErr w:type="spellStart"/>
+      <w:r>
+        <w:rPr>
+          <w:rFonts w:ascii="Consolas" w:hAnsi="Consolas" w:cs="Consolas"/>
+          <w:color w:val="000000"/>
+          <w:sz w:val="19"/>
+          <w:szCs w:val="19"/>
+          <w:lang w:val="en-US" w:eastAsia="en-GB"/>
+        </w:rPr>
+        <w:t>dgv.SelectedRows</w:t>
+      </w:r>
+      <w:proofErr w:type="spellEnd"/>
+      <w:r>
+        <w:rPr>
+          <w:rFonts w:ascii="Consolas" w:hAnsi="Consolas" w:cs="Consolas"/>
+          <w:color w:val="000000"/>
+          <w:sz w:val="19"/>
+          <w:szCs w:val="19"/>
+          <w:lang w:val="en-US" w:eastAsia="en-GB"/>
+        </w:rPr>
+        <w:t>[0].</w:t>
+      </w:r>
+      <w:proofErr w:type="spellStart"/>
+      <w:r>
+        <w:rPr>
+          <w:rFonts w:ascii="Consolas" w:hAnsi="Consolas" w:cs="Consolas"/>
+          <w:color w:val="000000"/>
+          <w:sz w:val="19"/>
+          <w:szCs w:val="19"/>
+          <w:lang w:val="en-US" w:eastAsia="en-GB"/>
+        </w:rPr>
+        <w:t>DataBoundItem</w:t>
+      </w:r>
+      <w:proofErr w:type="spellEnd"/>
+      <w:r>
+        <w:rPr>
+          <w:rFonts w:ascii="Consolas" w:hAnsi="Consolas" w:cs="Consolas"/>
+          <w:color w:val="000000"/>
+          <w:sz w:val="19"/>
+          <w:szCs w:val="19"/>
+          <w:lang w:val="en-US" w:eastAsia="en-GB"/>
+        </w:rPr>
+        <w:t>;</w:t>
       </w:r>
     </w:p>
     <w:p>
@@ -3053,6 +4380,7 @@
           <w:lang w:val="en-US" w:eastAsia="en-GB"/>
         </w:rPr>
       </w:pPr>
+      <w:proofErr w:type="gramStart"/>
       <w:r>
         <w:rPr>
           <w:rFonts w:ascii="Consolas" w:hAnsi="Consolas" w:cs="Consolas"/>
@@ -3063,15 +4391,60 @@
         </w:rPr>
         <w:t>new</w:t>
       </w:r>
-      <w:r>
-        <w:rPr>
-          <w:rFonts w:ascii="Consolas" w:hAnsi="Consolas" w:cs="Consolas"/>
-          <w:color w:val="000000"/>
-          <w:sz w:val="19"/>
-          <w:szCs w:val="19"/>
-          <w:lang w:val="en-US" w:eastAsia="en-GB"/>
-        </w:rPr>
-        <w:t xml:space="preserve"> CourseEditForm().UpdateCourse(c);</w:t>
+      <w:proofErr w:type="gramEnd"/>
+      <w:r>
+        <w:rPr>
+          <w:rFonts w:ascii="Consolas" w:hAnsi="Consolas" w:cs="Consolas"/>
+          <w:color w:val="000000"/>
+          <w:sz w:val="19"/>
+          <w:szCs w:val="19"/>
+          <w:lang w:val="en-US" w:eastAsia="en-GB"/>
+        </w:rPr>
+        <w:t xml:space="preserve"> </w:t>
+      </w:r>
+      <w:proofErr w:type="spellStart"/>
+      <w:r>
+        <w:rPr>
+          <w:rFonts w:ascii="Consolas" w:hAnsi="Consolas" w:cs="Consolas"/>
+          <w:color w:val="000000"/>
+          <w:sz w:val="19"/>
+          <w:szCs w:val="19"/>
+          <w:lang w:val="en-US" w:eastAsia="en-GB"/>
+        </w:rPr>
+        <w:t>CourseEditForm</w:t>
+      </w:r>
+      <w:proofErr w:type="spellEnd"/>
+      <w:r>
+        <w:rPr>
+          <w:rFonts w:ascii="Consolas" w:hAnsi="Consolas" w:cs="Consolas"/>
+          <w:color w:val="000000"/>
+          <w:sz w:val="19"/>
+          <w:szCs w:val="19"/>
+          <w:lang w:val="en-US" w:eastAsia="en-GB"/>
+        </w:rPr>
+        <w:t>().</w:t>
+      </w:r>
+      <w:proofErr w:type="spellStart"/>
+      <w:r>
+        <w:rPr>
+          <w:rFonts w:ascii="Consolas" w:hAnsi="Consolas" w:cs="Consolas"/>
+          <w:color w:val="000000"/>
+          <w:sz w:val="19"/>
+          <w:szCs w:val="19"/>
+          <w:lang w:val="en-US" w:eastAsia="en-GB"/>
+        </w:rPr>
+        <w:t>UpdateCourse</w:t>
+      </w:r>
+      <w:proofErr w:type="spellEnd"/>
+      <w:r>
+        <w:rPr>
+          <w:rFonts w:ascii="Consolas" w:hAnsi="Consolas" w:cs="Consolas"/>
+          <w:color w:val="000000"/>
+          <w:sz w:val="19"/>
+          <w:szCs w:val="19"/>
+          <w:lang w:val="en-US" w:eastAsia="en-GB"/>
+        </w:rPr>
+        <w:t>(c);</w:t>
       </w:r>
     </w:p>
     <w:p>
@@ -3150,6 +4523,7 @@
           <w:lang w:val="en-US" w:eastAsia="en-GB"/>
         </w:rPr>
       </w:pPr>
+      <w:proofErr w:type="gramStart"/>
       <w:r>
         <w:rPr>
           <w:rFonts w:ascii="Consolas" w:hAnsi="Consolas" w:cs="Consolas"/>
@@ -3160,6 +4534,7 @@
         </w:rPr>
         <w:t>private</w:t>
       </w:r>
+      <w:proofErr w:type="gramEnd"/>
       <w:r>
         <w:rPr>
           <w:rFonts w:ascii="Consolas" w:hAnsi="Consolas" w:cs="Consolas"/>
@@ -3188,7 +4563,29 @@
           <w:szCs w:val="19"/>
           <w:lang w:val="en-US" w:eastAsia="en-GB"/>
         </w:rPr>
-        <w:t xml:space="preserve"> btnDelete_Click(</w:t>
+        <w:t xml:space="preserve"> </w:t>
+      </w:r>
+      <w:proofErr w:type="spellStart"/>
+      <w:r>
+        <w:rPr>
+          <w:rFonts w:ascii="Consolas" w:hAnsi="Consolas" w:cs="Consolas"/>
+          <w:color w:val="000000"/>
+          <w:sz w:val="19"/>
+          <w:szCs w:val="19"/>
+          <w:lang w:val="en-US" w:eastAsia="en-GB"/>
+        </w:rPr>
+        <w:t>btnDelete_Click</w:t>
+      </w:r>
+      <w:proofErr w:type="spellEnd"/>
+      <w:r>
+        <w:rPr>
+          <w:rFonts w:ascii="Consolas" w:hAnsi="Consolas" w:cs="Consolas"/>
+          <w:color w:val="000000"/>
+          <w:sz w:val="19"/>
+          <w:szCs w:val="19"/>
+          <w:lang w:val="en-US" w:eastAsia="en-GB"/>
+        </w:rPr>
+        <w:t>(</w:t>
       </w:r>
       <w:r>
         <w:rPr>
@@ -3208,7 +4605,29 @@
           <w:szCs w:val="19"/>
           <w:lang w:val="en-US" w:eastAsia="en-GB"/>
         </w:rPr>
-        <w:t xml:space="preserve"> sender, EventArgs e)</w:t>
+        <w:t xml:space="preserve"> sender, </w:t>
+      </w:r>
+      <w:proofErr w:type="spellStart"/>
+      <w:r>
+        <w:rPr>
+          <w:rFonts w:ascii="Consolas" w:hAnsi="Consolas" w:cs="Consolas"/>
+          <w:color w:val="000000"/>
+          <w:sz w:val="19"/>
+          <w:szCs w:val="19"/>
+          <w:lang w:val="en-US" w:eastAsia="en-GB"/>
+        </w:rPr>
+        <w:t>EventArgs</w:t>
+      </w:r>
+      <w:proofErr w:type="spellEnd"/>
+      <w:r>
+        <w:rPr>
+          <w:rFonts w:ascii="Consolas" w:hAnsi="Consolas" w:cs="Consolas"/>
+          <w:color w:val="000000"/>
+          <w:sz w:val="19"/>
+          <w:szCs w:val="19"/>
+          <w:lang w:val="en-US" w:eastAsia="en-GB"/>
+        </w:rPr>
+        <w:t xml:space="preserve"> e)</w:t>
       </w:r>
     </w:p>
     <w:p>
@@ -3249,6 +4668,7 @@
           <w:lang w:val="en-US" w:eastAsia="en-GB"/>
         </w:rPr>
       </w:pPr>
+      <w:proofErr w:type="gramStart"/>
       <w:r>
         <w:rPr>
           <w:rFonts w:ascii="Consolas" w:hAnsi="Consolas" w:cs="Consolas"/>
@@ -3259,15 +4679,38 @@
         </w:rPr>
         <w:t>if</w:t>
       </w:r>
-      <w:r>
-        <w:rPr>
-          <w:rFonts w:ascii="Consolas" w:hAnsi="Consolas" w:cs="Consolas"/>
-          <w:color w:val="000000"/>
-          <w:sz w:val="19"/>
-          <w:szCs w:val="19"/>
-          <w:lang w:val="en-US" w:eastAsia="en-GB"/>
-        </w:rPr>
-        <w:t xml:space="preserve"> (dgv.SelectedRows.Count == 0)</w:t>
+      <w:proofErr w:type="gramEnd"/>
+      <w:r>
+        <w:rPr>
+          <w:rFonts w:ascii="Consolas" w:hAnsi="Consolas" w:cs="Consolas"/>
+          <w:color w:val="000000"/>
+          <w:sz w:val="19"/>
+          <w:szCs w:val="19"/>
+          <w:lang w:val="en-US" w:eastAsia="en-GB"/>
+        </w:rPr>
+        <w:t xml:space="preserve"> (</w:t>
+      </w:r>
+      <w:proofErr w:type="spellStart"/>
+      <w:r>
+        <w:rPr>
+          <w:rFonts w:ascii="Consolas" w:hAnsi="Consolas" w:cs="Consolas"/>
+          <w:color w:val="000000"/>
+          <w:sz w:val="19"/>
+          <w:szCs w:val="19"/>
+          <w:lang w:val="en-US" w:eastAsia="en-GB"/>
+        </w:rPr>
+        <w:t>dgv.SelectedRows.Count</w:t>
+      </w:r>
+      <w:proofErr w:type="spellEnd"/>
+      <w:r>
+        <w:rPr>
+          <w:rFonts w:ascii="Consolas" w:hAnsi="Consolas" w:cs="Consolas"/>
+          <w:color w:val="000000"/>
+          <w:sz w:val="19"/>
+          <w:szCs w:val="19"/>
+          <w:lang w:val="en-US" w:eastAsia="en-GB"/>
+        </w:rPr>
+        <w:t xml:space="preserve"> == 0)</w:t>
       </w:r>
     </w:p>
     <w:p>
@@ -3284,16 +4727,31 @@
           <w:lang w:val="en-US" w:eastAsia="en-GB"/>
         </w:rPr>
       </w:pPr>
-      <w:r>
-        <w:rPr>
-          <w:rFonts w:ascii="Consolas" w:hAnsi="Consolas" w:cs="Consolas"/>
-          <w:color w:val="000000"/>
-          <w:sz w:val="19"/>
-          <w:szCs w:val="19"/>
-          <w:lang w:val="en-US" w:eastAsia="en-GB"/>
-        </w:rPr>
-        <w:t>MessageBox.Show(</w:t>
-      </w:r>
+      <w:proofErr w:type="spellStart"/>
+      <w:proofErr w:type="gramStart"/>
+      <w:r>
+        <w:rPr>
+          <w:rFonts w:ascii="Consolas" w:hAnsi="Consolas" w:cs="Consolas"/>
+          <w:color w:val="000000"/>
+          <w:sz w:val="19"/>
+          <w:szCs w:val="19"/>
+          <w:lang w:val="en-US" w:eastAsia="en-GB"/>
+        </w:rPr>
+        <w:lastRenderedPageBreak/>
+        <w:t>MessageBox.Show</w:t>
+      </w:r>
+      <w:proofErr w:type="spellEnd"/>
+      <w:r>
+        <w:rPr>
+          <w:rFonts w:ascii="Consolas" w:hAnsi="Consolas" w:cs="Consolas"/>
+          <w:color w:val="000000"/>
+          <w:sz w:val="19"/>
+          <w:szCs w:val="19"/>
+          <w:lang w:val="en-US" w:eastAsia="en-GB"/>
+        </w:rPr>
+        <w:t>(</w:t>
+      </w:r>
+      <w:proofErr w:type="gramEnd"/>
       <w:r>
         <w:rPr>
           <w:rFonts w:ascii="Consolas" w:hAnsi="Consolas" w:cs="Consolas"/>
@@ -3329,6 +4787,7 @@
           <w:lang w:val="en-US" w:eastAsia="en-GB"/>
         </w:rPr>
       </w:pPr>
+      <w:proofErr w:type="gramStart"/>
       <w:r>
         <w:rPr>
           <w:rFonts w:ascii="Consolas" w:hAnsi="Consolas" w:cs="Consolas"/>
@@ -3339,6 +4798,7 @@
         </w:rPr>
         <w:t>else</w:t>
       </w:r>
+      <w:proofErr w:type="gramEnd"/>
     </w:p>
     <w:p>
       <w:pPr>
@@ -3362,7 +4822,6 @@
           <w:szCs w:val="19"/>
           <w:lang w:val="en-US" w:eastAsia="en-GB"/>
         </w:rPr>
-        <w:lastRenderedPageBreak/>
         <w:t>{</w:t>
       </w:r>
     </w:p>
@@ -3380,6 +4839,8 @@
           <w:lang w:val="en-US" w:eastAsia="en-GB"/>
         </w:rPr>
       </w:pPr>
+      <w:proofErr w:type="spellStart"/>
+      <w:proofErr w:type="gramStart"/>
       <w:r>
         <w:rPr>
           <w:rFonts w:ascii="Consolas" w:hAnsi="Consolas" w:cs="Consolas"/>
@@ -3390,15 +4851,61 @@
         </w:rPr>
         <w:t>var</w:t>
       </w:r>
-      <w:r>
-        <w:rPr>
-          <w:rFonts w:ascii="Consolas" w:hAnsi="Consolas" w:cs="Consolas"/>
-          <w:color w:val="000000"/>
-          <w:sz w:val="19"/>
-          <w:szCs w:val="19"/>
-          <w:lang w:val="en-US" w:eastAsia="en-GB"/>
-        </w:rPr>
-        <w:t xml:space="preserve"> c = (Course)dgv.SelectedRows[0].DataBoundItem;</w:t>
+      <w:proofErr w:type="spellEnd"/>
+      <w:proofErr w:type="gramEnd"/>
+      <w:r>
+        <w:rPr>
+          <w:rFonts w:ascii="Consolas" w:hAnsi="Consolas" w:cs="Consolas"/>
+          <w:color w:val="000000"/>
+          <w:sz w:val="19"/>
+          <w:szCs w:val="19"/>
+          <w:lang w:val="en-US" w:eastAsia="en-GB"/>
+        </w:rPr>
+        <w:t xml:space="preserve"> c = (Course)</w:t>
+      </w:r>
+      <w:proofErr w:type="spellStart"/>
+      <w:r>
+        <w:rPr>
+          <w:rFonts w:ascii="Consolas" w:hAnsi="Consolas" w:cs="Consolas"/>
+          <w:color w:val="000000"/>
+          <w:sz w:val="19"/>
+          <w:szCs w:val="19"/>
+          <w:lang w:val="en-US" w:eastAsia="en-GB"/>
+        </w:rPr>
+        <w:t>dgv.SelectedRows</w:t>
+      </w:r>
+      <w:proofErr w:type="spellEnd"/>
+      <w:r>
+        <w:rPr>
+          <w:rFonts w:ascii="Consolas" w:hAnsi="Consolas" w:cs="Consolas"/>
+          <w:color w:val="000000"/>
+          <w:sz w:val="19"/>
+          <w:szCs w:val="19"/>
+          <w:lang w:val="en-US" w:eastAsia="en-GB"/>
+        </w:rPr>
+        <w:t>[0].</w:t>
+      </w:r>
+      <w:proofErr w:type="spellStart"/>
+      <w:r>
+        <w:rPr>
+          <w:rFonts w:ascii="Consolas" w:hAnsi="Consolas" w:cs="Consolas"/>
+          <w:color w:val="000000"/>
+          <w:sz w:val="19"/>
+          <w:szCs w:val="19"/>
+          <w:lang w:val="en-US" w:eastAsia="en-GB"/>
+        </w:rPr>
+        <w:t>DataBoundItem</w:t>
+      </w:r>
+      <w:proofErr w:type="spellEnd"/>
+      <w:r>
+        <w:rPr>
+          <w:rFonts w:ascii="Consolas" w:hAnsi="Consolas" w:cs="Consolas"/>
+          <w:color w:val="000000"/>
+          <w:sz w:val="19"/>
+          <w:szCs w:val="19"/>
+          <w:lang w:val="en-US" w:eastAsia="en-GB"/>
+        </w:rPr>
+        <w:t>;</w:t>
       </w:r>
     </w:p>
     <w:p>
@@ -3415,6 +4922,7 @@
           <w:lang w:val="en-US" w:eastAsia="en-GB"/>
         </w:rPr>
       </w:pPr>
+      <w:proofErr w:type="gramStart"/>
       <w:r>
         <w:rPr>
           <w:rFonts w:ascii="Consolas" w:hAnsi="Consolas" w:cs="Consolas"/>
@@ -3425,15 +4933,60 @@
         </w:rPr>
         <w:t>new</w:t>
       </w:r>
-      <w:r>
-        <w:rPr>
-          <w:rFonts w:ascii="Consolas" w:hAnsi="Consolas" w:cs="Consolas"/>
-          <w:color w:val="000000"/>
-          <w:sz w:val="19"/>
-          <w:szCs w:val="19"/>
-          <w:lang w:val="en-US" w:eastAsia="en-GB"/>
-        </w:rPr>
-        <w:t xml:space="preserve"> CourseManager().Delete(c.Id);</w:t>
+      <w:proofErr w:type="gramEnd"/>
+      <w:r>
+        <w:rPr>
+          <w:rFonts w:ascii="Consolas" w:hAnsi="Consolas" w:cs="Consolas"/>
+          <w:color w:val="000000"/>
+          <w:sz w:val="19"/>
+          <w:szCs w:val="19"/>
+          <w:lang w:val="en-US" w:eastAsia="en-GB"/>
+        </w:rPr>
+        <w:t xml:space="preserve"> </w:t>
+      </w:r>
+      <w:proofErr w:type="spellStart"/>
+      <w:r>
+        <w:rPr>
+          <w:rFonts w:ascii="Consolas" w:hAnsi="Consolas" w:cs="Consolas"/>
+          <w:color w:val="000000"/>
+          <w:sz w:val="19"/>
+          <w:szCs w:val="19"/>
+          <w:lang w:val="en-US" w:eastAsia="en-GB"/>
+        </w:rPr>
+        <w:t>CourseManager</w:t>
+      </w:r>
+      <w:proofErr w:type="spellEnd"/>
+      <w:r>
+        <w:rPr>
+          <w:rFonts w:ascii="Consolas" w:hAnsi="Consolas" w:cs="Consolas"/>
+          <w:color w:val="000000"/>
+          <w:sz w:val="19"/>
+          <w:szCs w:val="19"/>
+          <w:lang w:val="en-US" w:eastAsia="en-GB"/>
+        </w:rPr>
+        <w:t>().Delete(</w:t>
+      </w:r>
+      <w:proofErr w:type="spellStart"/>
+      <w:r>
+        <w:rPr>
+          <w:rFonts w:ascii="Consolas" w:hAnsi="Consolas" w:cs="Consolas"/>
+          <w:color w:val="000000"/>
+          <w:sz w:val="19"/>
+          <w:szCs w:val="19"/>
+          <w:lang w:val="en-US" w:eastAsia="en-GB"/>
+        </w:rPr>
+        <w:t>c.Id</w:t>
+      </w:r>
+      <w:proofErr w:type="spellEnd"/>
+      <w:r>
+        <w:rPr>
+          <w:rFonts w:ascii="Consolas" w:hAnsi="Consolas" w:cs="Consolas"/>
+          <w:color w:val="000000"/>
+          <w:sz w:val="19"/>
+          <w:szCs w:val="19"/>
+          <w:lang w:val="en-US" w:eastAsia="en-GB"/>
+        </w:rPr>
+        <w:t>);</w:t>
       </w:r>
     </w:p>
     <w:p>
@@ -3450,15 +5003,39 @@
           <w:lang w:val="en-US" w:eastAsia="en-GB"/>
         </w:rPr>
       </w:pPr>
-      <w:r>
-        <w:rPr>
-          <w:rFonts w:ascii="Consolas" w:hAnsi="Consolas" w:cs="Consolas"/>
-          <w:color w:val="000000"/>
-          <w:sz w:val="19"/>
-          <w:szCs w:val="19"/>
-          <w:lang w:val="en-US" w:eastAsia="en-GB"/>
-        </w:rPr>
-        <w:t>LoadData();</w:t>
+      <w:proofErr w:type="spellStart"/>
+      <w:proofErr w:type="gramStart"/>
+      <w:r>
+        <w:rPr>
+          <w:rFonts w:ascii="Consolas" w:hAnsi="Consolas" w:cs="Consolas"/>
+          <w:color w:val="000000"/>
+          <w:sz w:val="19"/>
+          <w:szCs w:val="19"/>
+          <w:lang w:val="en-US" w:eastAsia="en-GB"/>
+        </w:rPr>
+        <w:t>LoadData</w:t>
+      </w:r>
+      <w:proofErr w:type="spellEnd"/>
+      <w:r>
+        <w:rPr>
+          <w:rFonts w:ascii="Consolas" w:hAnsi="Consolas" w:cs="Consolas"/>
+          <w:color w:val="000000"/>
+          <w:sz w:val="19"/>
+          <w:szCs w:val="19"/>
+          <w:lang w:val="en-US" w:eastAsia="en-GB"/>
+        </w:rPr>
+        <w:t>(</w:t>
+      </w:r>
+      <w:proofErr w:type="gramEnd"/>
+      <w:r>
+        <w:rPr>
+          <w:rFonts w:ascii="Consolas" w:hAnsi="Consolas" w:cs="Consolas"/>
+          <w:color w:val="000000"/>
+          <w:sz w:val="19"/>
+          <w:szCs w:val="19"/>
+          <w:lang w:val="en-US" w:eastAsia="en-GB"/>
+        </w:rPr>
+        <w:t>);</w:t>
       </w:r>
     </w:p>
     <w:p>
@@ -3565,12 +5142,14 @@
           <w:lang w:val="en-US"/>
         </w:rPr>
       </w:pPr>
+      <w:proofErr w:type="gramStart"/>
       <w:r>
         <w:rPr>
           <w:lang w:val="en-US"/>
         </w:rPr>
         <w:t>Home work</w:t>
       </w:r>
+      <w:proofErr w:type="gramEnd"/>
     </w:p>
     <w:p>
       <w:pPr>
@@ -3642,6 +5221,7 @@
           <w:lang w:val="en-US" w:eastAsia="en-GB"/>
         </w:rPr>
       </w:pPr>
+      <w:proofErr w:type="gramStart"/>
       <w:r>
         <w:rPr>
           <w:rFonts w:ascii="Consolas" w:hAnsi="Consolas" w:cs="Consolas"/>
@@ -3652,15 +5232,38 @@
         </w:rPr>
         <w:t>public</w:t>
       </w:r>
-      <w:r>
-        <w:rPr>
-          <w:rFonts w:ascii="Consolas" w:hAnsi="Consolas" w:cs="Consolas"/>
-          <w:color w:val="000000"/>
-          <w:sz w:val="19"/>
-          <w:szCs w:val="19"/>
-          <w:lang w:val="en-US" w:eastAsia="en-GB"/>
-        </w:rPr>
-        <w:t xml:space="preserve"> Applicant Applicant { </w:t>
+      <w:proofErr w:type="gramEnd"/>
+      <w:r>
+        <w:rPr>
+          <w:rFonts w:ascii="Consolas" w:hAnsi="Consolas" w:cs="Consolas"/>
+          <w:color w:val="000000"/>
+          <w:sz w:val="19"/>
+          <w:szCs w:val="19"/>
+          <w:lang w:val="en-US" w:eastAsia="en-GB"/>
+        </w:rPr>
+        <w:t xml:space="preserve"> Applicant </w:t>
+      </w:r>
+      <w:proofErr w:type="spellStart"/>
+      <w:r>
+        <w:rPr>
+          <w:rFonts w:ascii="Consolas" w:hAnsi="Consolas" w:cs="Consolas"/>
+          <w:color w:val="000000"/>
+          <w:sz w:val="19"/>
+          <w:szCs w:val="19"/>
+          <w:lang w:val="en-US" w:eastAsia="en-GB"/>
+        </w:rPr>
+        <w:t>Applicant</w:t>
+      </w:r>
+      <w:proofErr w:type="spellEnd"/>
+      <w:r>
+        <w:rPr>
+          <w:rFonts w:ascii="Consolas" w:hAnsi="Consolas" w:cs="Consolas"/>
+          <w:color w:val="000000"/>
+          <w:sz w:val="19"/>
+          <w:szCs w:val="19"/>
+          <w:lang w:val="en-US" w:eastAsia="en-GB"/>
+        </w:rPr>
+        <w:t xml:space="preserve"> { </w:t>
       </w:r>
       <w:r>
         <w:rPr>
@@ -3730,6 +5333,7 @@
           <w:lang w:val="en-US" w:eastAsia="en-GB"/>
         </w:rPr>
       </w:pPr>
+      <w:proofErr w:type="gramStart"/>
       <w:r>
         <w:rPr>
           <w:rFonts w:ascii="Consolas" w:hAnsi="Consolas" w:cs="Consolas"/>
@@ -3740,15 +5344,38 @@
         </w:rPr>
         <w:t>public</w:t>
       </w:r>
-      <w:r>
-        <w:rPr>
-          <w:rFonts w:ascii="Consolas" w:hAnsi="Consolas" w:cs="Consolas"/>
-          <w:color w:val="000000"/>
-          <w:sz w:val="19"/>
-          <w:szCs w:val="19"/>
-          <w:lang w:val="en-US" w:eastAsia="en-GB"/>
-        </w:rPr>
-        <w:t xml:space="preserve"> FormMode Mode { </w:t>
+      <w:proofErr w:type="gramEnd"/>
+      <w:r>
+        <w:rPr>
+          <w:rFonts w:ascii="Consolas" w:hAnsi="Consolas" w:cs="Consolas"/>
+          <w:color w:val="000000"/>
+          <w:sz w:val="19"/>
+          <w:szCs w:val="19"/>
+          <w:lang w:val="en-US" w:eastAsia="en-GB"/>
+        </w:rPr>
+        <w:t xml:space="preserve"> </w:t>
+      </w:r>
+      <w:proofErr w:type="spellStart"/>
+      <w:r>
+        <w:rPr>
+          <w:rFonts w:ascii="Consolas" w:hAnsi="Consolas" w:cs="Consolas"/>
+          <w:color w:val="000000"/>
+          <w:sz w:val="19"/>
+          <w:szCs w:val="19"/>
+          <w:lang w:val="en-US" w:eastAsia="en-GB"/>
+        </w:rPr>
+        <w:t>FormMode</w:t>
+      </w:r>
+      <w:proofErr w:type="spellEnd"/>
+      <w:r>
+        <w:rPr>
+          <w:rFonts w:ascii="Consolas" w:hAnsi="Consolas" w:cs="Consolas"/>
+          <w:color w:val="000000"/>
+          <w:sz w:val="19"/>
+          <w:szCs w:val="19"/>
+          <w:lang w:val="en-US" w:eastAsia="en-GB"/>
+        </w:rPr>
+        <w:t xml:space="preserve"> Mode { </w:t>
       </w:r>
       <w:r>
         <w:rPr>
@@ -3818,6 +5445,7 @@
           <w:lang w:val="en-US" w:eastAsia="en-GB"/>
         </w:rPr>
       </w:pPr>
+      <w:proofErr w:type="gramStart"/>
       <w:r>
         <w:rPr>
           <w:rFonts w:ascii="Consolas" w:hAnsi="Consolas" w:cs="Consolas"/>
@@ -3828,6 +5456,7 @@
         </w:rPr>
         <w:t>public</w:t>
       </w:r>
+      <w:proofErr w:type="gramEnd"/>
       <w:r>
         <w:rPr>
           <w:rFonts w:ascii="Consolas" w:hAnsi="Consolas" w:cs="Consolas"/>
@@ -3856,7 +5485,29 @@
           <w:szCs w:val="19"/>
           <w:lang w:val="en-US" w:eastAsia="en-GB"/>
         </w:rPr>
-        <w:t xml:space="preserve"> CreateNewApplicant()</w:t>
+        <w:t xml:space="preserve"> </w:t>
+      </w:r>
+      <w:proofErr w:type="spellStart"/>
+      <w:r>
+        <w:rPr>
+          <w:rFonts w:ascii="Consolas" w:hAnsi="Consolas" w:cs="Consolas"/>
+          <w:color w:val="000000"/>
+          <w:sz w:val="19"/>
+          <w:szCs w:val="19"/>
+          <w:lang w:val="en-US" w:eastAsia="en-GB"/>
+        </w:rPr>
+        <w:t>CreateNewApplicant</w:t>
+      </w:r>
+      <w:proofErr w:type="spellEnd"/>
+      <w:r>
+        <w:rPr>
+          <w:rFonts w:ascii="Consolas" w:hAnsi="Consolas" w:cs="Consolas"/>
+          <w:color w:val="000000"/>
+          <w:sz w:val="19"/>
+          <w:szCs w:val="19"/>
+          <w:lang w:val="en-US" w:eastAsia="en-GB"/>
+        </w:rPr>
+        <w:t>()</w:t>
       </w:r>
     </w:p>
     <w:p>
@@ -3905,7 +5556,29 @@
           <w:szCs w:val="19"/>
           <w:lang w:val="en-US" w:eastAsia="en-GB"/>
         </w:rPr>
-        <w:t>Mode = FormMode.CreateNew;</w:t>
+        <w:t xml:space="preserve">Mode = </w:t>
+      </w:r>
+      <w:proofErr w:type="spellStart"/>
+      <w:r>
+        <w:rPr>
+          <w:rFonts w:ascii="Consolas" w:hAnsi="Consolas" w:cs="Consolas"/>
+          <w:color w:val="000000"/>
+          <w:sz w:val="19"/>
+          <w:szCs w:val="19"/>
+          <w:lang w:val="en-US" w:eastAsia="en-GB"/>
+        </w:rPr>
+        <w:t>FormMode.CreateNew</w:t>
+      </w:r>
+      <w:proofErr w:type="spellEnd"/>
+      <w:r>
+        <w:rPr>
+          <w:rFonts w:ascii="Consolas" w:hAnsi="Consolas" w:cs="Consolas"/>
+          <w:color w:val="000000"/>
+          <w:sz w:val="19"/>
+          <w:szCs w:val="19"/>
+          <w:lang w:val="en-US" w:eastAsia="en-GB"/>
+        </w:rPr>
+        <w:t>;</w:t>
       </w:r>
     </w:p>
     <w:p>
@@ -3950,7 +5623,29 @@
           <w:szCs w:val="19"/>
           <w:lang w:val="en-US" w:eastAsia="en-GB"/>
         </w:rPr>
-        <w:t xml:space="preserve"> Applicant();</w:t>
+        <w:t xml:space="preserve"> </w:t>
+      </w:r>
+      <w:proofErr w:type="gramStart"/>
+      <w:r>
+        <w:rPr>
+          <w:rFonts w:ascii="Consolas" w:hAnsi="Consolas" w:cs="Consolas"/>
+          <w:color w:val="000000"/>
+          <w:sz w:val="19"/>
+          <w:szCs w:val="19"/>
+          <w:lang w:val="en-US" w:eastAsia="en-GB"/>
+        </w:rPr>
+        <w:t>Applicant(</w:t>
+      </w:r>
+      <w:proofErr w:type="gramEnd"/>
+      <w:r>
+        <w:rPr>
+          <w:rFonts w:ascii="Consolas" w:hAnsi="Consolas" w:cs="Consolas"/>
+          <w:color w:val="000000"/>
+          <w:sz w:val="19"/>
+          <w:szCs w:val="19"/>
+          <w:lang w:val="en-US" w:eastAsia="en-GB"/>
+        </w:rPr>
+        <w:t>);</w:t>
       </w:r>
     </w:p>
     <w:p>
@@ -3967,15 +5662,39 @@
           <w:lang w:val="en-US" w:eastAsia="en-GB"/>
         </w:rPr>
       </w:pPr>
-      <w:r>
-        <w:rPr>
-          <w:rFonts w:ascii="Consolas" w:hAnsi="Consolas" w:cs="Consolas"/>
-          <w:color w:val="000000"/>
-          <w:sz w:val="19"/>
-          <w:szCs w:val="19"/>
-          <w:lang w:val="en-US" w:eastAsia="en-GB"/>
-        </w:rPr>
-        <w:t>InitializeControls();</w:t>
+      <w:proofErr w:type="spellStart"/>
+      <w:proofErr w:type="gramStart"/>
+      <w:r>
+        <w:rPr>
+          <w:rFonts w:ascii="Consolas" w:hAnsi="Consolas" w:cs="Consolas"/>
+          <w:color w:val="000000"/>
+          <w:sz w:val="19"/>
+          <w:szCs w:val="19"/>
+          <w:lang w:val="en-US" w:eastAsia="en-GB"/>
+        </w:rPr>
+        <w:t>InitializeControls</w:t>
+      </w:r>
+      <w:proofErr w:type="spellEnd"/>
+      <w:r>
+        <w:rPr>
+          <w:rFonts w:ascii="Consolas" w:hAnsi="Consolas" w:cs="Consolas"/>
+          <w:color w:val="000000"/>
+          <w:sz w:val="19"/>
+          <w:szCs w:val="19"/>
+          <w:lang w:val="en-US" w:eastAsia="en-GB"/>
+        </w:rPr>
+        <w:t>(</w:t>
+      </w:r>
+      <w:proofErr w:type="gramEnd"/>
+      <w:r>
+        <w:rPr>
+          <w:rFonts w:ascii="Consolas" w:hAnsi="Consolas" w:cs="Consolas"/>
+          <w:color w:val="000000"/>
+          <w:sz w:val="19"/>
+          <w:szCs w:val="19"/>
+          <w:lang w:val="en-US" w:eastAsia="en-GB"/>
+        </w:rPr>
+        <w:t>);</w:t>
       </w:r>
     </w:p>
     <w:p>
@@ -3992,15 +5711,83 @@
           <w:lang w:val="en-US" w:eastAsia="en-GB"/>
         </w:rPr>
       </w:pPr>
-      <w:r>
-        <w:rPr>
-          <w:rFonts w:ascii="Consolas" w:hAnsi="Consolas" w:cs="Consolas"/>
-          <w:color w:val="000000"/>
-          <w:sz w:val="19"/>
-          <w:szCs w:val="19"/>
-          <w:lang w:val="en-US" w:eastAsia="en-GB"/>
-        </w:rPr>
-        <w:t>MdiParent = MyForms.GetForm&lt;ParentForm&gt;();</w:t>
+      <w:proofErr w:type="spellStart"/>
+      <w:r>
+        <w:rPr>
+          <w:rFonts w:ascii="Consolas" w:hAnsi="Consolas" w:cs="Consolas"/>
+          <w:color w:val="000000"/>
+          <w:sz w:val="19"/>
+          <w:szCs w:val="19"/>
+          <w:lang w:val="en-US" w:eastAsia="en-GB"/>
+        </w:rPr>
+        <w:t>MdiParent</w:t>
+      </w:r>
+      <w:proofErr w:type="spellEnd"/>
+      <w:r>
+        <w:rPr>
+          <w:rFonts w:ascii="Consolas" w:hAnsi="Consolas" w:cs="Consolas"/>
+          <w:color w:val="000000"/>
+          <w:sz w:val="19"/>
+          <w:szCs w:val="19"/>
+          <w:lang w:val="en-US" w:eastAsia="en-GB"/>
+        </w:rPr>
+        <w:t xml:space="preserve"> = </w:t>
+      </w:r>
+      <w:proofErr w:type="spellStart"/>
+      <w:r>
+        <w:rPr>
+          <w:rFonts w:ascii="Consolas" w:hAnsi="Consolas" w:cs="Consolas"/>
+          <w:color w:val="000000"/>
+          <w:sz w:val="19"/>
+          <w:szCs w:val="19"/>
+          <w:lang w:val="en-US" w:eastAsia="en-GB"/>
+        </w:rPr>
+        <w:t>MyForms.GetForm</w:t>
+      </w:r>
+      <w:proofErr w:type="spellEnd"/>
+      <w:r>
+        <w:rPr>
+          <w:rFonts w:ascii="Consolas" w:hAnsi="Consolas" w:cs="Consolas"/>
+          <w:color w:val="000000"/>
+          <w:sz w:val="19"/>
+          <w:szCs w:val="19"/>
+          <w:lang w:val="en-US" w:eastAsia="en-GB"/>
+        </w:rPr>
+        <w:t>&lt;</w:t>
+      </w:r>
+      <w:proofErr w:type="spellStart"/>
+      <w:r>
+        <w:rPr>
+          <w:rFonts w:ascii="Consolas" w:hAnsi="Consolas" w:cs="Consolas"/>
+          <w:color w:val="000000"/>
+          <w:sz w:val="19"/>
+          <w:szCs w:val="19"/>
+          <w:lang w:val="en-US" w:eastAsia="en-GB"/>
+        </w:rPr>
+        <w:t>ParentForm</w:t>
+      </w:r>
+      <w:proofErr w:type="spellEnd"/>
+      <w:proofErr w:type="gramStart"/>
+      <w:r>
+        <w:rPr>
+          <w:rFonts w:ascii="Consolas" w:hAnsi="Consolas" w:cs="Consolas"/>
+          <w:color w:val="000000"/>
+          <w:sz w:val="19"/>
+          <w:szCs w:val="19"/>
+          <w:lang w:val="en-US" w:eastAsia="en-GB"/>
+        </w:rPr>
+        <w:t>&gt;(</w:t>
+      </w:r>
+      <w:proofErr w:type="gramEnd"/>
+      <w:r>
+        <w:rPr>
+          <w:rFonts w:ascii="Consolas" w:hAnsi="Consolas" w:cs="Consolas"/>
+          <w:color w:val="000000"/>
+          <w:sz w:val="19"/>
+          <w:szCs w:val="19"/>
+          <w:lang w:val="en-US" w:eastAsia="en-GB"/>
+        </w:rPr>
+        <w:t>);</w:t>
       </w:r>
     </w:p>
     <w:p>
@@ -4017,15 +5804,27 @@
           <w:lang w:val="en-US" w:eastAsia="en-GB"/>
         </w:rPr>
       </w:pPr>
-      <w:r>
-        <w:rPr>
-          <w:rFonts w:ascii="Consolas" w:hAnsi="Consolas" w:cs="Consolas"/>
-          <w:color w:val="000000"/>
-          <w:sz w:val="19"/>
-          <w:szCs w:val="19"/>
-          <w:lang w:val="en-US" w:eastAsia="en-GB"/>
-        </w:rPr>
-        <w:t>Show();</w:t>
+      <w:proofErr w:type="gramStart"/>
+      <w:r>
+        <w:rPr>
+          <w:rFonts w:ascii="Consolas" w:hAnsi="Consolas" w:cs="Consolas"/>
+          <w:color w:val="000000"/>
+          <w:sz w:val="19"/>
+          <w:szCs w:val="19"/>
+          <w:lang w:val="en-US" w:eastAsia="en-GB"/>
+        </w:rPr>
+        <w:t>Show(</w:t>
+      </w:r>
+      <w:proofErr w:type="gramEnd"/>
+      <w:r>
+        <w:rPr>
+          <w:rFonts w:ascii="Consolas" w:hAnsi="Consolas" w:cs="Consolas"/>
+          <w:color w:val="000000"/>
+          <w:sz w:val="19"/>
+          <w:szCs w:val="19"/>
+          <w:lang w:val="en-US" w:eastAsia="en-GB"/>
+        </w:rPr>
+        <w:t>);</w:t>
       </w:r>
     </w:p>
     <w:p>
@@ -4079,6 +5878,7 @@
           <w:lang w:val="en-US" w:eastAsia="en-GB"/>
         </w:rPr>
       </w:pPr>
+      <w:proofErr w:type="gramStart"/>
       <w:r>
         <w:rPr>
           <w:rFonts w:ascii="Consolas" w:hAnsi="Consolas" w:cs="Consolas"/>
@@ -4089,6 +5889,7 @@
         </w:rPr>
         <w:t>public</w:t>
       </w:r>
+      <w:proofErr w:type="gramEnd"/>
       <w:r>
         <w:rPr>
           <w:rFonts w:ascii="Consolas" w:hAnsi="Consolas" w:cs="Consolas"/>
@@ -4117,7 +5918,29 @@
           <w:szCs w:val="19"/>
           <w:lang w:val="en-US" w:eastAsia="en-GB"/>
         </w:rPr>
-        <w:t xml:space="preserve"> UpdateApplicant(Applicant applicant)</w:t>
+        <w:t xml:space="preserve"> </w:t>
+      </w:r>
+      <w:proofErr w:type="spellStart"/>
+      <w:r>
+        <w:rPr>
+          <w:rFonts w:ascii="Consolas" w:hAnsi="Consolas" w:cs="Consolas"/>
+          <w:color w:val="000000"/>
+          <w:sz w:val="19"/>
+          <w:szCs w:val="19"/>
+          <w:lang w:val="en-US" w:eastAsia="en-GB"/>
+        </w:rPr>
+        <w:t>UpdateApplicant</w:t>
+      </w:r>
+      <w:proofErr w:type="spellEnd"/>
+      <w:r>
+        <w:rPr>
+          <w:rFonts w:ascii="Consolas" w:hAnsi="Consolas" w:cs="Consolas"/>
+          <w:color w:val="000000"/>
+          <w:sz w:val="19"/>
+          <w:szCs w:val="19"/>
+          <w:lang w:val="en-US" w:eastAsia="en-GB"/>
+        </w:rPr>
+        <w:t>(Applicant applicant)</w:t>
       </w:r>
     </w:p>
     <w:p>
@@ -4166,7 +5989,29 @@
           <w:szCs w:val="19"/>
           <w:lang w:val="en-US" w:eastAsia="en-GB"/>
         </w:rPr>
-        <w:t>Mode = FormMode.Update;</w:t>
+        <w:t xml:space="preserve">Mode = </w:t>
+      </w:r>
+      <w:proofErr w:type="spellStart"/>
+      <w:r>
+        <w:rPr>
+          <w:rFonts w:ascii="Consolas" w:hAnsi="Consolas" w:cs="Consolas"/>
+          <w:color w:val="000000"/>
+          <w:sz w:val="19"/>
+          <w:szCs w:val="19"/>
+          <w:lang w:val="en-US" w:eastAsia="en-GB"/>
+        </w:rPr>
+        <w:t>FormMode.Update</w:t>
+      </w:r>
+      <w:proofErr w:type="spellEnd"/>
+      <w:r>
+        <w:rPr>
+          <w:rFonts w:ascii="Consolas" w:hAnsi="Consolas" w:cs="Consolas"/>
+          <w:color w:val="000000"/>
+          <w:sz w:val="19"/>
+          <w:szCs w:val="19"/>
+          <w:lang w:val="en-US" w:eastAsia="en-GB"/>
+        </w:rPr>
+        <w:t>;</w:t>
       </w:r>
     </w:p>
     <w:p>
@@ -4208,15 +6053,39 @@
           <w:lang w:val="en-US" w:eastAsia="en-GB"/>
         </w:rPr>
       </w:pPr>
-      <w:r>
-        <w:rPr>
-          <w:rFonts w:ascii="Consolas" w:hAnsi="Consolas" w:cs="Consolas"/>
-          <w:color w:val="000000"/>
-          <w:sz w:val="19"/>
-          <w:szCs w:val="19"/>
-          <w:lang w:val="en-US" w:eastAsia="en-GB"/>
-        </w:rPr>
-        <w:t>InitializeControls();</w:t>
+      <w:proofErr w:type="spellStart"/>
+      <w:proofErr w:type="gramStart"/>
+      <w:r>
+        <w:rPr>
+          <w:rFonts w:ascii="Consolas" w:hAnsi="Consolas" w:cs="Consolas"/>
+          <w:color w:val="000000"/>
+          <w:sz w:val="19"/>
+          <w:szCs w:val="19"/>
+          <w:lang w:val="en-US" w:eastAsia="en-GB"/>
+        </w:rPr>
+        <w:t>InitializeControls</w:t>
+      </w:r>
+      <w:proofErr w:type="spellEnd"/>
+      <w:r>
+        <w:rPr>
+          <w:rFonts w:ascii="Consolas" w:hAnsi="Consolas" w:cs="Consolas"/>
+          <w:color w:val="000000"/>
+          <w:sz w:val="19"/>
+          <w:szCs w:val="19"/>
+          <w:lang w:val="en-US" w:eastAsia="en-GB"/>
+        </w:rPr>
+        <w:t>(</w:t>
+      </w:r>
+      <w:proofErr w:type="gramEnd"/>
+      <w:r>
+        <w:rPr>
+          <w:rFonts w:ascii="Consolas" w:hAnsi="Consolas" w:cs="Consolas"/>
+          <w:color w:val="000000"/>
+          <w:sz w:val="19"/>
+          <w:szCs w:val="19"/>
+          <w:lang w:val="en-US" w:eastAsia="en-GB"/>
+        </w:rPr>
+        <w:t>);</w:t>
       </w:r>
     </w:p>
     <w:p>
@@ -4233,15 +6102,39 @@
           <w:lang w:val="en-US" w:eastAsia="en-GB"/>
         </w:rPr>
       </w:pPr>
-      <w:r>
-        <w:rPr>
-          <w:rFonts w:ascii="Consolas" w:hAnsi="Consolas" w:cs="Consolas"/>
-          <w:color w:val="000000"/>
-          <w:sz w:val="19"/>
-          <w:szCs w:val="19"/>
-          <w:lang w:val="en-US" w:eastAsia="en-GB"/>
-        </w:rPr>
-        <w:t>ShowApplicantInControls();</w:t>
+      <w:proofErr w:type="spellStart"/>
+      <w:proofErr w:type="gramStart"/>
+      <w:r>
+        <w:rPr>
+          <w:rFonts w:ascii="Consolas" w:hAnsi="Consolas" w:cs="Consolas"/>
+          <w:color w:val="000000"/>
+          <w:sz w:val="19"/>
+          <w:szCs w:val="19"/>
+          <w:lang w:val="en-US" w:eastAsia="en-GB"/>
+        </w:rPr>
+        <w:t>ShowApplicantInControls</w:t>
+      </w:r>
+      <w:proofErr w:type="spellEnd"/>
+      <w:r>
+        <w:rPr>
+          <w:rFonts w:ascii="Consolas" w:hAnsi="Consolas" w:cs="Consolas"/>
+          <w:color w:val="000000"/>
+          <w:sz w:val="19"/>
+          <w:szCs w:val="19"/>
+          <w:lang w:val="en-US" w:eastAsia="en-GB"/>
+        </w:rPr>
+        <w:t>(</w:t>
+      </w:r>
+      <w:proofErr w:type="gramEnd"/>
+      <w:r>
+        <w:rPr>
+          <w:rFonts w:ascii="Consolas" w:hAnsi="Consolas" w:cs="Consolas"/>
+          <w:color w:val="000000"/>
+          <w:sz w:val="19"/>
+          <w:szCs w:val="19"/>
+          <w:lang w:val="en-US" w:eastAsia="en-GB"/>
+        </w:rPr>
+        <w:t>);</w:t>
       </w:r>
     </w:p>
     <w:p>
@@ -4258,15 +6151,83 @@
           <w:lang w:val="en-US" w:eastAsia="en-GB"/>
         </w:rPr>
       </w:pPr>
-      <w:r>
-        <w:rPr>
-          <w:rFonts w:ascii="Consolas" w:hAnsi="Consolas" w:cs="Consolas"/>
-          <w:color w:val="000000"/>
-          <w:sz w:val="19"/>
-          <w:szCs w:val="19"/>
-          <w:lang w:val="en-US" w:eastAsia="en-GB"/>
-        </w:rPr>
-        <w:t>MdiParent = MyForms.GetForm&lt;ParentForm&gt;();</w:t>
+      <w:proofErr w:type="spellStart"/>
+      <w:r>
+        <w:rPr>
+          <w:rFonts w:ascii="Consolas" w:hAnsi="Consolas" w:cs="Consolas"/>
+          <w:color w:val="000000"/>
+          <w:sz w:val="19"/>
+          <w:szCs w:val="19"/>
+          <w:lang w:val="en-US" w:eastAsia="en-GB"/>
+        </w:rPr>
+        <w:t>MdiParent</w:t>
+      </w:r>
+      <w:proofErr w:type="spellEnd"/>
+      <w:r>
+        <w:rPr>
+          <w:rFonts w:ascii="Consolas" w:hAnsi="Consolas" w:cs="Consolas"/>
+          <w:color w:val="000000"/>
+          <w:sz w:val="19"/>
+          <w:szCs w:val="19"/>
+          <w:lang w:val="en-US" w:eastAsia="en-GB"/>
+        </w:rPr>
+        <w:t xml:space="preserve"> = </w:t>
+      </w:r>
+      <w:proofErr w:type="spellStart"/>
+      <w:r>
+        <w:rPr>
+          <w:rFonts w:ascii="Consolas" w:hAnsi="Consolas" w:cs="Consolas"/>
+          <w:color w:val="000000"/>
+          <w:sz w:val="19"/>
+          <w:szCs w:val="19"/>
+          <w:lang w:val="en-US" w:eastAsia="en-GB"/>
+        </w:rPr>
+        <w:t>MyForms.GetForm</w:t>
+      </w:r>
+      <w:proofErr w:type="spellEnd"/>
+      <w:r>
+        <w:rPr>
+          <w:rFonts w:ascii="Consolas" w:hAnsi="Consolas" w:cs="Consolas"/>
+          <w:color w:val="000000"/>
+          <w:sz w:val="19"/>
+          <w:szCs w:val="19"/>
+          <w:lang w:val="en-US" w:eastAsia="en-GB"/>
+        </w:rPr>
+        <w:t>&lt;</w:t>
+      </w:r>
+      <w:proofErr w:type="spellStart"/>
+      <w:r>
+        <w:rPr>
+          <w:rFonts w:ascii="Consolas" w:hAnsi="Consolas" w:cs="Consolas"/>
+          <w:color w:val="000000"/>
+          <w:sz w:val="19"/>
+          <w:szCs w:val="19"/>
+          <w:lang w:val="en-US" w:eastAsia="en-GB"/>
+        </w:rPr>
+        <w:t>ParentForm</w:t>
+      </w:r>
+      <w:proofErr w:type="spellEnd"/>
+      <w:proofErr w:type="gramStart"/>
+      <w:r>
+        <w:rPr>
+          <w:rFonts w:ascii="Consolas" w:hAnsi="Consolas" w:cs="Consolas"/>
+          <w:color w:val="000000"/>
+          <w:sz w:val="19"/>
+          <w:szCs w:val="19"/>
+          <w:lang w:val="en-US" w:eastAsia="en-GB"/>
+        </w:rPr>
+        <w:t>&gt;(</w:t>
+      </w:r>
+      <w:proofErr w:type="gramEnd"/>
+      <w:r>
+        <w:rPr>
+          <w:rFonts w:ascii="Consolas" w:hAnsi="Consolas" w:cs="Consolas"/>
+          <w:color w:val="000000"/>
+          <w:sz w:val="19"/>
+          <w:szCs w:val="19"/>
+          <w:lang w:val="en-US" w:eastAsia="en-GB"/>
+        </w:rPr>
+        <w:t>);</w:t>
       </w:r>
     </w:p>
     <w:p>
@@ -4283,15 +6244,27 @@
           <w:lang w:val="en-US" w:eastAsia="en-GB"/>
         </w:rPr>
       </w:pPr>
-      <w:r>
-        <w:rPr>
-          <w:rFonts w:ascii="Consolas" w:hAnsi="Consolas" w:cs="Consolas"/>
-          <w:color w:val="000000"/>
-          <w:sz w:val="19"/>
-          <w:szCs w:val="19"/>
-          <w:lang w:val="en-US" w:eastAsia="en-GB"/>
-        </w:rPr>
-        <w:t>Show();</w:t>
+      <w:proofErr w:type="gramStart"/>
+      <w:r>
+        <w:rPr>
+          <w:rFonts w:ascii="Consolas" w:hAnsi="Consolas" w:cs="Consolas"/>
+          <w:color w:val="000000"/>
+          <w:sz w:val="19"/>
+          <w:szCs w:val="19"/>
+          <w:lang w:val="en-US" w:eastAsia="en-GB"/>
+        </w:rPr>
+        <w:t>Show(</w:t>
+      </w:r>
+      <w:proofErr w:type="gramEnd"/>
+      <w:r>
+        <w:rPr>
+          <w:rFonts w:ascii="Consolas" w:hAnsi="Consolas" w:cs="Consolas"/>
+          <w:color w:val="000000"/>
+          <w:sz w:val="19"/>
+          <w:szCs w:val="19"/>
+          <w:lang w:val="en-US" w:eastAsia="en-GB"/>
+        </w:rPr>
+        <w:t>);</w:t>
       </w:r>
     </w:p>
     <w:p>
@@ -4345,6 +6318,7 @@
           <w:lang w:val="en-US" w:eastAsia="en-GB"/>
         </w:rPr>
       </w:pPr>
+      <w:proofErr w:type="gramStart"/>
       <w:r>
         <w:rPr>
           <w:rFonts w:ascii="Consolas" w:hAnsi="Consolas" w:cs="Consolas"/>
@@ -4355,6 +6329,7 @@
         </w:rPr>
         <w:t>private</w:t>
       </w:r>
+      <w:proofErr w:type="gramEnd"/>
       <w:r>
         <w:rPr>
           <w:rFonts w:ascii="Consolas" w:hAnsi="Consolas" w:cs="Consolas"/>
@@ -4383,7 +6358,29 @@
           <w:szCs w:val="19"/>
           <w:lang w:val="en-US" w:eastAsia="en-GB"/>
         </w:rPr>
-        <w:t xml:space="preserve"> InitializeControls()</w:t>
+        <w:t xml:space="preserve"> </w:t>
+      </w:r>
+      <w:proofErr w:type="spellStart"/>
+      <w:r>
+        <w:rPr>
+          <w:rFonts w:ascii="Consolas" w:hAnsi="Consolas" w:cs="Consolas"/>
+          <w:color w:val="000000"/>
+          <w:sz w:val="19"/>
+          <w:szCs w:val="19"/>
+          <w:lang w:val="en-US" w:eastAsia="en-GB"/>
+        </w:rPr>
+        <w:t>InitializeControls</w:t>
+      </w:r>
+      <w:proofErr w:type="spellEnd"/>
+      <w:r>
+        <w:rPr>
+          <w:rFonts w:ascii="Consolas" w:hAnsi="Consolas" w:cs="Consolas"/>
+          <w:color w:val="000000"/>
+          <w:sz w:val="19"/>
+          <w:szCs w:val="19"/>
+          <w:lang w:val="en-US" w:eastAsia="en-GB"/>
+        </w:rPr>
+        <w:t>()</w:t>
       </w:r>
     </w:p>
     <w:p>
@@ -4424,15 +6421,27 @@
           <w:lang w:val="en-US" w:eastAsia="en-GB"/>
         </w:rPr>
       </w:pPr>
-      <w:r>
-        <w:rPr>
-          <w:rFonts w:ascii="Consolas" w:hAnsi="Consolas" w:cs="Consolas"/>
-          <w:color w:val="000000"/>
-          <w:sz w:val="19"/>
-          <w:szCs w:val="19"/>
-          <w:lang w:val="en-US" w:eastAsia="en-GB"/>
-        </w:rPr>
-        <w:t xml:space="preserve">cbxCourse.DataSource = </w:t>
+      <w:proofErr w:type="spellStart"/>
+      <w:r>
+        <w:rPr>
+          <w:rFonts w:ascii="Consolas" w:hAnsi="Consolas" w:cs="Consolas"/>
+          <w:color w:val="000000"/>
+          <w:sz w:val="19"/>
+          <w:szCs w:val="19"/>
+          <w:lang w:val="en-US" w:eastAsia="en-GB"/>
+        </w:rPr>
+        <w:t>cbxCourse.DataSource</w:t>
+      </w:r>
+      <w:proofErr w:type="spellEnd"/>
+      <w:r>
+        <w:rPr>
+          <w:rFonts w:ascii="Consolas" w:hAnsi="Consolas" w:cs="Consolas"/>
+          <w:color w:val="000000"/>
+          <w:sz w:val="19"/>
+          <w:szCs w:val="19"/>
+          <w:lang w:val="en-US" w:eastAsia="en-GB"/>
+        </w:rPr>
+        <w:t xml:space="preserve"> = </w:t>
       </w:r>
       <w:r>
         <w:rPr>
@@ -4452,7 +6461,63 @@
           <w:szCs w:val="19"/>
           <w:lang w:val="en-US" w:eastAsia="en-GB"/>
         </w:rPr>
-        <w:t xml:space="preserve"> CourseManager().GetAll();</w:t>
+        <w:t xml:space="preserve"> </w:t>
+      </w:r>
+      <w:proofErr w:type="spellStart"/>
+      <w:proofErr w:type="gramStart"/>
+      <w:r>
+        <w:rPr>
+          <w:rFonts w:ascii="Consolas" w:hAnsi="Consolas" w:cs="Consolas"/>
+          <w:color w:val="000000"/>
+          <w:sz w:val="19"/>
+          <w:szCs w:val="19"/>
+          <w:lang w:val="en-US" w:eastAsia="en-GB"/>
+        </w:rPr>
+        <w:t>CourseManager</w:t>
+      </w:r>
+      <w:proofErr w:type="spellEnd"/>
+      <w:r>
+        <w:rPr>
+          <w:rFonts w:ascii="Consolas" w:hAnsi="Consolas" w:cs="Consolas"/>
+          <w:color w:val="000000"/>
+          <w:sz w:val="19"/>
+          <w:szCs w:val="19"/>
+          <w:lang w:val="en-US" w:eastAsia="en-GB"/>
+        </w:rPr>
+        <w:t>(</w:t>
+      </w:r>
+      <w:proofErr w:type="gramEnd"/>
+      <w:r>
+        <w:rPr>
+          <w:rFonts w:ascii="Consolas" w:hAnsi="Consolas" w:cs="Consolas"/>
+          <w:color w:val="000000"/>
+          <w:sz w:val="19"/>
+          <w:szCs w:val="19"/>
+          <w:lang w:val="en-US" w:eastAsia="en-GB"/>
+        </w:rPr>
+        <w:t>).</w:t>
+      </w:r>
+      <w:proofErr w:type="spellStart"/>
+      <w:r>
+        <w:rPr>
+          <w:rFonts w:ascii="Consolas" w:hAnsi="Consolas" w:cs="Consolas"/>
+          <w:color w:val="000000"/>
+          <w:sz w:val="19"/>
+          <w:szCs w:val="19"/>
+          <w:lang w:val="en-US" w:eastAsia="en-GB"/>
+        </w:rPr>
+        <w:t>GetAll</w:t>
+      </w:r>
+      <w:proofErr w:type="spellEnd"/>
+      <w:r>
+        <w:rPr>
+          <w:rFonts w:ascii="Consolas" w:hAnsi="Consolas" w:cs="Consolas"/>
+          <w:color w:val="000000"/>
+          <w:sz w:val="19"/>
+          <w:szCs w:val="19"/>
+          <w:lang w:val="en-US" w:eastAsia="en-GB"/>
+        </w:rPr>
+        <w:t>();</w:t>
       </w:r>
     </w:p>
     <w:p>
@@ -4506,6 +6571,7 @@
           <w:lang w:val="en-US" w:eastAsia="en-GB"/>
         </w:rPr>
       </w:pPr>
+      <w:proofErr w:type="gramStart"/>
       <w:r>
         <w:rPr>
           <w:rFonts w:ascii="Consolas" w:hAnsi="Consolas" w:cs="Consolas"/>
@@ -4516,6 +6582,7 @@
         </w:rPr>
         <w:t>private</w:t>
       </w:r>
+      <w:proofErr w:type="gramEnd"/>
       <w:r>
         <w:rPr>
           <w:rFonts w:ascii="Consolas" w:hAnsi="Consolas" w:cs="Consolas"/>
@@ -4544,7 +6611,29 @@
           <w:szCs w:val="19"/>
           <w:lang w:val="en-US" w:eastAsia="en-GB"/>
         </w:rPr>
-        <w:t xml:space="preserve"> ShowApplicantInControls()</w:t>
+        <w:t xml:space="preserve"> </w:t>
+      </w:r>
+      <w:proofErr w:type="spellStart"/>
+      <w:r>
+        <w:rPr>
+          <w:rFonts w:ascii="Consolas" w:hAnsi="Consolas" w:cs="Consolas"/>
+          <w:color w:val="000000"/>
+          <w:sz w:val="19"/>
+          <w:szCs w:val="19"/>
+          <w:lang w:val="en-US" w:eastAsia="en-GB"/>
+        </w:rPr>
+        <w:t>ShowApplicantInControls</w:t>
+      </w:r>
+      <w:proofErr w:type="spellEnd"/>
+      <w:r>
+        <w:rPr>
+          <w:rFonts w:ascii="Consolas" w:hAnsi="Consolas" w:cs="Consolas"/>
+          <w:color w:val="000000"/>
+          <w:sz w:val="19"/>
+          <w:szCs w:val="19"/>
+          <w:lang w:val="en-US" w:eastAsia="en-GB"/>
+        </w:rPr>
+        <w:t>()</w:t>
       </w:r>
     </w:p>
     <w:p>
@@ -4636,6 +6725,7 @@
           <w:lang w:val="en-US" w:eastAsia="en-GB"/>
         </w:rPr>
       </w:pPr>
+      <w:proofErr w:type="gramStart"/>
       <w:r>
         <w:rPr>
           <w:rFonts w:ascii="Consolas" w:hAnsi="Consolas" w:cs="Consolas"/>
@@ -4646,6 +6736,7 @@
         </w:rPr>
         <w:t>private</w:t>
       </w:r>
+      <w:proofErr w:type="gramEnd"/>
       <w:r>
         <w:rPr>
           <w:rFonts w:ascii="Consolas" w:hAnsi="Consolas" w:cs="Consolas"/>
@@ -4674,7 +6765,29 @@
           <w:szCs w:val="19"/>
           <w:lang w:val="en-US" w:eastAsia="en-GB"/>
         </w:rPr>
-        <w:t xml:space="preserve"> GrabUserInput()</w:t>
+        <w:t xml:space="preserve"> </w:t>
+      </w:r>
+      <w:proofErr w:type="spellStart"/>
+      <w:r>
+        <w:rPr>
+          <w:rFonts w:ascii="Consolas" w:hAnsi="Consolas" w:cs="Consolas"/>
+          <w:color w:val="000000"/>
+          <w:sz w:val="19"/>
+          <w:szCs w:val="19"/>
+          <w:lang w:val="en-US" w:eastAsia="en-GB"/>
+        </w:rPr>
+        <w:t>GrabUserInput</w:t>
+      </w:r>
+      <w:proofErr w:type="spellEnd"/>
+      <w:r>
+        <w:rPr>
+          <w:rFonts w:ascii="Consolas" w:hAnsi="Consolas" w:cs="Consolas"/>
+          <w:color w:val="000000"/>
+          <w:sz w:val="19"/>
+          <w:szCs w:val="19"/>
+          <w:lang w:val="en-US" w:eastAsia="en-GB"/>
+        </w:rPr>
+        <w:t>()</w:t>
       </w:r>
     </w:p>
     <w:p>
@@ -4724,8 +6837,6 @@
           <w:lang w:val="en-US"/>
         </w:rPr>
       </w:pPr>
-      <w:bookmarkStart w:id="2" w:name="_GoBack"/>
-      <w:bookmarkEnd w:id="2"/>
       <w:r>
         <w:rPr>
           <w:rFonts w:ascii="Consolas" w:hAnsi="Consolas" w:cs="Consolas"/>
@@ -8728,9 +10839,12 @@
 </file>
 
 <file path=customXml/item1.xml><?xml version="1.0" encoding="utf-8"?>
-<p:properties xmlns:p="http://schemas.microsoft.com/office/2006/metadata/properties" xmlns:xsi="http://www.w3.org/2001/XMLSchema-instance" xmlns:pc="http://schemas.microsoft.com/office/infopath/2007/PartnerControls">
-  <documentManagement/>
-</p:properties>
+<?mso-contentType ?>
+<FormTemplates xmlns="http://schemas.microsoft.com/sharepoint/v3/contenttype/forms">
+  <Display>DocumentLibraryForm</Display>
+  <Edit>DocumentLibraryForm</Edit>
+  <New>DocumentLibraryForm</New>
+</FormTemplates>
 </file>
 
 <file path=customXml/item2.xml><?xml version="1.0" encoding="utf-8"?>
@@ -8848,12 +10962,9 @@
 </file>
 
 <file path=customXml/item3.xml><?xml version="1.0" encoding="utf-8"?>
-<?mso-contentType ?>
-<FormTemplates xmlns="http://schemas.microsoft.com/sharepoint/v3/contenttype/forms">
-  <Display>DocumentLibraryForm</Display>
-  <Edit>DocumentLibraryForm</Edit>
-  <New>DocumentLibraryForm</New>
-</FormTemplates>
+<p:properties xmlns:p="http://schemas.microsoft.com/office/2006/metadata/properties" xmlns:xsi="http://www.w3.org/2001/XMLSchema-instance" xmlns:pc="http://schemas.microsoft.com/office/infopath/2007/PartnerControls">
+  <documentManagement/>
+</p:properties>
 </file>
 
 <file path=customXml/item4.xml><?xml version="1.0" encoding="utf-8"?>
@@ -8861,10 +10972,9 @@
 </file>
 
 <file path=customXml/itemProps1.xml><?xml version="1.0" encoding="utf-8"?>
-<ds:datastoreItem xmlns:ds="http://schemas.openxmlformats.org/officeDocument/2006/customXml" ds:itemID="{42E55959-804C-4599-9856-C57EEC98ADAB}">
+<ds:datastoreItem xmlns:ds="http://schemas.openxmlformats.org/officeDocument/2006/customXml" ds:itemID="{42BAD47D-47A4-45A7-8EB1-77EC47F25C52}">
   <ds:schemaRefs>
-    <ds:schemaRef ds:uri="http://schemas.microsoft.com/office/2006/metadata/properties"/>
-    <ds:schemaRef ds:uri="http://schemas.microsoft.com/office/infopath/2007/PartnerControls"/>
+    <ds:schemaRef ds:uri="http://schemas.microsoft.com/sharepoint/v3/contenttype/forms"/>
   </ds:schemaRefs>
 </ds:datastoreItem>
 </file>
@@ -8886,15 +10996,16 @@
 </file>
 
 <file path=customXml/itemProps3.xml><?xml version="1.0" encoding="utf-8"?>
-<ds:datastoreItem xmlns:ds="http://schemas.openxmlformats.org/officeDocument/2006/customXml" ds:itemID="{42BAD47D-47A4-45A7-8EB1-77EC47F25C52}">
+<ds:datastoreItem xmlns:ds="http://schemas.openxmlformats.org/officeDocument/2006/customXml" ds:itemID="{42E55959-804C-4599-9856-C57EEC98ADAB}">
   <ds:schemaRefs>
-    <ds:schemaRef ds:uri="http://schemas.microsoft.com/sharepoint/v3/contenttype/forms"/>
+    <ds:schemaRef ds:uri="http://schemas.microsoft.com/office/2006/metadata/properties"/>
+    <ds:schemaRef ds:uri="http://schemas.microsoft.com/office/infopath/2007/PartnerControls"/>
   </ds:schemaRefs>
 </ds:datastoreItem>
 </file>
 
 <file path=customXml/itemProps4.xml><?xml version="1.0" encoding="utf-8"?>
-<ds:datastoreItem xmlns:ds="http://schemas.openxmlformats.org/officeDocument/2006/customXml" ds:itemID="{D125F6AA-9FF4-47AD-8310-A737C7723054}">
+<ds:datastoreItem xmlns:ds="http://schemas.openxmlformats.org/officeDocument/2006/customXml" ds:itemID="{B90DF12C-09E3-48B4-BA9C-5682E5A82F99}">
   <ds:schemaRefs>
     <ds:schemaRef ds:uri="http://schemas.openxmlformats.org/officeDocument/2006/bibliography"/>
   </ds:schemaRefs>

--- a/FunPro/C#/Tutorials/TW 18/Tutorial 18.docx
+++ b/FunPro/C#/Tutorials/TW 18/Tutorial 18.docx
@@ -119,7 +119,6 @@
         </w:rPr>
         <w:t xml:space="preserve"> </w:t>
       </w:r>
-      <w:proofErr w:type="spellStart"/>
       <w:r>
         <w:rPr>
           <w:rFonts w:ascii="Consolas" w:hAnsi="Consolas" w:cs="Consolas"/>
@@ -130,7 +129,6 @@
         </w:rPr>
         <w:t>enum</w:t>
       </w:r>
-      <w:proofErr w:type="spellEnd"/>
       <w:r>
         <w:rPr>
           <w:rFonts w:ascii="Consolas" w:hAnsi="Consolas" w:cs="Consolas"/>
@@ -1988,8 +1986,16 @@
         <w:rPr>
           <w:lang w:val="en-US"/>
         </w:rPr>
-        <w:t xml:space="preserve">Add message box for Cancel button click event </w:t>
-      </w:r>
+        <w:t xml:space="preserve">Add Cancel button click event </w:t>
+      </w:r>
+      <w:r>
+        <w:rPr>
+          <w:lang w:val="en-US"/>
+        </w:rPr>
+        <w:t>handler</w:t>
+      </w:r>
+      <w:bookmarkStart w:id="2" w:name="_GoBack"/>
+      <w:bookmarkEnd w:id="2"/>
     </w:p>
     <w:p>
       <w:pPr>
@@ -2973,7 +2979,6 @@
           <w:lang w:val="en-US" w:eastAsia="en-GB"/>
         </w:rPr>
       </w:pPr>
-      <w:proofErr w:type="spellStart"/>
       <w:proofErr w:type="gramStart"/>
       <w:r>
         <w:rPr>
@@ -2985,7 +2990,6 @@
         </w:rPr>
         <w:t>var</w:t>
       </w:r>
-      <w:proofErr w:type="spellEnd"/>
       <w:proofErr w:type="gramEnd"/>
       <w:r>
         <w:rPr>
@@ -3662,8 +3666,6 @@
         </w:rPr>
         <w:t xml:space="preserve"> to False.</w:t>
       </w:r>
-      <w:bookmarkStart w:id="2" w:name="_GoBack"/>
-      <w:bookmarkEnd w:id="2"/>
     </w:p>
     <w:p>
       <w:pPr>
@@ -4297,441 +4299,439 @@
           <w:lang w:val="en-US" w:eastAsia="en-GB"/>
         </w:rPr>
       </w:pPr>
+      <w:proofErr w:type="gramStart"/>
+      <w:r>
+        <w:rPr>
+          <w:rFonts w:ascii="Consolas" w:hAnsi="Consolas" w:cs="Consolas"/>
+          <w:color w:val="0000FF"/>
+          <w:sz w:val="19"/>
+          <w:szCs w:val="19"/>
+          <w:lang w:val="en-US" w:eastAsia="en-GB"/>
+        </w:rPr>
+        <w:t>var</w:t>
+      </w:r>
+      <w:proofErr w:type="gramEnd"/>
+      <w:r>
+        <w:rPr>
+          <w:rFonts w:ascii="Consolas" w:hAnsi="Consolas" w:cs="Consolas"/>
+          <w:color w:val="000000"/>
+          <w:sz w:val="19"/>
+          <w:szCs w:val="19"/>
+          <w:lang w:val="en-US" w:eastAsia="en-GB"/>
+        </w:rPr>
+        <w:t xml:space="preserve"> c = (Course)</w:t>
+      </w:r>
+      <w:proofErr w:type="spellStart"/>
+      <w:r>
+        <w:rPr>
+          <w:rFonts w:ascii="Consolas" w:hAnsi="Consolas" w:cs="Consolas"/>
+          <w:color w:val="000000"/>
+          <w:sz w:val="19"/>
+          <w:szCs w:val="19"/>
+          <w:lang w:val="en-US" w:eastAsia="en-GB"/>
+        </w:rPr>
+        <w:t>dgv.SelectedRows</w:t>
+      </w:r>
+      <w:proofErr w:type="spellEnd"/>
+      <w:r>
+        <w:rPr>
+          <w:rFonts w:ascii="Consolas" w:hAnsi="Consolas" w:cs="Consolas"/>
+          <w:color w:val="000000"/>
+          <w:sz w:val="19"/>
+          <w:szCs w:val="19"/>
+          <w:lang w:val="en-US" w:eastAsia="en-GB"/>
+        </w:rPr>
+        <w:t>[0].</w:t>
+      </w:r>
+      <w:proofErr w:type="spellStart"/>
+      <w:r>
+        <w:rPr>
+          <w:rFonts w:ascii="Consolas" w:hAnsi="Consolas" w:cs="Consolas"/>
+          <w:color w:val="000000"/>
+          <w:sz w:val="19"/>
+          <w:szCs w:val="19"/>
+          <w:lang w:val="en-US" w:eastAsia="en-GB"/>
+        </w:rPr>
+        <w:t>DataBoundItem</w:t>
+      </w:r>
+      <w:proofErr w:type="spellEnd"/>
+      <w:r>
+        <w:rPr>
+          <w:rFonts w:ascii="Consolas" w:hAnsi="Consolas" w:cs="Consolas"/>
+          <w:color w:val="000000"/>
+          <w:sz w:val="19"/>
+          <w:szCs w:val="19"/>
+          <w:lang w:val="en-US" w:eastAsia="en-GB"/>
+        </w:rPr>
+        <w:t>;</w:t>
+      </w:r>
+    </w:p>
+    <w:p>
+      <w:pPr>
+        <w:autoSpaceDE w:val="0"/>
+        <w:autoSpaceDN w:val="0"/>
+        <w:adjustRightInd w:val="0"/>
+        <w:ind w:left="708" w:firstLine="708"/>
+        <w:rPr>
+          <w:rFonts w:ascii="Consolas" w:hAnsi="Consolas" w:cs="Consolas"/>
+          <w:color w:val="000000"/>
+          <w:sz w:val="19"/>
+          <w:szCs w:val="19"/>
+          <w:lang w:val="en-US" w:eastAsia="en-GB"/>
+        </w:rPr>
+      </w:pPr>
+      <w:proofErr w:type="gramStart"/>
+      <w:r>
+        <w:rPr>
+          <w:rFonts w:ascii="Consolas" w:hAnsi="Consolas" w:cs="Consolas"/>
+          <w:color w:val="0000FF"/>
+          <w:sz w:val="19"/>
+          <w:szCs w:val="19"/>
+          <w:lang w:val="en-US" w:eastAsia="en-GB"/>
+        </w:rPr>
+        <w:t>new</w:t>
+      </w:r>
+      <w:proofErr w:type="gramEnd"/>
+      <w:r>
+        <w:rPr>
+          <w:rFonts w:ascii="Consolas" w:hAnsi="Consolas" w:cs="Consolas"/>
+          <w:color w:val="000000"/>
+          <w:sz w:val="19"/>
+          <w:szCs w:val="19"/>
+          <w:lang w:val="en-US" w:eastAsia="en-GB"/>
+        </w:rPr>
+        <w:t xml:space="preserve"> </w:t>
+      </w:r>
+      <w:proofErr w:type="spellStart"/>
+      <w:r>
+        <w:rPr>
+          <w:rFonts w:ascii="Consolas" w:hAnsi="Consolas" w:cs="Consolas"/>
+          <w:color w:val="000000"/>
+          <w:sz w:val="19"/>
+          <w:szCs w:val="19"/>
+          <w:lang w:val="en-US" w:eastAsia="en-GB"/>
+        </w:rPr>
+        <w:t>CourseEditForm</w:t>
+      </w:r>
+      <w:proofErr w:type="spellEnd"/>
+      <w:r>
+        <w:rPr>
+          <w:rFonts w:ascii="Consolas" w:hAnsi="Consolas" w:cs="Consolas"/>
+          <w:color w:val="000000"/>
+          <w:sz w:val="19"/>
+          <w:szCs w:val="19"/>
+          <w:lang w:val="en-US" w:eastAsia="en-GB"/>
+        </w:rPr>
+        <w:t>().</w:t>
+      </w:r>
+      <w:proofErr w:type="spellStart"/>
+      <w:r>
+        <w:rPr>
+          <w:rFonts w:ascii="Consolas" w:hAnsi="Consolas" w:cs="Consolas"/>
+          <w:color w:val="000000"/>
+          <w:sz w:val="19"/>
+          <w:szCs w:val="19"/>
+          <w:lang w:val="en-US" w:eastAsia="en-GB"/>
+        </w:rPr>
+        <w:t>UpdateCourse</w:t>
+      </w:r>
+      <w:proofErr w:type="spellEnd"/>
+      <w:r>
+        <w:rPr>
+          <w:rFonts w:ascii="Consolas" w:hAnsi="Consolas" w:cs="Consolas"/>
+          <w:color w:val="000000"/>
+          <w:sz w:val="19"/>
+          <w:szCs w:val="19"/>
+          <w:lang w:val="en-US" w:eastAsia="en-GB"/>
+        </w:rPr>
+        <w:t>(c);</w:t>
+      </w:r>
+    </w:p>
+    <w:p>
+      <w:pPr>
+        <w:autoSpaceDE w:val="0"/>
+        <w:autoSpaceDN w:val="0"/>
+        <w:adjustRightInd w:val="0"/>
+        <w:ind w:firstLine="708"/>
+        <w:rPr>
+          <w:rFonts w:ascii="Consolas" w:hAnsi="Consolas" w:cs="Consolas"/>
+          <w:color w:val="000000"/>
+          <w:sz w:val="19"/>
+          <w:szCs w:val="19"/>
+          <w:lang w:val="en-US" w:eastAsia="en-GB"/>
+        </w:rPr>
+      </w:pPr>
+      <w:r>
+        <w:rPr>
+          <w:rFonts w:ascii="Consolas" w:hAnsi="Consolas" w:cs="Consolas"/>
+          <w:color w:val="000000"/>
+          <w:sz w:val="19"/>
+          <w:szCs w:val="19"/>
+          <w:lang w:val="en-US" w:eastAsia="en-GB"/>
+        </w:rPr>
+        <w:t>}</w:t>
+      </w:r>
+    </w:p>
+    <w:p>
+      <w:pPr>
+        <w:autoSpaceDE w:val="0"/>
+        <w:autoSpaceDN w:val="0"/>
+        <w:adjustRightInd w:val="0"/>
+        <w:rPr>
+          <w:rFonts w:ascii="Consolas" w:hAnsi="Consolas" w:cs="Consolas"/>
+          <w:color w:val="000000"/>
+          <w:sz w:val="19"/>
+          <w:szCs w:val="19"/>
+          <w:lang w:val="en-US" w:eastAsia="en-GB"/>
+        </w:rPr>
+      </w:pPr>
+      <w:r>
+        <w:rPr>
+          <w:rFonts w:ascii="Consolas" w:hAnsi="Consolas" w:cs="Consolas"/>
+          <w:color w:val="000000"/>
+          <w:sz w:val="19"/>
+          <w:szCs w:val="19"/>
+          <w:lang w:val="en-US" w:eastAsia="en-GB"/>
+        </w:rPr>
+        <w:t>}</w:t>
+      </w:r>
+    </w:p>
+    <w:p>
+      <w:pPr>
+        <w:autoSpaceDE w:val="0"/>
+        <w:autoSpaceDN w:val="0"/>
+        <w:adjustRightInd w:val="0"/>
+        <w:rPr>
+          <w:rFonts w:ascii="Consolas" w:hAnsi="Consolas" w:cs="Consolas"/>
+          <w:color w:val="000000"/>
+          <w:sz w:val="19"/>
+          <w:szCs w:val="19"/>
+          <w:lang w:val="en-US" w:eastAsia="en-GB"/>
+        </w:rPr>
+      </w:pPr>
+    </w:p>
+    <w:p>
+      <w:pPr>
+        <w:autoSpaceDE w:val="0"/>
+        <w:autoSpaceDN w:val="0"/>
+        <w:adjustRightInd w:val="0"/>
+        <w:rPr>
+          <w:rFonts w:ascii="Consolas" w:hAnsi="Consolas" w:cs="Consolas"/>
+          <w:color w:val="000000"/>
+          <w:sz w:val="19"/>
+          <w:szCs w:val="19"/>
+          <w:lang w:val="en-US" w:eastAsia="en-GB"/>
+        </w:rPr>
+      </w:pPr>
+      <w:proofErr w:type="gramStart"/>
+      <w:r>
+        <w:rPr>
+          <w:rFonts w:ascii="Consolas" w:hAnsi="Consolas" w:cs="Consolas"/>
+          <w:color w:val="0000FF"/>
+          <w:sz w:val="19"/>
+          <w:szCs w:val="19"/>
+          <w:lang w:val="en-US" w:eastAsia="en-GB"/>
+        </w:rPr>
+        <w:t>private</w:t>
+      </w:r>
+      <w:proofErr w:type="gramEnd"/>
+      <w:r>
+        <w:rPr>
+          <w:rFonts w:ascii="Consolas" w:hAnsi="Consolas" w:cs="Consolas"/>
+          <w:color w:val="000000"/>
+          <w:sz w:val="19"/>
+          <w:szCs w:val="19"/>
+          <w:lang w:val="en-US" w:eastAsia="en-GB"/>
+        </w:rPr>
+        <w:t xml:space="preserve"> </w:t>
+      </w:r>
+      <w:r>
+        <w:rPr>
+          <w:rFonts w:ascii="Consolas" w:hAnsi="Consolas" w:cs="Consolas"/>
+          <w:color w:val="0000FF"/>
+          <w:sz w:val="19"/>
+          <w:szCs w:val="19"/>
+          <w:lang w:val="en-US" w:eastAsia="en-GB"/>
+        </w:rPr>
+        <w:t>void</w:t>
+      </w:r>
+      <w:r>
+        <w:rPr>
+          <w:rFonts w:ascii="Consolas" w:hAnsi="Consolas" w:cs="Consolas"/>
+          <w:color w:val="000000"/>
+          <w:sz w:val="19"/>
+          <w:szCs w:val="19"/>
+          <w:lang w:val="en-US" w:eastAsia="en-GB"/>
+        </w:rPr>
+        <w:t xml:space="preserve"> </w:t>
+      </w:r>
+      <w:proofErr w:type="spellStart"/>
+      <w:r>
+        <w:rPr>
+          <w:rFonts w:ascii="Consolas" w:hAnsi="Consolas" w:cs="Consolas"/>
+          <w:color w:val="000000"/>
+          <w:sz w:val="19"/>
+          <w:szCs w:val="19"/>
+          <w:lang w:val="en-US" w:eastAsia="en-GB"/>
+        </w:rPr>
+        <w:t>btnDelete_Click</w:t>
+      </w:r>
+      <w:proofErr w:type="spellEnd"/>
+      <w:r>
+        <w:rPr>
+          <w:rFonts w:ascii="Consolas" w:hAnsi="Consolas" w:cs="Consolas"/>
+          <w:color w:val="000000"/>
+          <w:sz w:val="19"/>
+          <w:szCs w:val="19"/>
+          <w:lang w:val="en-US" w:eastAsia="en-GB"/>
+        </w:rPr>
+        <w:t>(</w:t>
+      </w:r>
+      <w:r>
+        <w:rPr>
+          <w:rFonts w:ascii="Consolas" w:hAnsi="Consolas" w:cs="Consolas"/>
+          <w:color w:val="0000FF"/>
+          <w:sz w:val="19"/>
+          <w:szCs w:val="19"/>
+          <w:lang w:val="en-US" w:eastAsia="en-GB"/>
+        </w:rPr>
+        <w:t>object</w:t>
+      </w:r>
+      <w:r>
+        <w:rPr>
+          <w:rFonts w:ascii="Consolas" w:hAnsi="Consolas" w:cs="Consolas"/>
+          <w:color w:val="000000"/>
+          <w:sz w:val="19"/>
+          <w:szCs w:val="19"/>
+          <w:lang w:val="en-US" w:eastAsia="en-GB"/>
+        </w:rPr>
+        <w:t xml:space="preserve"> sender, </w:t>
+      </w:r>
+      <w:proofErr w:type="spellStart"/>
+      <w:r>
+        <w:rPr>
+          <w:rFonts w:ascii="Consolas" w:hAnsi="Consolas" w:cs="Consolas"/>
+          <w:color w:val="000000"/>
+          <w:sz w:val="19"/>
+          <w:szCs w:val="19"/>
+          <w:lang w:val="en-US" w:eastAsia="en-GB"/>
+        </w:rPr>
+        <w:t>EventArgs</w:t>
+      </w:r>
+      <w:proofErr w:type="spellEnd"/>
+      <w:r>
+        <w:rPr>
+          <w:rFonts w:ascii="Consolas" w:hAnsi="Consolas" w:cs="Consolas"/>
+          <w:color w:val="000000"/>
+          <w:sz w:val="19"/>
+          <w:szCs w:val="19"/>
+          <w:lang w:val="en-US" w:eastAsia="en-GB"/>
+        </w:rPr>
+        <w:t xml:space="preserve"> e)</w:t>
+      </w:r>
+    </w:p>
+    <w:p>
+      <w:pPr>
+        <w:autoSpaceDE w:val="0"/>
+        <w:autoSpaceDN w:val="0"/>
+        <w:adjustRightInd w:val="0"/>
+        <w:rPr>
+          <w:rFonts w:ascii="Consolas" w:hAnsi="Consolas" w:cs="Consolas"/>
+          <w:color w:val="000000"/>
+          <w:sz w:val="19"/>
+          <w:szCs w:val="19"/>
+          <w:lang w:val="en-US" w:eastAsia="en-GB"/>
+        </w:rPr>
+      </w:pPr>
+      <w:r>
+        <w:rPr>
+          <w:rFonts w:ascii="Consolas" w:hAnsi="Consolas" w:cs="Consolas"/>
+          <w:color w:val="000000"/>
+          <w:sz w:val="19"/>
+          <w:szCs w:val="19"/>
+          <w:lang w:val="en-US" w:eastAsia="en-GB"/>
+        </w:rPr>
+        <w:t>{</w:t>
+      </w:r>
+    </w:p>
+    <w:p>
+      <w:pPr>
+        <w:autoSpaceDE w:val="0"/>
+        <w:autoSpaceDN w:val="0"/>
+        <w:adjustRightInd w:val="0"/>
+        <w:ind w:firstLine="708"/>
+        <w:rPr>
+          <w:rFonts w:ascii="Consolas" w:hAnsi="Consolas" w:cs="Consolas"/>
+          <w:color w:val="000000"/>
+          <w:sz w:val="19"/>
+          <w:szCs w:val="19"/>
+          <w:lang w:val="en-US" w:eastAsia="en-GB"/>
+        </w:rPr>
+      </w:pPr>
+      <w:proofErr w:type="gramStart"/>
+      <w:r>
+        <w:rPr>
+          <w:rFonts w:ascii="Consolas" w:hAnsi="Consolas" w:cs="Consolas"/>
+          <w:color w:val="0000FF"/>
+          <w:sz w:val="19"/>
+          <w:szCs w:val="19"/>
+          <w:lang w:val="en-US" w:eastAsia="en-GB"/>
+        </w:rPr>
+        <w:t>if</w:t>
+      </w:r>
+      <w:proofErr w:type="gramEnd"/>
+      <w:r>
+        <w:rPr>
+          <w:rFonts w:ascii="Consolas" w:hAnsi="Consolas" w:cs="Consolas"/>
+          <w:color w:val="000000"/>
+          <w:sz w:val="19"/>
+          <w:szCs w:val="19"/>
+          <w:lang w:val="en-US" w:eastAsia="en-GB"/>
+        </w:rPr>
+        <w:t xml:space="preserve"> (</w:t>
+      </w:r>
+      <w:proofErr w:type="spellStart"/>
+      <w:r>
+        <w:rPr>
+          <w:rFonts w:ascii="Consolas" w:hAnsi="Consolas" w:cs="Consolas"/>
+          <w:color w:val="000000"/>
+          <w:sz w:val="19"/>
+          <w:szCs w:val="19"/>
+          <w:lang w:val="en-US" w:eastAsia="en-GB"/>
+        </w:rPr>
+        <w:t>dgv.SelectedRows.Count</w:t>
+      </w:r>
+      <w:proofErr w:type="spellEnd"/>
+      <w:r>
+        <w:rPr>
+          <w:rFonts w:ascii="Consolas" w:hAnsi="Consolas" w:cs="Consolas"/>
+          <w:color w:val="000000"/>
+          <w:sz w:val="19"/>
+          <w:szCs w:val="19"/>
+          <w:lang w:val="en-US" w:eastAsia="en-GB"/>
+        </w:rPr>
+        <w:t xml:space="preserve"> == 0)</w:t>
+      </w:r>
+    </w:p>
+    <w:p>
+      <w:pPr>
+        <w:autoSpaceDE w:val="0"/>
+        <w:autoSpaceDN w:val="0"/>
+        <w:adjustRightInd w:val="0"/>
+        <w:ind w:left="708" w:firstLine="708"/>
+        <w:rPr>
+          <w:rFonts w:ascii="Consolas" w:hAnsi="Consolas" w:cs="Consolas"/>
+          <w:color w:val="000000"/>
+          <w:sz w:val="19"/>
+          <w:szCs w:val="19"/>
+          <w:lang w:val="en-US" w:eastAsia="en-GB"/>
+        </w:rPr>
+      </w:pPr>
       <w:proofErr w:type="spellStart"/>
       <w:proofErr w:type="gramStart"/>
       <w:r>
         <w:rPr>
           <w:rFonts w:ascii="Consolas" w:hAnsi="Consolas" w:cs="Consolas"/>
-          <w:color w:val="0000FF"/>
-          <w:sz w:val="19"/>
-          <w:szCs w:val="19"/>
-          <w:lang w:val="en-US" w:eastAsia="en-GB"/>
-        </w:rPr>
-        <w:t>var</w:t>
-      </w:r>
-      <w:proofErr w:type="spellEnd"/>
-      <w:proofErr w:type="gramEnd"/>
-      <w:r>
-        <w:rPr>
-          <w:rFonts w:ascii="Consolas" w:hAnsi="Consolas" w:cs="Consolas"/>
-          <w:color w:val="000000"/>
-          <w:sz w:val="19"/>
-          <w:szCs w:val="19"/>
-          <w:lang w:val="en-US" w:eastAsia="en-GB"/>
-        </w:rPr>
-        <w:t xml:space="preserve"> c = (Course)</w:t>
-      </w:r>
-      <w:proofErr w:type="spellStart"/>
-      <w:r>
-        <w:rPr>
-          <w:rFonts w:ascii="Consolas" w:hAnsi="Consolas" w:cs="Consolas"/>
-          <w:color w:val="000000"/>
-          <w:sz w:val="19"/>
-          <w:szCs w:val="19"/>
-          <w:lang w:val="en-US" w:eastAsia="en-GB"/>
-        </w:rPr>
-        <w:t>dgv.SelectedRows</w:t>
-      </w:r>
-      <w:proofErr w:type="spellEnd"/>
-      <w:r>
-        <w:rPr>
-          <w:rFonts w:ascii="Consolas" w:hAnsi="Consolas" w:cs="Consolas"/>
-          <w:color w:val="000000"/>
-          <w:sz w:val="19"/>
-          <w:szCs w:val="19"/>
-          <w:lang w:val="en-US" w:eastAsia="en-GB"/>
-        </w:rPr>
-        <w:t>[0].</w:t>
-      </w:r>
-      <w:proofErr w:type="spellStart"/>
-      <w:r>
-        <w:rPr>
-          <w:rFonts w:ascii="Consolas" w:hAnsi="Consolas" w:cs="Consolas"/>
-          <w:color w:val="000000"/>
-          <w:sz w:val="19"/>
-          <w:szCs w:val="19"/>
-          <w:lang w:val="en-US" w:eastAsia="en-GB"/>
-        </w:rPr>
-        <w:t>DataBoundItem</w:t>
-      </w:r>
-      <w:proofErr w:type="spellEnd"/>
-      <w:r>
-        <w:rPr>
-          <w:rFonts w:ascii="Consolas" w:hAnsi="Consolas" w:cs="Consolas"/>
-          <w:color w:val="000000"/>
-          <w:sz w:val="19"/>
-          <w:szCs w:val="19"/>
-          <w:lang w:val="en-US" w:eastAsia="en-GB"/>
-        </w:rPr>
-        <w:t>;</w:t>
-      </w:r>
-    </w:p>
-    <w:p>
-      <w:pPr>
-        <w:autoSpaceDE w:val="0"/>
-        <w:autoSpaceDN w:val="0"/>
-        <w:adjustRightInd w:val="0"/>
-        <w:ind w:left="708" w:firstLine="708"/>
-        <w:rPr>
-          <w:rFonts w:ascii="Consolas" w:hAnsi="Consolas" w:cs="Consolas"/>
-          <w:color w:val="000000"/>
-          <w:sz w:val="19"/>
-          <w:szCs w:val="19"/>
-          <w:lang w:val="en-US" w:eastAsia="en-GB"/>
-        </w:rPr>
-      </w:pPr>
-      <w:proofErr w:type="gramStart"/>
-      <w:r>
-        <w:rPr>
-          <w:rFonts w:ascii="Consolas" w:hAnsi="Consolas" w:cs="Consolas"/>
-          <w:color w:val="0000FF"/>
-          <w:sz w:val="19"/>
-          <w:szCs w:val="19"/>
-          <w:lang w:val="en-US" w:eastAsia="en-GB"/>
-        </w:rPr>
-        <w:t>new</w:t>
-      </w:r>
-      <w:proofErr w:type="gramEnd"/>
-      <w:r>
-        <w:rPr>
-          <w:rFonts w:ascii="Consolas" w:hAnsi="Consolas" w:cs="Consolas"/>
-          <w:color w:val="000000"/>
-          <w:sz w:val="19"/>
-          <w:szCs w:val="19"/>
-          <w:lang w:val="en-US" w:eastAsia="en-GB"/>
-        </w:rPr>
-        <w:t xml:space="preserve"> </w:t>
-      </w:r>
-      <w:proofErr w:type="spellStart"/>
-      <w:r>
-        <w:rPr>
-          <w:rFonts w:ascii="Consolas" w:hAnsi="Consolas" w:cs="Consolas"/>
-          <w:color w:val="000000"/>
-          <w:sz w:val="19"/>
-          <w:szCs w:val="19"/>
-          <w:lang w:val="en-US" w:eastAsia="en-GB"/>
-        </w:rPr>
-        <w:t>CourseEditForm</w:t>
-      </w:r>
-      <w:proofErr w:type="spellEnd"/>
-      <w:r>
-        <w:rPr>
-          <w:rFonts w:ascii="Consolas" w:hAnsi="Consolas" w:cs="Consolas"/>
-          <w:color w:val="000000"/>
-          <w:sz w:val="19"/>
-          <w:szCs w:val="19"/>
-          <w:lang w:val="en-US" w:eastAsia="en-GB"/>
-        </w:rPr>
-        <w:t>().</w:t>
-      </w:r>
-      <w:proofErr w:type="spellStart"/>
-      <w:r>
-        <w:rPr>
-          <w:rFonts w:ascii="Consolas" w:hAnsi="Consolas" w:cs="Consolas"/>
-          <w:color w:val="000000"/>
-          <w:sz w:val="19"/>
-          <w:szCs w:val="19"/>
-          <w:lang w:val="en-US" w:eastAsia="en-GB"/>
-        </w:rPr>
-        <w:t>UpdateCourse</w:t>
-      </w:r>
-      <w:proofErr w:type="spellEnd"/>
-      <w:r>
-        <w:rPr>
-          <w:rFonts w:ascii="Consolas" w:hAnsi="Consolas" w:cs="Consolas"/>
-          <w:color w:val="000000"/>
-          <w:sz w:val="19"/>
-          <w:szCs w:val="19"/>
-          <w:lang w:val="en-US" w:eastAsia="en-GB"/>
-        </w:rPr>
-        <w:t>(c);</w:t>
-      </w:r>
-    </w:p>
-    <w:p>
-      <w:pPr>
-        <w:autoSpaceDE w:val="0"/>
-        <w:autoSpaceDN w:val="0"/>
-        <w:adjustRightInd w:val="0"/>
-        <w:ind w:firstLine="708"/>
-        <w:rPr>
-          <w:rFonts w:ascii="Consolas" w:hAnsi="Consolas" w:cs="Consolas"/>
-          <w:color w:val="000000"/>
-          <w:sz w:val="19"/>
-          <w:szCs w:val="19"/>
-          <w:lang w:val="en-US" w:eastAsia="en-GB"/>
-        </w:rPr>
-      </w:pPr>
-      <w:r>
-        <w:rPr>
-          <w:rFonts w:ascii="Consolas" w:hAnsi="Consolas" w:cs="Consolas"/>
-          <w:color w:val="000000"/>
-          <w:sz w:val="19"/>
-          <w:szCs w:val="19"/>
-          <w:lang w:val="en-US" w:eastAsia="en-GB"/>
-        </w:rPr>
-        <w:t>}</w:t>
-      </w:r>
-    </w:p>
-    <w:p>
-      <w:pPr>
-        <w:autoSpaceDE w:val="0"/>
-        <w:autoSpaceDN w:val="0"/>
-        <w:adjustRightInd w:val="0"/>
-        <w:rPr>
-          <w:rFonts w:ascii="Consolas" w:hAnsi="Consolas" w:cs="Consolas"/>
-          <w:color w:val="000000"/>
-          <w:sz w:val="19"/>
-          <w:szCs w:val="19"/>
-          <w:lang w:val="en-US" w:eastAsia="en-GB"/>
-        </w:rPr>
-      </w:pPr>
-      <w:r>
-        <w:rPr>
-          <w:rFonts w:ascii="Consolas" w:hAnsi="Consolas" w:cs="Consolas"/>
-          <w:color w:val="000000"/>
-          <w:sz w:val="19"/>
-          <w:szCs w:val="19"/>
-          <w:lang w:val="en-US" w:eastAsia="en-GB"/>
-        </w:rPr>
-        <w:t>}</w:t>
-      </w:r>
-    </w:p>
-    <w:p>
-      <w:pPr>
-        <w:autoSpaceDE w:val="0"/>
-        <w:autoSpaceDN w:val="0"/>
-        <w:adjustRightInd w:val="0"/>
-        <w:rPr>
-          <w:rFonts w:ascii="Consolas" w:hAnsi="Consolas" w:cs="Consolas"/>
-          <w:color w:val="000000"/>
-          <w:sz w:val="19"/>
-          <w:szCs w:val="19"/>
-          <w:lang w:val="en-US" w:eastAsia="en-GB"/>
-        </w:rPr>
-      </w:pPr>
-    </w:p>
-    <w:p>
-      <w:pPr>
-        <w:autoSpaceDE w:val="0"/>
-        <w:autoSpaceDN w:val="0"/>
-        <w:adjustRightInd w:val="0"/>
-        <w:rPr>
-          <w:rFonts w:ascii="Consolas" w:hAnsi="Consolas" w:cs="Consolas"/>
-          <w:color w:val="000000"/>
-          <w:sz w:val="19"/>
-          <w:szCs w:val="19"/>
-          <w:lang w:val="en-US" w:eastAsia="en-GB"/>
-        </w:rPr>
-      </w:pPr>
-      <w:proofErr w:type="gramStart"/>
-      <w:r>
-        <w:rPr>
-          <w:rFonts w:ascii="Consolas" w:hAnsi="Consolas" w:cs="Consolas"/>
-          <w:color w:val="0000FF"/>
-          <w:sz w:val="19"/>
-          <w:szCs w:val="19"/>
-          <w:lang w:val="en-US" w:eastAsia="en-GB"/>
-        </w:rPr>
-        <w:t>private</w:t>
-      </w:r>
-      <w:proofErr w:type="gramEnd"/>
-      <w:r>
-        <w:rPr>
-          <w:rFonts w:ascii="Consolas" w:hAnsi="Consolas" w:cs="Consolas"/>
-          <w:color w:val="000000"/>
-          <w:sz w:val="19"/>
-          <w:szCs w:val="19"/>
-          <w:lang w:val="en-US" w:eastAsia="en-GB"/>
-        </w:rPr>
-        <w:t xml:space="preserve"> </w:t>
-      </w:r>
-      <w:r>
-        <w:rPr>
-          <w:rFonts w:ascii="Consolas" w:hAnsi="Consolas" w:cs="Consolas"/>
-          <w:color w:val="0000FF"/>
-          <w:sz w:val="19"/>
-          <w:szCs w:val="19"/>
-          <w:lang w:val="en-US" w:eastAsia="en-GB"/>
-        </w:rPr>
-        <w:t>void</w:t>
-      </w:r>
-      <w:r>
-        <w:rPr>
-          <w:rFonts w:ascii="Consolas" w:hAnsi="Consolas" w:cs="Consolas"/>
-          <w:color w:val="000000"/>
-          <w:sz w:val="19"/>
-          <w:szCs w:val="19"/>
-          <w:lang w:val="en-US" w:eastAsia="en-GB"/>
-        </w:rPr>
-        <w:t xml:space="preserve"> </w:t>
-      </w:r>
-      <w:proofErr w:type="spellStart"/>
-      <w:r>
-        <w:rPr>
-          <w:rFonts w:ascii="Consolas" w:hAnsi="Consolas" w:cs="Consolas"/>
-          <w:color w:val="000000"/>
-          <w:sz w:val="19"/>
-          <w:szCs w:val="19"/>
-          <w:lang w:val="en-US" w:eastAsia="en-GB"/>
-        </w:rPr>
-        <w:t>btnDelete_Click</w:t>
-      </w:r>
-      <w:proofErr w:type="spellEnd"/>
-      <w:r>
-        <w:rPr>
-          <w:rFonts w:ascii="Consolas" w:hAnsi="Consolas" w:cs="Consolas"/>
-          <w:color w:val="000000"/>
-          <w:sz w:val="19"/>
-          <w:szCs w:val="19"/>
-          <w:lang w:val="en-US" w:eastAsia="en-GB"/>
-        </w:rPr>
-        <w:t>(</w:t>
-      </w:r>
-      <w:r>
-        <w:rPr>
-          <w:rFonts w:ascii="Consolas" w:hAnsi="Consolas" w:cs="Consolas"/>
-          <w:color w:val="0000FF"/>
-          <w:sz w:val="19"/>
-          <w:szCs w:val="19"/>
-          <w:lang w:val="en-US" w:eastAsia="en-GB"/>
-        </w:rPr>
-        <w:t>object</w:t>
-      </w:r>
-      <w:r>
-        <w:rPr>
-          <w:rFonts w:ascii="Consolas" w:hAnsi="Consolas" w:cs="Consolas"/>
-          <w:color w:val="000000"/>
-          <w:sz w:val="19"/>
-          <w:szCs w:val="19"/>
-          <w:lang w:val="en-US" w:eastAsia="en-GB"/>
-        </w:rPr>
-        <w:t xml:space="preserve"> sender, </w:t>
-      </w:r>
-      <w:proofErr w:type="spellStart"/>
-      <w:r>
-        <w:rPr>
-          <w:rFonts w:ascii="Consolas" w:hAnsi="Consolas" w:cs="Consolas"/>
-          <w:color w:val="000000"/>
-          <w:sz w:val="19"/>
-          <w:szCs w:val="19"/>
-          <w:lang w:val="en-US" w:eastAsia="en-GB"/>
-        </w:rPr>
-        <w:t>EventArgs</w:t>
-      </w:r>
-      <w:proofErr w:type="spellEnd"/>
-      <w:r>
-        <w:rPr>
-          <w:rFonts w:ascii="Consolas" w:hAnsi="Consolas" w:cs="Consolas"/>
-          <w:color w:val="000000"/>
-          <w:sz w:val="19"/>
-          <w:szCs w:val="19"/>
-          <w:lang w:val="en-US" w:eastAsia="en-GB"/>
-        </w:rPr>
-        <w:t xml:space="preserve"> e)</w:t>
-      </w:r>
-    </w:p>
-    <w:p>
-      <w:pPr>
-        <w:autoSpaceDE w:val="0"/>
-        <w:autoSpaceDN w:val="0"/>
-        <w:adjustRightInd w:val="0"/>
-        <w:rPr>
-          <w:rFonts w:ascii="Consolas" w:hAnsi="Consolas" w:cs="Consolas"/>
-          <w:color w:val="000000"/>
-          <w:sz w:val="19"/>
-          <w:szCs w:val="19"/>
-          <w:lang w:val="en-US" w:eastAsia="en-GB"/>
-        </w:rPr>
-      </w:pPr>
-      <w:r>
-        <w:rPr>
-          <w:rFonts w:ascii="Consolas" w:hAnsi="Consolas" w:cs="Consolas"/>
-          <w:color w:val="000000"/>
-          <w:sz w:val="19"/>
-          <w:szCs w:val="19"/>
-          <w:lang w:val="en-US" w:eastAsia="en-GB"/>
-        </w:rPr>
-        <w:t>{</w:t>
-      </w:r>
-    </w:p>
-    <w:p>
-      <w:pPr>
-        <w:autoSpaceDE w:val="0"/>
-        <w:autoSpaceDN w:val="0"/>
-        <w:adjustRightInd w:val="0"/>
-        <w:ind w:firstLine="708"/>
-        <w:rPr>
-          <w:rFonts w:ascii="Consolas" w:hAnsi="Consolas" w:cs="Consolas"/>
-          <w:color w:val="000000"/>
-          <w:sz w:val="19"/>
-          <w:szCs w:val="19"/>
-          <w:lang w:val="en-US" w:eastAsia="en-GB"/>
-        </w:rPr>
-      </w:pPr>
-      <w:proofErr w:type="gramStart"/>
-      <w:r>
-        <w:rPr>
-          <w:rFonts w:ascii="Consolas" w:hAnsi="Consolas" w:cs="Consolas"/>
-          <w:color w:val="0000FF"/>
-          <w:sz w:val="19"/>
-          <w:szCs w:val="19"/>
-          <w:lang w:val="en-US" w:eastAsia="en-GB"/>
-        </w:rPr>
-        <w:t>if</w:t>
-      </w:r>
-      <w:proofErr w:type="gramEnd"/>
-      <w:r>
-        <w:rPr>
-          <w:rFonts w:ascii="Consolas" w:hAnsi="Consolas" w:cs="Consolas"/>
-          <w:color w:val="000000"/>
-          <w:sz w:val="19"/>
-          <w:szCs w:val="19"/>
-          <w:lang w:val="en-US" w:eastAsia="en-GB"/>
-        </w:rPr>
-        <w:t xml:space="preserve"> (</w:t>
-      </w:r>
-      <w:proofErr w:type="spellStart"/>
-      <w:r>
-        <w:rPr>
-          <w:rFonts w:ascii="Consolas" w:hAnsi="Consolas" w:cs="Consolas"/>
-          <w:color w:val="000000"/>
-          <w:sz w:val="19"/>
-          <w:szCs w:val="19"/>
-          <w:lang w:val="en-US" w:eastAsia="en-GB"/>
-        </w:rPr>
-        <w:t>dgv.SelectedRows.Count</w:t>
-      </w:r>
-      <w:proofErr w:type="spellEnd"/>
-      <w:r>
-        <w:rPr>
-          <w:rFonts w:ascii="Consolas" w:hAnsi="Consolas" w:cs="Consolas"/>
-          <w:color w:val="000000"/>
-          <w:sz w:val="19"/>
-          <w:szCs w:val="19"/>
-          <w:lang w:val="en-US" w:eastAsia="en-GB"/>
-        </w:rPr>
-        <w:t xml:space="preserve"> == 0)</w:t>
-      </w:r>
-    </w:p>
-    <w:p>
-      <w:pPr>
-        <w:autoSpaceDE w:val="0"/>
-        <w:autoSpaceDN w:val="0"/>
-        <w:adjustRightInd w:val="0"/>
-        <w:ind w:left="708" w:firstLine="708"/>
-        <w:rPr>
-          <w:rFonts w:ascii="Consolas" w:hAnsi="Consolas" w:cs="Consolas"/>
-          <w:color w:val="000000"/>
-          <w:sz w:val="19"/>
-          <w:szCs w:val="19"/>
-          <w:lang w:val="en-US" w:eastAsia="en-GB"/>
-        </w:rPr>
-      </w:pPr>
-      <w:proofErr w:type="spellStart"/>
-      <w:proofErr w:type="gramStart"/>
-      <w:r>
-        <w:rPr>
-          <w:rFonts w:ascii="Consolas" w:hAnsi="Consolas" w:cs="Consolas"/>
           <w:color w:val="000000"/>
           <w:sz w:val="19"/>
           <w:szCs w:val="19"/>
@@ -4839,7 +4839,6 @@
           <w:lang w:val="en-US" w:eastAsia="en-GB"/>
         </w:rPr>
       </w:pPr>
-      <w:proofErr w:type="spellStart"/>
       <w:proofErr w:type="gramStart"/>
       <w:r>
         <w:rPr>
@@ -4851,7 +4850,6 @@
         </w:rPr>
         <w:t>var</w:t>
       </w:r>
-      <w:proofErr w:type="spellEnd"/>
       <w:proofErr w:type="gramEnd"/>
       <w:r>
         <w:rPr>
@@ -10839,12 +10837,9 @@
 </file>
 
 <file path=customXml/item1.xml><?xml version="1.0" encoding="utf-8"?>
-<?mso-contentType ?>
-<FormTemplates xmlns="http://schemas.microsoft.com/sharepoint/v3/contenttype/forms">
-  <Display>DocumentLibraryForm</Display>
-  <Edit>DocumentLibraryForm</Edit>
-  <New>DocumentLibraryForm</New>
-</FormTemplates>
+<p:properties xmlns:p="http://schemas.microsoft.com/office/2006/metadata/properties" xmlns:xsi="http://www.w3.org/2001/XMLSchema-instance" xmlns:pc="http://schemas.microsoft.com/office/infopath/2007/PartnerControls">
+  <documentManagement/>
+</p:properties>
 </file>
 
 <file path=customXml/item2.xml><?xml version="1.0" encoding="utf-8"?>
@@ -10962,9 +10957,12 @@
 </file>
 
 <file path=customXml/item3.xml><?xml version="1.0" encoding="utf-8"?>
-<p:properties xmlns:p="http://schemas.microsoft.com/office/2006/metadata/properties" xmlns:xsi="http://www.w3.org/2001/XMLSchema-instance" xmlns:pc="http://schemas.microsoft.com/office/infopath/2007/PartnerControls">
-  <documentManagement/>
-</p:properties>
+<?mso-contentType ?>
+<FormTemplates xmlns="http://schemas.microsoft.com/sharepoint/v3/contenttype/forms">
+  <Display>DocumentLibraryForm</Display>
+  <Edit>DocumentLibraryForm</Edit>
+  <New>DocumentLibraryForm</New>
+</FormTemplates>
 </file>
 
 <file path=customXml/item4.xml><?xml version="1.0" encoding="utf-8"?>
@@ -10972,9 +10970,10 @@
 </file>
 
 <file path=customXml/itemProps1.xml><?xml version="1.0" encoding="utf-8"?>
-<ds:datastoreItem xmlns:ds="http://schemas.openxmlformats.org/officeDocument/2006/customXml" ds:itemID="{42BAD47D-47A4-45A7-8EB1-77EC47F25C52}">
+<ds:datastoreItem xmlns:ds="http://schemas.openxmlformats.org/officeDocument/2006/customXml" ds:itemID="{42E55959-804C-4599-9856-C57EEC98ADAB}">
   <ds:schemaRefs>
-    <ds:schemaRef ds:uri="http://schemas.microsoft.com/sharepoint/v3/contenttype/forms"/>
+    <ds:schemaRef ds:uri="http://schemas.microsoft.com/office/2006/metadata/properties"/>
+    <ds:schemaRef ds:uri="http://schemas.microsoft.com/office/infopath/2007/PartnerControls"/>
   </ds:schemaRefs>
 </ds:datastoreItem>
 </file>
@@ -10996,16 +10995,15 @@
 </file>
 
 <file path=customXml/itemProps3.xml><?xml version="1.0" encoding="utf-8"?>
-<ds:datastoreItem xmlns:ds="http://schemas.openxmlformats.org/officeDocument/2006/customXml" ds:itemID="{42E55959-804C-4599-9856-C57EEC98ADAB}">
+<ds:datastoreItem xmlns:ds="http://schemas.openxmlformats.org/officeDocument/2006/customXml" ds:itemID="{42BAD47D-47A4-45A7-8EB1-77EC47F25C52}">
   <ds:schemaRefs>
-    <ds:schemaRef ds:uri="http://schemas.microsoft.com/office/2006/metadata/properties"/>
-    <ds:schemaRef ds:uri="http://schemas.microsoft.com/office/infopath/2007/PartnerControls"/>
+    <ds:schemaRef ds:uri="http://schemas.microsoft.com/sharepoint/v3/contenttype/forms"/>
   </ds:schemaRefs>
 </ds:datastoreItem>
 </file>
 
 <file path=customXml/itemProps4.xml><?xml version="1.0" encoding="utf-8"?>
-<ds:datastoreItem xmlns:ds="http://schemas.openxmlformats.org/officeDocument/2006/customXml" ds:itemID="{B90DF12C-09E3-48B4-BA9C-5682E5A82F99}">
+<ds:datastoreItem xmlns:ds="http://schemas.openxmlformats.org/officeDocument/2006/customXml" ds:itemID="{02B7E194-E573-452C-BB5C-CB5F9D9836B2}">
   <ds:schemaRefs>
     <ds:schemaRef ds:uri="http://schemas.openxmlformats.org/officeDocument/2006/bibliography"/>
   </ds:schemaRefs>
